--- a/docs/Erick Malan_Historias de usuario tecnicas product backlog.docx
+++ b/docs/Erick Malan_Historias de usuario tecnicas product backlog.docx
@@ -378,7 +378,7 @@
           <w:sz w:val="28"/>
           <w:szCs w:val="24"/>
         </w:rPr>
-        <w:t>2025-04-22</w:t>
+        <w:t>2025-04-29</w:t>
       </w:r>
       <w:r>
         <w:rPr>
@@ -2085,6 +2085,545 @@
           <w:lang w:val="es-ES"/>
         </w:rPr>
         <w:lastRenderedPageBreak/>
+        <w:t xml:space="preserve">Historial de </w:t>
+      </w:r>
+      <w:r>
+        <w:rPr>
+          <w:lang w:val="es-ES"/>
+        </w:rPr>
+        <w:t>Versi</w:t>
+      </w:r>
+      <w:r>
+        <w:rPr>
+          <w:lang w:val="es-ES"/>
+        </w:rPr>
+        <w:t>ones</w:t>
+      </w:r>
+    </w:p>
+    <w:tbl>
+      <w:tblPr>
+        <w:tblW w:w="0" w:type="auto"/>
+        <w:tblInd w:w="108" w:type="dxa"/>
+        <w:tblBorders>
+          <w:top w:val="single" w:sz="4" w:space="0" w:color="000000"/>
+          <w:left w:val="single" w:sz="4" w:space="0" w:color="000000"/>
+          <w:bottom w:val="single" w:sz="4" w:space="0" w:color="000000"/>
+          <w:right w:val="single" w:sz="4" w:space="0" w:color="000000"/>
+          <w:insideH w:val="single" w:sz="4" w:space="0" w:color="000000"/>
+          <w:insideV w:val="single" w:sz="4" w:space="0" w:color="000000"/>
+        </w:tblBorders>
+        <w:tblLook w:val="04A0" w:firstRow="1" w:lastRow="0" w:firstColumn="1" w:lastColumn="0" w:noHBand="0" w:noVBand="1"/>
+      </w:tblPr>
+      <w:tblGrid>
+        <w:gridCol w:w="1129"/>
+        <w:gridCol w:w="1133"/>
+        <w:gridCol w:w="1659"/>
+        <w:gridCol w:w="1765"/>
+        <w:gridCol w:w="2700"/>
+      </w:tblGrid>
+      <w:tr>
+        <w:tc>
+          <w:tcPr>
+            <w:tcW w:w="1085" w:type="dxa"/>
+            <w:shd w:val="clear" w:color="auto" w:fill="D9D9D9"/>
+          </w:tcPr>
+          <w:p>
+            <w:pPr>
+              <w:spacing w:after="0" w:line="240" w:lineRule="auto"/>
+              <w:jc w:val="center"/>
+              <w:rPr>
+                <w:rFonts w:eastAsia="Times New Roman" w:cs="Arial"/>
+                <w:b/>
+                <w:color w:val="000000"/>
+                <w:sz w:val="20"/>
+                <w:szCs w:val="20"/>
+                <w:lang w:eastAsia="es-VE"/>
+              </w:rPr>
+            </w:pPr>
+            <w:r>
+              <w:rPr>
+                <w:rFonts w:eastAsia="Times New Roman" w:cs="Arial"/>
+                <w:b/>
+                <w:color w:val="000000"/>
+                <w:sz w:val="20"/>
+                <w:szCs w:val="20"/>
+                <w:lang w:eastAsia="es-VE"/>
+              </w:rPr>
+              <w:t>Fecha</w:t>
+            </w:r>
+          </w:p>
+        </w:tc>
+        <w:tc>
+          <w:tcPr>
+            <w:tcW w:w="1183" w:type="dxa"/>
+            <w:shd w:val="clear" w:color="auto" w:fill="D9D9D9"/>
+          </w:tcPr>
+          <w:p>
+            <w:pPr>
+              <w:spacing w:after="0" w:line="240" w:lineRule="auto"/>
+              <w:jc w:val="center"/>
+              <w:rPr>
+                <w:rFonts w:eastAsia="Times New Roman" w:cs="Arial"/>
+                <w:b/>
+                <w:color w:val="000000"/>
+                <w:sz w:val="20"/>
+                <w:szCs w:val="20"/>
+                <w:lang w:eastAsia="es-VE"/>
+              </w:rPr>
+            </w:pPr>
+            <w:r>
+              <w:rPr>
+                <w:rFonts w:eastAsia="Times New Roman" w:cs="Arial"/>
+                <w:b/>
+                <w:color w:val="000000"/>
+                <w:sz w:val="20"/>
+                <w:szCs w:val="20"/>
+                <w:lang w:eastAsia="es-VE"/>
+              </w:rPr>
+              <w:t>Versión</w:t>
+            </w:r>
+          </w:p>
+        </w:tc>
+        <w:tc>
+          <w:tcPr>
+            <w:tcW w:w="1843" w:type="dxa"/>
+            <w:shd w:val="clear" w:color="auto" w:fill="D9D9D9"/>
+          </w:tcPr>
+          <w:p>
+            <w:pPr>
+              <w:spacing w:after="0" w:line="240" w:lineRule="auto"/>
+              <w:jc w:val="center"/>
+              <w:rPr>
+                <w:rFonts w:eastAsia="Times New Roman" w:cs="Arial"/>
+                <w:b/>
+                <w:color w:val="000000"/>
+                <w:sz w:val="20"/>
+                <w:szCs w:val="20"/>
+                <w:lang w:eastAsia="es-VE"/>
+              </w:rPr>
+            </w:pPr>
+            <w:r>
+              <w:rPr>
+                <w:rFonts w:eastAsia="Times New Roman" w:cs="Arial"/>
+                <w:b/>
+                <w:color w:val="000000"/>
+                <w:sz w:val="20"/>
+                <w:szCs w:val="20"/>
+                <w:lang w:eastAsia="es-VE"/>
+              </w:rPr>
+              <w:t>Autor</w:t>
+            </w:r>
+          </w:p>
+        </w:tc>
+        <w:tc>
+          <w:tcPr>
+            <w:tcW w:w="1843" w:type="dxa"/>
+            <w:shd w:val="clear" w:color="auto" w:fill="D9D9D9"/>
+          </w:tcPr>
+          <w:p>
+            <w:pPr>
+              <w:spacing w:after="0" w:line="240" w:lineRule="auto"/>
+              <w:jc w:val="center"/>
+              <w:rPr>
+                <w:rFonts w:eastAsia="Times New Roman" w:cs="Arial"/>
+                <w:b/>
+                <w:color w:val="000000"/>
+                <w:sz w:val="20"/>
+                <w:szCs w:val="20"/>
+                <w:lang w:eastAsia="es-VE"/>
+              </w:rPr>
+            </w:pPr>
+            <w:r>
+              <w:rPr>
+                <w:rFonts w:eastAsia="Times New Roman" w:cs="Arial"/>
+                <w:b/>
+                <w:color w:val="000000"/>
+                <w:sz w:val="20"/>
+                <w:szCs w:val="20"/>
+                <w:lang w:eastAsia="es-VE"/>
+              </w:rPr>
+              <w:t>Organización</w:t>
+            </w:r>
+          </w:p>
+        </w:tc>
+        <w:tc>
+          <w:tcPr>
+            <w:tcW w:w="2992" w:type="dxa"/>
+            <w:shd w:val="clear" w:color="auto" w:fill="D9D9D9"/>
+          </w:tcPr>
+          <w:p>
+            <w:pPr>
+              <w:spacing w:after="0" w:line="240" w:lineRule="auto"/>
+              <w:jc w:val="center"/>
+              <w:rPr>
+                <w:rFonts w:eastAsia="Times New Roman" w:cs="Arial"/>
+                <w:b/>
+                <w:color w:val="000000"/>
+                <w:sz w:val="20"/>
+                <w:szCs w:val="20"/>
+                <w:lang w:eastAsia="es-VE"/>
+              </w:rPr>
+            </w:pPr>
+            <w:r>
+              <w:rPr>
+                <w:rFonts w:eastAsia="Times New Roman" w:cs="Arial"/>
+                <w:b/>
+                <w:color w:val="000000"/>
+                <w:sz w:val="20"/>
+                <w:szCs w:val="20"/>
+                <w:lang w:eastAsia="es-VE"/>
+              </w:rPr>
+              <w:t>Descripción</w:t>
+            </w:r>
+          </w:p>
+        </w:tc>
+      </w:tr>
+      <w:tr>
+        <w:tc>
+          <w:tcPr>
+            <w:tcW w:w="1085" w:type="dxa"/>
+          </w:tcPr>
+          <w:p>
+            <w:pPr>
+              <w:spacing w:after="0" w:line="240" w:lineRule="auto"/>
+              <w:jc w:val="center"/>
+              <w:rPr>
+                <w:rFonts w:eastAsia="Times New Roman" w:cs="Arial"/>
+                <w:bCs/>
+                <w:color w:val="000000"/>
+                <w:sz w:val="20"/>
+                <w:szCs w:val="20"/>
+                <w:lang w:eastAsia="es-VE"/>
+              </w:rPr>
+            </w:pPr>
+            <w:r>
+              <w:rPr>
+                <w:rFonts w:eastAsia="Times New Roman" w:cs="Arial"/>
+                <w:bCs/>
+                <w:color w:val="000000"/>
+                <w:sz w:val="20"/>
+                <w:szCs w:val="20"/>
+                <w:lang w:eastAsia="es-VE"/>
+              </w:rPr>
+              <w:t>24</w:t>
+            </w:r>
+            <w:r>
+              <w:rPr>
+                <w:rFonts w:eastAsia="Times New Roman" w:cs="Arial"/>
+                <w:bCs/>
+                <w:color w:val="000000"/>
+                <w:sz w:val="20"/>
+                <w:szCs w:val="20"/>
+                <w:lang w:eastAsia="es-VE"/>
+              </w:rPr>
+              <w:t>/04/2025</w:t>
+            </w:r>
+          </w:p>
+        </w:tc>
+        <w:tc>
+          <w:tcPr>
+            <w:tcW w:w="1183" w:type="dxa"/>
+          </w:tcPr>
+          <w:p>
+            <w:pPr>
+              <w:spacing w:after="0" w:line="240" w:lineRule="auto"/>
+              <w:jc w:val="center"/>
+              <w:rPr>
+                <w:rFonts w:eastAsia="Times New Roman" w:cs="Arial"/>
+                <w:bCs/>
+                <w:color w:val="000000"/>
+                <w:sz w:val="20"/>
+                <w:szCs w:val="20"/>
+                <w:lang w:eastAsia="es-VE"/>
+              </w:rPr>
+            </w:pPr>
+            <w:r>
+              <w:rPr>
+                <w:rFonts w:eastAsia="Times New Roman" w:cs="Arial"/>
+                <w:bCs/>
+                <w:color w:val="000000"/>
+                <w:sz w:val="20"/>
+                <w:szCs w:val="20"/>
+                <w:lang w:eastAsia="es-VE"/>
+              </w:rPr>
+              <w:t>1</w:t>
+            </w:r>
+          </w:p>
+        </w:tc>
+        <w:tc>
+          <w:tcPr>
+            <w:tcW w:w="1843" w:type="dxa"/>
+          </w:tcPr>
+          <w:p>
+            <w:pPr>
+              <w:spacing w:after="0" w:line="240" w:lineRule="auto"/>
+              <w:jc w:val="center"/>
+              <w:rPr>
+                <w:rFonts w:eastAsia="Times New Roman" w:cs="Arial"/>
+                <w:bCs/>
+                <w:color w:val="000000"/>
+                <w:sz w:val="20"/>
+                <w:szCs w:val="20"/>
+                <w:lang w:eastAsia="es-VE"/>
+              </w:rPr>
+            </w:pPr>
+            <w:r>
+              <w:rPr>
+                <w:rFonts w:eastAsia="Times New Roman" w:cs="Arial"/>
+                <w:bCs/>
+                <w:color w:val="000000"/>
+                <w:sz w:val="20"/>
+                <w:szCs w:val="20"/>
+                <w:lang w:eastAsia="es-VE"/>
+              </w:rPr>
+              <w:t>Erick Malán</w:t>
+            </w:r>
+          </w:p>
+        </w:tc>
+        <w:tc>
+          <w:tcPr>
+            <w:tcW w:w="1843" w:type="dxa"/>
+          </w:tcPr>
+          <w:p>
+            <w:pPr>
+              <w:spacing w:after="0" w:line="240" w:lineRule="auto"/>
+              <w:jc w:val="center"/>
+              <w:rPr>
+                <w:rFonts w:eastAsia="Times New Roman" w:cs="Arial"/>
+                <w:bCs/>
+                <w:color w:val="000000"/>
+                <w:sz w:val="20"/>
+                <w:szCs w:val="20"/>
+                <w:lang w:eastAsia="es-VE"/>
+              </w:rPr>
+            </w:pPr>
+            <w:r>
+              <w:rPr>
+                <w:rFonts w:eastAsia="Times New Roman" w:cs="Arial"/>
+                <w:bCs/>
+                <w:color w:val="000000"/>
+                <w:sz w:val="20"/>
+                <w:szCs w:val="20"/>
+                <w:lang w:eastAsia="es-VE"/>
+              </w:rPr>
+              <w:t>ESPOCH</w:t>
+            </w:r>
+          </w:p>
+        </w:tc>
+        <w:tc>
+          <w:tcPr>
+            <w:tcW w:w="2992" w:type="dxa"/>
+          </w:tcPr>
+          <w:p>
+            <w:pPr>
+              <w:spacing w:after="0" w:line="240" w:lineRule="auto"/>
+              <w:jc w:val="center"/>
+              <w:rPr>
+                <w:rFonts w:eastAsia="Times New Roman" w:cs="Arial"/>
+                <w:bCs/>
+                <w:color w:val="000000"/>
+                <w:sz w:val="20"/>
+                <w:szCs w:val="20"/>
+                <w:lang w:eastAsia="es-VE"/>
+              </w:rPr>
+            </w:pPr>
+            <w:r>
+              <w:rPr>
+                <w:rFonts w:eastAsia="Times New Roman" w:cs="Arial"/>
+                <w:bCs/>
+                <w:color w:val="000000"/>
+                <w:sz w:val="20"/>
+                <w:szCs w:val="20"/>
+                <w:lang w:eastAsia="es-VE"/>
+              </w:rPr>
+              <w:t>Primera versión</w:t>
+            </w:r>
+          </w:p>
+        </w:tc>
+      </w:tr>
+      <w:tr>
+        <w:tc>
+          <w:tcPr>
+            <w:tcW w:w="1085" w:type="dxa"/>
+          </w:tcPr>
+          <w:p>
+            <w:pPr>
+              <w:spacing w:after="0" w:line="240" w:lineRule="auto"/>
+              <w:jc w:val="center"/>
+              <w:rPr>
+                <w:rFonts w:eastAsia="Times New Roman" w:cs="Arial"/>
+                <w:bCs/>
+                <w:color w:val="000000"/>
+                <w:sz w:val="20"/>
+                <w:szCs w:val="20"/>
+                <w:lang w:eastAsia="es-VE"/>
+              </w:rPr>
+            </w:pPr>
+            <w:r>
+              <w:rPr>
+                <w:rFonts w:eastAsia="Times New Roman" w:cs="Arial"/>
+                <w:bCs/>
+                <w:color w:val="000000"/>
+                <w:sz w:val="20"/>
+                <w:szCs w:val="20"/>
+                <w:lang w:eastAsia="es-VE"/>
+              </w:rPr>
+              <w:t>29/04/2025</w:t>
+            </w:r>
+          </w:p>
+        </w:tc>
+        <w:tc>
+          <w:tcPr>
+            <w:tcW w:w="1183" w:type="dxa"/>
+          </w:tcPr>
+          <w:p>
+            <w:pPr>
+              <w:spacing w:after="0" w:line="240" w:lineRule="auto"/>
+              <w:jc w:val="center"/>
+              <w:rPr>
+                <w:rFonts w:eastAsia="Times New Roman" w:cs="Arial"/>
+                <w:bCs/>
+                <w:color w:val="000000"/>
+                <w:sz w:val="20"/>
+                <w:szCs w:val="20"/>
+                <w:lang w:eastAsia="es-VE"/>
+              </w:rPr>
+            </w:pPr>
+            <w:r>
+              <w:rPr>
+                <w:rFonts w:eastAsia="Times New Roman" w:cs="Arial"/>
+                <w:bCs/>
+                <w:color w:val="000000"/>
+                <w:sz w:val="20"/>
+                <w:szCs w:val="20"/>
+                <w:lang w:eastAsia="es-VE"/>
+              </w:rPr>
+              <w:t>2</w:t>
+            </w:r>
+          </w:p>
+        </w:tc>
+        <w:tc>
+          <w:tcPr>
+            <w:tcW w:w="1843" w:type="dxa"/>
+          </w:tcPr>
+          <w:p>
+            <w:pPr>
+              <w:spacing w:after="0" w:line="240" w:lineRule="auto"/>
+              <w:jc w:val="center"/>
+              <w:rPr>
+                <w:rFonts w:eastAsia="Times New Roman" w:cs="Arial"/>
+                <w:bCs/>
+                <w:color w:val="000000"/>
+                <w:sz w:val="20"/>
+                <w:szCs w:val="20"/>
+                <w:lang w:eastAsia="es-VE"/>
+              </w:rPr>
+            </w:pPr>
+            <w:r>
+              <w:rPr>
+                <w:rFonts w:eastAsia="Times New Roman" w:cs="Arial"/>
+                <w:bCs/>
+                <w:color w:val="000000"/>
+                <w:sz w:val="20"/>
+                <w:szCs w:val="20"/>
+                <w:lang w:eastAsia="es-VE"/>
+              </w:rPr>
+              <w:t>Erick Malán</w:t>
+            </w:r>
+          </w:p>
+        </w:tc>
+        <w:tc>
+          <w:tcPr>
+            <w:tcW w:w="1843" w:type="dxa"/>
+          </w:tcPr>
+          <w:p>
+            <w:pPr>
+              <w:spacing w:after="0" w:line="240" w:lineRule="auto"/>
+              <w:jc w:val="center"/>
+              <w:rPr>
+                <w:rFonts w:eastAsia="Times New Roman" w:cs="Arial"/>
+                <w:bCs/>
+                <w:color w:val="000000"/>
+                <w:sz w:val="20"/>
+                <w:szCs w:val="20"/>
+                <w:lang w:eastAsia="es-VE"/>
+              </w:rPr>
+            </w:pPr>
+            <w:r>
+              <w:rPr>
+                <w:rFonts w:eastAsia="Times New Roman" w:cs="Arial"/>
+                <w:bCs/>
+                <w:color w:val="000000"/>
+                <w:sz w:val="20"/>
+                <w:szCs w:val="20"/>
+                <w:lang w:eastAsia="es-VE"/>
+              </w:rPr>
+              <w:t>ESPOCH</w:t>
+            </w:r>
+          </w:p>
+        </w:tc>
+        <w:tc>
+          <w:tcPr>
+            <w:tcW w:w="2992" w:type="dxa"/>
+          </w:tcPr>
+          <w:p>
+            <w:pPr>
+              <w:spacing w:after="0" w:line="240" w:lineRule="auto"/>
+              <w:jc w:val="center"/>
+              <w:rPr>
+                <w:rFonts w:eastAsia="Times New Roman" w:cs="Arial"/>
+                <w:bCs/>
+                <w:color w:val="000000"/>
+                <w:sz w:val="20"/>
+                <w:szCs w:val="20"/>
+                <w:lang w:eastAsia="es-VE"/>
+              </w:rPr>
+            </w:pPr>
+            <w:r>
+              <w:rPr>
+                <w:rFonts w:eastAsia="Times New Roman" w:cs="Arial"/>
+                <w:bCs/>
+                <w:color w:val="000000"/>
+                <w:sz w:val="20"/>
+                <w:szCs w:val="20"/>
+                <w:lang w:eastAsia="es-VE"/>
+              </w:rPr>
+              <w:t xml:space="preserve">Cambio de </w:t>
+            </w:r>
+            <w:r>
+              <w:rPr>
+                <w:rFonts w:eastAsia="Times New Roman" w:cs="Arial"/>
+                <w:bCs/>
+                <w:color w:val="000000"/>
+                <w:sz w:val="20"/>
+                <w:szCs w:val="20"/>
+                <w:lang w:eastAsia="es-VE"/>
+              </w:rPr>
+              <w:t>unidad de tiempo para el esfuerzo, además de la inclusión de los sprints en la pila de producto</w:t>
+            </w:r>
+          </w:p>
+        </w:tc>
+      </w:tr>
+    </w:tbl>
+    <w:p>
+      <w:pPr>
+        <w:rPr>
+          <w:lang w:val="es-ES"/>
+        </w:rPr>
+      </w:pPr>
+    </w:p>
+    <w:p>
+      <w:pPr>
+        <w:pStyle w:val="Ttulo1"/>
+        <w:spacing w:line="480" w:lineRule="auto"/>
+        <w:rPr>
+          <w:lang w:val="es-ES"/>
+        </w:rPr>
+      </w:pPr>
+      <w:r>
+        <w:rPr>
+          <w:lang w:val="es-ES"/>
+        </w:rPr>
         <w:t>Historias de Usuario</w:t>
       </w:r>
       <w:bookmarkEnd w:id="0"/>
@@ -2268,7 +2807,7 @@
               <w:rPr>
                 <w:lang w:val="es-ES"/>
               </w:rPr>
-              <w:t>3</w:t>
+              <w:t>6</w:t>
             </w:r>
           </w:p>
         </w:tc>
@@ -2475,13 +3014,7 @@
         <w:rPr>
           <w:lang w:val="es-ES"/>
         </w:rPr>
-        <w:t xml:space="preserve">Historia de Usuario </w:t>
-      </w:r>
-      <w:r>
-        <w:rPr>
-          <w:lang w:val="es-ES"/>
-        </w:rPr>
-        <w:t>2</w:t>
+        <w:t>Historia de Usuario 2</w:t>
       </w:r>
       <w:bookmarkEnd w:id="2"/>
     </w:p>
@@ -2549,13 +3082,7 @@
               <w:rPr>
                 <w:lang w:val="es-ES"/>
               </w:rPr>
-              <w:t>: HU-0</w:t>
-            </w:r>
-            <w:r>
-              <w:rPr>
-                <w:lang w:val="es-ES"/>
-              </w:rPr>
-              <w:t>2</w:t>
+              <w:t>: HU-02</w:t>
             </w:r>
           </w:p>
         </w:tc>
@@ -2623,7 +3150,7 @@
               <w:rPr>
                 <w:lang w:val="es-ES"/>
               </w:rPr>
-              <w:t>2</w:t>
+              <w:t>4</w:t>
             </w:r>
           </w:p>
         </w:tc>
@@ -2762,6 +3289,7 @@
               <w:rPr>
                 <w:lang w:val="es-ES"/>
               </w:rPr>
+              <w:lastRenderedPageBreak/>
               <w:t>Cuando el niño toca un personaje, se reproduce un sonido o mensaje adicional.</w:t>
             </w:r>
           </w:p>
@@ -2833,13 +3361,7 @@
         <w:rPr>
           <w:lang w:val="es-ES"/>
         </w:rPr>
-        <w:t xml:space="preserve">Historia de Usuario </w:t>
-      </w:r>
-      <w:r>
-        <w:rPr>
-          <w:lang w:val="es-ES"/>
-        </w:rPr>
-        <w:t>3</w:t>
+        <w:t>Historia de Usuario 3</w:t>
       </w:r>
       <w:bookmarkEnd w:id="3"/>
     </w:p>
@@ -2907,13 +3429,7 @@
               <w:rPr>
                 <w:lang w:val="es-ES"/>
               </w:rPr>
-              <w:t>: HU-0</w:t>
-            </w:r>
-            <w:r>
-              <w:rPr>
-                <w:lang w:val="es-ES"/>
-              </w:rPr>
-              <w:t>3</w:t>
+              <w:t>: HU-03</w:t>
             </w:r>
           </w:p>
         </w:tc>
@@ -2937,7 +3453,6 @@
                 <w:bCs/>
                 <w:lang w:val="es-ES"/>
               </w:rPr>
-              <w:lastRenderedPageBreak/>
               <w:t>Descripción</w:t>
             </w:r>
             <w:r>
@@ -2982,7 +3497,7 @@
               <w:rPr>
                 <w:lang w:val="es-ES"/>
               </w:rPr>
-              <w:t>2</w:t>
+              <w:t>3</w:t>
             </w:r>
           </w:p>
         </w:tc>
@@ -3180,13 +3695,7 @@
         <w:rPr>
           <w:lang w:val="es-ES"/>
         </w:rPr>
-        <w:t xml:space="preserve">Historia de Usuario </w:t>
-      </w:r>
-      <w:r>
-        <w:rPr>
-          <w:lang w:val="es-ES"/>
-        </w:rPr>
-        <w:t>4</w:t>
+        <w:t>Historia de Usuario 4</w:t>
       </w:r>
       <w:bookmarkEnd w:id="4"/>
     </w:p>
@@ -3254,13 +3763,7 @@
               <w:rPr>
                 <w:lang w:val="es-ES"/>
               </w:rPr>
-              <w:t>: HU-0</w:t>
-            </w:r>
-            <w:r>
-              <w:rPr>
-                <w:lang w:val="es-ES"/>
-              </w:rPr>
-              <w:t>4</w:t>
+              <w:t>: HU-04</w:t>
             </w:r>
           </w:p>
         </w:tc>
@@ -3328,7 +3831,7 @@
               <w:rPr>
                 <w:lang w:val="es-ES"/>
               </w:rPr>
-              <w:t>2</w:t>
+              <w:t>4</w:t>
             </w:r>
           </w:p>
         </w:tc>
@@ -3556,6 +4059,7 @@
         <w:rPr>
           <w:lang w:val="es-ES"/>
         </w:rPr>
+        <w:lastRenderedPageBreak/>
         <w:t xml:space="preserve">Historia </w:t>
       </w:r>
       <w:r>
@@ -3568,13 +4072,7 @@
         <w:rPr>
           <w:lang w:val="es-ES"/>
         </w:rPr>
-        <w:t xml:space="preserve"> </w:t>
-      </w:r>
-      <w:r>
-        <w:rPr>
-          <w:lang w:val="es-ES"/>
-        </w:rPr>
-        <w:t>1</w:t>
+        <w:t xml:space="preserve"> 1</w:t>
       </w:r>
       <w:bookmarkEnd w:id="6"/>
     </w:p>
@@ -3702,7 +4200,13 @@
               <w:rPr>
                 <w:lang w:val="es-ES"/>
               </w:rPr>
-              <w:t>: 2</w:t>
+              <w:t xml:space="preserve">: </w:t>
+            </w:r>
+            <w:r>
+              <w:rPr>
+                <w:lang w:val="es-ES"/>
+              </w:rPr>
+              <w:t>1</w:t>
             </w:r>
           </w:p>
         </w:tc>
@@ -3783,7 +4287,6 @@
                 <w:bCs/>
                 <w:lang w:val="es-ES"/>
               </w:rPr>
-              <w:lastRenderedPageBreak/>
               <w:t>Criterios</w:t>
             </w:r>
             <w:r>
@@ -3808,28 +4311,19 @@
                 <w:ilvl w:val="0"/>
                 <w:numId w:val="13"/>
               </w:numPr>
-              <w:spacing w:before="0" w:line="276" w:lineRule="auto"/>
-              <w:rPr>
-                <w:lang w:val="es-ES"/>
-              </w:rPr>
-            </w:pPr>
-            <w:r>
-              <w:rPr>
-                <w:lang w:val="es-ES"/>
-              </w:rPr>
-              <w:t>Unity 2022.</w:t>
-            </w:r>
-            <w:r>
-              <w:rPr>
-                <w:lang w:val="es-ES"/>
-              </w:rPr>
-              <w:t>3.21f12</w:t>
-            </w:r>
-            <w:r>
-              <w:rPr>
-                <w:lang w:val="es-ES"/>
-              </w:rPr>
-              <w:t xml:space="preserve"> instalado y funcionando.</w:t>
+              <w:spacing w:line="276" w:lineRule="auto"/>
+            </w:pPr>
+            <w:r>
+              <w:t>Unity 2022.3.61f1</w:t>
+            </w:r>
+            <w:r>
+              <w:t xml:space="preserve"> </w:t>
+            </w:r>
+            <w:r>
+              <w:rPr>
+                <w:lang w:val="es-ES"/>
+              </w:rPr>
+              <w:t>instalado y funcionando.</w:t>
             </w:r>
           </w:p>
           <w:p>
@@ -4185,7 +4679,7 @@
               <w:rPr>
                 <w:lang w:val="es-ES"/>
               </w:rPr>
-              <w:t>0.2</w:t>
+              <w:t>1</w:t>
             </w:r>
           </w:p>
         </w:tc>
@@ -4598,7 +5092,13 @@
               <w:rPr>
                 <w:lang w:val="es-ES"/>
               </w:rPr>
-              <w:t>: 2</w:t>
+              <w:t xml:space="preserve">: </w:t>
+            </w:r>
+            <w:r>
+              <w:rPr>
+                <w:lang w:val="es-ES"/>
+              </w:rPr>
+              <w:t>5</w:t>
             </w:r>
           </w:p>
         </w:tc>
@@ -4694,7 +5194,6 @@
                 <w:bCs/>
                 <w:lang w:val="es-ES"/>
               </w:rPr>
-              <w:lastRenderedPageBreak/>
               <w:t>Criterios</w:t>
             </w:r>
             <w:r>
@@ -5025,7 +5524,13 @@
               <w:rPr>
                 <w:lang w:val="es-ES"/>
               </w:rPr>
-              <w:t>: 2</w:t>
+              <w:t xml:space="preserve">: </w:t>
+            </w:r>
+            <w:r>
+              <w:rPr>
+                <w:lang w:val="es-ES"/>
+              </w:rPr>
+              <w:t>6</w:t>
             </w:r>
           </w:p>
         </w:tc>
@@ -5303,6 +5808,7 @@
               <w:spacing w:before="0" w:line="276" w:lineRule="auto"/>
             </w:pPr>
             <w:r>
+              <w:lastRenderedPageBreak/>
               <w:t>Test en condiciones de luz distintas.</w:t>
             </w:r>
           </w:p>
@@ -5410,7 +5916,6 @@
                 <w:bCs/>
                 <w:lang w:val="es-ES"/>
               </w:rPr>
-              <w:lastRenderedPageBreak/>
               <w:t>Descripción</w:t>
             </w:r>
             <w:r>
@@ -5449,7 +5954,13 @@
               <w:rPr>
                 <w:lang w:val="es-ES"/>
               </w:rPr>
-              <w:t>: 2</w:t>
+              <w:t xml:space="preserve">: </w:t>
+            </w:r>
+            <w:r>
+              <w:rPr>
+                <w:lang w:val="es-ES"/>
+              </w:rPr>
+              <w:t>6</w:t>
             </w:r>
           </w:p>
         </w:tc>
@@ -5895,7 +6406,7 @@
               <w:rPr>
                 <w:lang w:val="es-ES"/>
               </w:rPr>
-              <w:t>1</w:t>
+              <w:t>4</w:t>
             </w:r>
           </w:p>
         </w:tc>
@@ -5961,10 +6472,7 @@
               <w:t>:</w:t>
             </w:r>
             <w:r>
-              <w:t xml:space="preserve"> </w:t>
-            </w:r>
-            <w:r>
-              <w:t>HT-05</w:t>
+              <w:t xml:space="preserve"> HT-05</w:t>
             </w:r>
           </w:p>
         </w:tc>
@@ -6104,6 +6612,7 @@
               <w:rPr>
                 <w:lang w:val="es-ES"/>
               </w:rPr>
+              <w:lastRenderedPageBreak/>
               <w:t>Crear nuevo proyecto.</w:t>
             </w:r>
           </w:p>
@@ -6180,6 +6689,7 @@
                 <w:bCs/>
                 <w:lang w:val="es-ES"/>
               </w:rPr>
+              <w:lastRenderedPageBreak/>
               <w:t>Pruebas:</w:t>
             </w:r>
           </w:p>
@@ -6205,7 +6715,6 @@
         <w:rPr>
           <w:lang w:val="es-ES"/>
         </w:rPr>
-        <w:lastRenderedPageBreak/>
         <w:t xml:space="preserve">Historia Técnica </w:t>
       </w:r>
       <w:r>
@@ -6316,7 +6825,13 @@
               <w:rPr>
                 <w:lang w:val="es-ES"/>
               </w:rPr>
-              <w:t>: 2</w:t>
+              <w:t xml:space="preserve">: </w:t>
+            </w:r>
+            <w:r>
+              <w:rPr>
+                <w:lang w:val="es-ES"/>
+              </w:rPr>
+              <w:t>4</w:t>
             </w:r>
           </w:p>
         </w:tc>
@@ -6382,10 +6897,7 @@
               <w:t>:</w:t>
             </w:r>
             <w:r>
-              <w:t xml:space="preserve"> </w:t>
-            </w:r>
-            <w:r>
-              <w:t>HT-03 a HT-06</w:t>
+              <w:t xml:space="preserve"> HT-03 a HT-06</w:t>
             </w:r>
           </w:p>
         </w:tc>
@@ -6736,7 +7248,7 @@
               <w:rPr>
                 <w:lang w:val="es-ES"/>
               </w:rPr>
-              <w:t>0.5</w:t>
+              <w:t>3</w:t>
             </w:r>
           </w:p>
         </w:tc>
@@ -6961,6 +7473,7 @@
               <w:rPr>
                 <w:lang w:val="es-ES"/>
               </w:rPr>
+              <w:lastRenderedPageBreak/>
               <w:t xml:space="preserve">Importar paquetes AR </w:t>
             </w:r>
             <w:proofErr w:type="spellStart"/>
@@ -7020,6 +7533,7 @@
                 <w:bCs/>
                 <w:lang w:val="es-ES"/>
               </w:rPr>
+              <w:lastRenderedPageBreak/>
               <w:t>Pruebas:</w:t>
             </w:r>
           </w:p>
@@ -7061,7 +7575,6 @@
         <w:rPr>
           <w:lang w:val="es-ES"/>
         </w:rPr>
-        <w:lastRenderedPageBreak/>
         <w:t xml:space="preserve">Historia Técnica </w:t>
       </w:r>
       <w:r>
@@ -7178,7 +7691,7 @@
               <w:rPr>
                 <w:lang w:val="es-ES"/>
               </w:rPr>
-              <w:t>5</w:t>
+              <w:t>8</w:t>
             </w:r>
           </w:p>
         </w:tc>
@@ -7417,1215 +7930,3559 @@
     </w:p>
     <w:tbl>
       <w:tblPr>
-        <w:tblStyle w:val="Tabladecuadrcula4"/>
-        <w:tblW w:w="0" w:type="auto"/>
+        <w:tblW w:w="10480" w:type="dxa"/>
+        <w:tblInd w:w="-1139" w:type="dxa"/>
+        <w:tblCellMar>
+          <w:left w:w="70" w:type="dxa"/>
+          <w:right w:w="70" w:type="dxa"/>
+        </w:tblCellMar>
         <w:tblLook w:val="04A0" w:firstRow="1" w:lastRow="0" w:firstColumn="1" w:lastColumn="0" w:noHBand="0" w:noVBand="1"/>
       </w:tblPr>
       <w:tblGrid>
-        <w:gridCol w:w="720"/>
-        <w:gridCol w:w="1288"/>
-        <w:gridCol w:w="2395"/>
-        <w:gridCol w:w="1394"/>
-        <w:gridCol w:w="1534"/>
-        <w:gridCol w:w="1163"/>
+        <w:gridCol w:w="1000"/>
+        <w:gridCol w:w="1400"/>
+        <w:gridCol w:w="2760"/>
+        <w:gridCol w:w="1720"/>
+        <w:gridCol w:w="1200"/>
+        <w:gridCol w:w="1200"/>
+        <w:gridCol w:w="1200"/>
       </w:tblGrid>
       <w:tr>
         <w:trPr>
-          <w:cnfStyle w:val="100000000000" w:firstRow="1" w:lastRow="0" w:firstColumn="0" w:lastColumn="0" w:oddVBand="0" w:evenVBand="0" w:oddHBand="0" w:evenHBand="0" w:firstRowFirstColumn="0" w:firstRowLastColumn="0" w:lastRowFirstColumn="0" w:lastRowLastColumn="0"/>
+          <w:trHeight w:val="600"/>
         </w:trPr>
         <w:tc>
           <w:tcPr>
-            <w:cnfStyle w:val="001000000000" w:firstRow="0" w:lastRow="0" w:firstColumn="1" w:lastColumn="0" w:oddVBand="0" w:evenVBand="0" w:oddHBand="0" w:evenHBand="0" w:firstRowFirstColumn="0" w:firstRowLastColumn="0" w:lastRowFirstColumn="0" w:lastRowLastColumn="0"/>
-            <w:tcW w:w="0" w:type="auto"/>
+            <w:tcW w:w="1000" w:type="dxa"/>
+            <w:tcBorders>
+              <w:top w:val="single" w:sz="4" w:space="0" w:color="auto"/>
+              <w:left w:val="single" w:sz="4" w:space="0" w:color="auto"/>
+              <w:bottom w:val="single" w:sz="4" w:space="0" w:color="auto"/>
+              <w:right w:val="single" w:sz="4" w:space="0" w:color="auto"/>
+            </w:tcBorders>
+            <w:shd w:val="clear" w:color="000000" w:fill="BFBFBF"/>
+            <w:vAlign w:val="center"/>
             <w:hideMark/>
           </w:tcPr>
           <w:p>
-            <w:r>
+            <w:pPr>
+              <w:spacing w:before="0" w:after="0" w:line="240" w:lineRule="auto"/>
+              <w:jc w:val="center"/>
+              <w:rPr>
+                <w:rFonts w:ascii="Calibri" w:eastAsia="Times New Roman" w:hAnsi="Calibri" w:cs="Calibri"/>
+                <w:b/>
+                <w:bCs/>
+                <w:color w:val="000000"/>
+                <w:sz w:val="22"/>
+                <w:lang w:eastAsia="es-EC"/>
+              </w:rPr>
+            </w:pPr>
+            <w:r>
+              <w:rPr>
+                <w:rFonts w:ascii="Calibri" w:eastAsia="Times New Roman" w:hAnsi="Calibri" w:cs="Calibri"/>
+                <w:b/>
+                <w:bCs/>
+                <w:color w:val="000000"/>
+                <w:sz w:val="22"/>
+                <w:lang w:eastAsia="es-EC"/>
+              </w:rPr>
               <w:t>ID</w:t>
             </w:r>
           </w:p>
         </w:tc>
         <w:tc>
           <w:tcPr>
-            <w:tcW w:w="0" w:type="auto"/>
+            <w:tcW w:w="1400" w:type="dxa"/>
+            <w:tcBorders>
+              <w:top w:val="single" w:sz="4" w:space="0" w:color="auto"/>
+              <w:left w:val="nil"/>
+              <w:bottom w:val="single" w:sz="4" w:space="0" w:color="auto"/>
+              <w:right w:val="single" w:sz="4" w:space="0" w:color="auto"/>
+            </w:tcBorders>
+            <w:shd w:val="clear" w:color="000000" w:fill="BFBFBF"/>
+            <w:vAlign w:val="center"/>
             <w:hideMark/>
           </w:tcPr>
           <w:p>
             <w:pPr>
-              <w:cnfStyle w:val="100000000000" w:firstRow="1" w:lastRow="0" w:firstColumn="0" w:lastColumn="0" w:oddVBand="0" w:evenVBand="0" w:oddHBand="0" w:evenHBand="0" w:firstRowFirstColumn="0" w:firstRowLastColumn="0" w:lastRowFirstColumn="0" w:lastRowLastColumn="0"/>
-            </w:pPr>
-            <w:r>
+              <w:spacing w:before="0" w:after="0" w:line="240" w:lineRule="auto"/>
+              <w:jc w:val="center"/>
+              <w:rPr>
+                <w:rFonts w:ascii="Calibri" w:eastAsia="Times New Roman" w:hAnsi="Calibri" w:cs="Calibri"/>
+                <w:b/>
+                <w:bCs/>
+                <w:color w:val="000000"/>
+                <w:sz w:val="22"/>
+                <w:lang w:eastAsia="es-EC"/>
+              </w:rPr>
+            </w:pPr>
+            <w:r>
+              <w:rPr>
+                <w:rFonts w:ascii="Calibri" w:eastAsia="Times New Roman" w:hAnsi="Calibri" w:cs="Calibri"/>
+                <w:b/>
+                <w:bCs/>
+                <w:color w:val="000000"/>
+                <w:sz w:val="22"/>
+                <w:lang w:eastAsia="es-EC"/>
+              </w:rPr>
               <w:t>Tipo</w:t>
             </w:r>
           </w:p>
         </w:tc>
         <w:tc>
           <w:tcPr>
-            <w:tcW w:w="0" w:type="auto"/>
+            <w:tcW w:w="2760" w:type="dxa"/>
+            <w:tcBorders>
+              <w:top w:val="single" w:sz="4" w:space="0" w:color="auto"/>
+              <w:left w:val="nil"/>
+              <w:bottom w:val="single" w:sz="4" w:space="0" w:color="auto"/>
+              <w:right w:val="single" w:sz="4" w:space="0" w:color="auto"/>
+            </w:tcBorders>
+            <w:shd w:val="clear" w:color="000000" w:fill="BFBFBF"/>
+            <w:vAlign w:val="center"/>
             <w:hideMark/>
           </w:tcPr>
           <w:p>
             <w:pPr>
-              <w:cnfStyle w:val="100000000000" w:firstRow="1" w:lastRow="0" w:firstColumn="0" w:lastColumn="0" w:oddVBand="0" w:evenVBand="0" w:oddHBand="0" w:evenHBand="0" w:firstRowFirstColumn="0" w:firstRowLastColumn="0" w:lastRowFirstColumn="0" w:lastRowLastColumn="0"/>
-            </w:pPr>
-            <w:r>
+              <w:spacing w:before="0" w:after="0" w:line="240" w:lineRule="auto"/>
+              <w:jc w:val="center"/>
+              <w:rPr>
+                <w:rFonts w:ascii="Calibri" w:eastAsia="Times New Roman" w:hAnsi="Calibri" w:cs="Calibri"/>
+                <w:b/>
+                <w:bCs/>
+                <w:color w:val="000000"/>
+                <w:sz w:val="22"/>
+                <w:lang w:eastAsia="es-EC"/>
+              </w:rPr>
+            </w:pPr>
+            <w:r>
+              <w:rPr>
+                <w:rFonts w:ascii="Calibri" w:eastAsia="Times New Roman" w:hAnsi="Calibri" w:cs="Calibri"/>
+                <w:b/>
+                <w:bCs/>
+                <w:color w:val="000000"/>
+                <w:sz w:val="22"/>
+                <w:lang w:eastAsia="es-EC"/>
+              </w:rPr>
               <w:t>Título</w:t>
             </w:r>
           </w:p>
         </w:tc>
         <w:tc>
           <w:tcPr>
-            <w:tcW w:w="0" w:type="auto"/>
+            <w:tcW w:w="1720" w:type="dxa"/>
+            <w:tcBorders>
+              <w:top w:val="single" w:sz="4" w:space="0" w:color="auto"/>
+              <w:left w:val="nil"/>
+              <w:bottom w:val="single" w:sz="4" w:space="0" w:color="auto"/>
+              <w:right w:val="single" w:sz="4" w:space="0" w:color="auto"/>
+            </w:tcBorders>
+            <w:shd w:val="clear" w:color="000000" w:fill="BFBFBF"/>
+            <w:vAlign w:val="center"/>
             <w:hideMark/>
           </w:tcPr>
           <w:p>
             <w:pPr>
-              <w:cnfStyle w:val="100000000000" w:firstRow="1" w:lastRow="0" w:firstColumn="0" w:lastColumn="0" w:oddVBand="0" w:evenVBand="0" w:oddHBand="0" w:evenHBand="0" w:firstRowFirstColumn="0" w:firstRowLastColumn="0" w:lastRowFirstColumn="0" w:lastRowLastColumn="0"/>
-            </w:pPr>
-            <w:r>
+              <w:spacing w:before="0" w:after="0" w:line="240" w:lineRule="auto"/>
+              <w:jc w:val="center"/>
+              <w:rPr>
+                <w:rFonts w:ascii="Calibri" w:eastAsia="Times New Roman" w:hAnsi="Calibri" w:cs="Calibri"/>
+                <w:b/>
+                <w:bCs/>
+                <w:color w:val="000000"/>
+                <w:sz w:val="22"/>
+                <w:lang w:eastAsia="es-EC"/>
+              </w:rPr>
+            </w:pPr>
+            <w:r>
+              <w:rPr>
+                <w:rFonts w:ascii="Calibri" w:eastAsia="Times New Roman" w:hAnsi="Calibri" w:cs="Calibri"/>
+                <w:b/>
+                <w:bCs/>
+                <w:color w:val="000000"/>
+                <w:sz w:val="22"/>
+                <w:lang w:eastAsia="es-EC"/>
+              </w:rPr>
               <w:t>Prioridad (1-10)</w:t>
             </w:r>
           </w:p>
         </w:tc>
         <w:tc>
           <w:tcPr>
-            <w:tcW w:w="0" w:type="auto"/>
+            <w:tcW w:w="1200" w:type="dxa"/>
+            <w:tcBorders>
+              <w:top w:val="single" w:sz="4" w:space="0" w:color="auto"/>
+              <w:left w:val="nil"/>
+              <w:bottom w:val="single" w:sz="4" w:space="0" w:color="auto"/>
+              <w:right w:val="single" w:sz="4" w:space="0" w:color="auto"/>
+            </w:tcBorders>
+            <w:shd w:val="clear" w:color="000000" w:fill="BFBFBF"/>
+            <w:vAlign w:val="center"/>
             <w:hideMark/>
           </w:tcPr>
           <w:p>
             <w:pPr>
-              <w:cnfStyle w:val="100000000000" w:firstRow="1" w:lastRow="0" w:firstColumn="0" w:lastColumn="0" w:oddVBand="0" w:evenVBand="0" w:oddHBand="0" w:evenHBand="0" w:firstRowFirstColumn="0" w:firstRowLastColumn="0" w:lastRowFirstColumn="0" w:lastRowLastColumn="0"/>
-            </w:pPr>
-            <w:r>
-              <w:t>Estimación (días)</w:t>
-            </w:r>
-          </w:p>
-        </w:tc>
-        <w:tc>
-          <w:tcPr>
-            <w:tcW w:w="0" w:type="auto"/>
+              <w:spacing w:before="0" w:after="0" w:line="240" w:lineRule="auto"/>
+              <w:jc w:val="center"/>
+              <w:rPr>
+                <w:rFonts w:ascii="Calibri" w:eastAsia="Times New Roman" w:hAnsi="Calibri" w:cs="Calibri"/>
+                <w:b/>
+                <w:bCs/>
+                <w:color w:val="000000"/>
+                <w:sz w:val="22"/>
+                <w:lang w:eastAsia="es-EC"/>
+              </w:rPr>
+            </w:pPr>
+            <w:r>
+              <w:rPr>
+                <w:rFonts w:ascii="Calibri" w:eastAsia="Times New Roman" w:hAnsi="Calibri" w:cs="Calibri"/>
+                <w:b/>
+                <w:bCs/>
+                <w:color w:val="000000"/>
+                <w:sz w:val="22"/>
+                <w:lang w:eastAsia="es-EC"/>
+              </w:rPr>
+              <w:t>Estimación (horas)</w:t>
+            </w:r>
+          </w:p>
+        </w:tc>
+        <w:tc>
+          <w:tcPr>
+            <w:tcW w:w="1200" w:type="dxa"/>
+            <w:tcBorders>
+              <w:top w:val="single" w:sz="4" w:space="0" w:color="auto"/>
+              <w:left w:val="nil"/>
+              <w:bottom w:val="single" w:sz="4" w:space="0" w:color="auto"/>
+              <w:right w:val="single" w:sz="4" w:space="0" w:color="auto"/>
+            </w:tcBorders>
+            <w:shd w:val="clear" w:color="000000" w:fill="BFBFBF"/>
+            <w:vAlign w:val="center"/>
             <w:hideMark/>
           </w:tcPr>
           <w:p>
             <w:pPr>
-              <w:cnfStyle w:val="100000000000" w:firstRow="1" w:lastRow="0" w:firstColumn="0" w:lastColumn="0" w:oddVBand="0" w:evenVBand="0" w:oddHBand="0" w:evenHBand="0" w:firstRowFirstColumn="0" w:firstRowLastColumn="0" w:lastRowFirstColumn="0" w:lastRowLastColumn="0"/>
-            </w:pPr>
-            <w:r>
+              <w:spacing w:before="0" w:after="0" w:line="240" w:lineRule="auto"/>
+              <w:jc w:val="center"/>
+              <w:rPr>
+                <w:rFonts w:ascii="Calibri" w:eastAsia="Times New Roman" w:hAnsi="Calibri" w:cs="Calibri"/>
+                <w:b/>
+                <w:bCs/>
+                <w:color w:val="000000"/>
+                <w:sz w:val="22"/>
+                <w:lang w:eastAsia="es-EC"/>
+              </w:rPr>
+            </w:pPr>
+            <w:r>
+              <w:rPr>
+                <w:rFonts w:ascii="Calibri" w:eastAsia="Times New Roman" w:hAnsi="Calibri" w:cs="Calibri"/>
+                <w:b/>
+                <w:bCs/>
+                <w:color w:val="000000"/>
+                <w:sz w:val="22"/>
+                <w:lang w:eastAsia="es-EC"/>
+              </w:rPr>
               <w:t>Estado</w:t>
+            </w:r>
+          </w:p>
+        </w:tc>
+        <w:tc>
+          <w:tcPr>
+            <w:tcW w:w="1200" w:type="dxa"/>
+            <w:tcBorders>
+              <w:top w:val="single" w:sz="4" w:space="0" w:color="auto"/>
+              <w:left w:val="nil"/>
+              <w:bottom w:val="single" w:sz="4" w:space="0" w:color="auto"/>
+              <w:right w:val="single" w:sz="4" w:space="0" w:color="auto"/>
+            </w:tcBorders>
+            <w:shd w:val="clear" w:color="000000" w:fill="BFBFBF"/>
+            <w:vAlign w:val="center"/>
+            <w:hideMark/>
+          </w:tcPr>
+          <w:p>
+            <w:pPr>
+              <w:spacing w:before="0" w:after="0" w:line="240" w:lineRule="auto"/>
+              <w:jc w:val="center"/>
+              <w:rPr>
+                <w:rFonts w:ascii="Calibri" w:eastAsia="Times New Roman" w:hAnsi="Calibri" w:cs="Calibri"/>
+                <w:b/>
+                <w:bCs/>
+                <w:color w:val="000000"/>
+                <w:sz w:val="22"/>
+                <w:lang w:eastAsia="es-EC"/>
+              </w:rPr>
+            </w:pPr>
+            <w:r>
+              <w:rPr>
+                <w:rFonts w:ascii="Calibri" w:eastAsia="Times New Roman" w:hAnsi="Calibri" w:cs="Calibri"/>
+                <w:b/>
+                <w:bCs/>
+                <w:color w:val="000000"/>
+                <w:sz w:val="22"/>
+                <w:lang w:eastAsia="es-EC"/>
+              </w:rPr>
+              <w:t>Sprint</w:t>
             </w:r>
           </w:p>
         </w:tc>
       </w:tr>
       <w:tr>
         <w:trPr>
-          <w:cnfStyle w:val="000000100000" w:firstRow="0" w:lastRow="0" w:firstColumn="0" w:lastColumn="0" w:oddVBand="0" w:evenVBand="0" w:oddHBand="1" w:evenHBand="0" w:firstRowFirstColumn="0" w:firstRowLastColumn="0" w:lastRowFirstColumn="0" w:lastRowLastColumn="0"/>
+          <w:trHeight w:val="600"/>
         </w:trPr>
         <w:tc>
           <w:tcPr>
-            <w:cnfStyle w:val="001000000000" w:firstRow="0" w:lastRow="0" w:firstColumn="1" w:lastColumn="0" w:oddVBand="0" w:evenVBand="0" w:oddHBand="0" w:evenHBand="0" w:firstRowFirstColumn="0" w:firstRowLastColumn="0" w:lastRowFirstColumn="0" w:lastRowLastColumn="0"/>
-            <w:tcW w:w="0" w:type="auto"/>
+            <w:tcW w:w="1000" w:type="dxa"/>
+            <w:tcBorders>
+              <w:top w:val="nil"/>
+              <w:left w:val="single" w:sz="4" w:space="0" w:color="auto"/>
+              <w:bottom w:val="single" w:sz="4" w:space="0" w:color="auto"/>
+              <w:right w:val="single" w:sz="4" w:space="0" w:color="auto"/>
+            </w:tcBorders>
+            <w:shd w:val="clear" w:color="auto" w:fill="auto"/>
+            <w:vAlign w:val="center"/>
             <w:hideMark/>
           </w:tcPr>
           <w:p>
-            <w:r>
-              <w:t>HU-01</w:t>
-            </w:r>
-          </w:p>
-        </w:tc>
-        <w:tc>
-          <w:tcPr>
-            <w:tcW w:w="0" w:type="auto"/>
+            <w:pPr>
+              <w:spacing w:before="0" w:after="0" w:line="240" w:lineRule="auto"/>
+              <w:jc w:val="center"/>
+              <w:rPr>
+                <w:rFonts w:ascii="Calibri" w:eastAsia="Times New Roman" w:hAnsi="Calibri" w:cs="Calibri"/>
+                <w:color w:val="000000"/>
+                <w:sz w:val="22"/>
+                <w:lang w:eastAsia="es-EC"/>
+              </w:rPr>
+            </w:pPr>
+            <w:r>
+              <w:rPr>
+                <w:rFonts w:ascii="Calibri" w:eastAsia="Times New Roman" w:hAnsi="Calibri" w:cs="Calibri"/>
+                <w:color w:val="000000"/>
+                <w:sz w:val="22"/>
+                <w:lang w:eastAsia="es-EC"/>
+              </w:rPr>
+              <w:t>HT-01</w:t>
+            </w:r>
+          </w:p>
+        </w:tc>
+        <w:tc>
+          <w:tcPr>
+            <w:tcW w:w="1400" w:type="dxa"/>
+            <w:tcBorders>
+              <w:top w:val="nil"/>
+              <w:left w:val="nil"/>
+              <w:bottom w:val="single" w:sz="4" w:space="0" w:color="auto"/>
+              <w:right w:val="single" w:sz="4" w:space="0" w:color="auto"/>
+            </w:tcBorders>
+            <w:shd w:val="clear" w:color="auto" w:fill="auto"/>
+            <w:vAlign w:val="center"/>
             <w:hideMark/>
           </w:tcPr>
           <w:p>
             <w:pPr>
-              <w:cnfStyle w:val="000000100000" w:firstRow="0" w:lastRow="0" w:firstColumn="0" w:lastColumn="0" w:oddVBand="0" w:evenVBand="0" w:oddHBand="1" w:evenHBand="0" w:firstRowFirstColumn="0" w:firstRowLastColumn="0" w:lastRowFirstColumn="0" w:lastRowLastColumn="0"/>
-            </w:pPr>
-            <w:r>
-              <w:t>Historia de Usuario</w:t>
-            </w:r>
-          </w:p>
-        </w:tc>
-        <w:tc>
-          <w:tcPr>
-            <w:tcW w:w="0" w:type="auto"/>
+              <w:spacing w:before="0" w:after="0" w:line="240" w:lineRule="auto"/>
+              <w:jc w:val="center"/>
+              <w:rPr>
+                <w:rFonts w:ascii="Calibri" w:eastAsia="Times New Roman" w:hAnsi="Calibri" w:cs="Calibri"/>
+                <w:color w:val="000000"/>
+                <w:sz w:val="22"/>
+                <w:lang w:eastAsia="es-EC"/>
+              </w:rPr>
+            </w:pPr>
+            <w:r>
+              <w:rPr>
+                <w:rFonts w:ascii="Calibri" w:eastAsia="Times New Roman" w:hAnsi="Calibri" w:cs="Calibri"/>
+                <w:color w:val="000000"/>
+                <w:sz w:val="22"/>
+                <w:lang w:eastAsia="es-EC"/>
+              </w:rPr>
+              <w:t>Historia Técnica</w:t>
+            </w:r>
+          </w:p>
+        </w:tc>
+        <w:tc>
+          <w:tcPr>
+            <w:tcW w:w="2760" w:type="dxa"/>
+            <w:tcBorders>
+              <w:top w:val="nil"/>
+              <w:left w:val="nil"/>
+              <w:bottom w:val="single" w:sz="4" w:space="0" w:color="auto"/>
+              <w:right w:val="single" w:sz="4" w:space="0" w:color="auto"/>
+            </w:tcBorders>
+            <w:shd w:val="clear" w:color="auto" w:fill="auto"/>
+            <w:vAlign w:val="center"/>
             <w:hideMark/>
           </w:tcPr>
           <w:p>
             <w:pPr>
-              <w:cnfStyle w:val="000000100000" w:firstRow="0" w:lastRow="0" w:firstColumn="0" w:lastColumn="0" w:oddVBand="0" w:evenVBand="0" w:oddHBand="1" w:evenHBand="0" w:firstRowFirstColumn="0" w:firstRowLastColumn="0" w:lastRowFirstColumn="0" w:lastRowLastColumn="0"/>
-            </w:pPr>
-            <w:r>
-              <w:t>Visualización AR de historia bíblica</w:t>
-            </w:r>
-          </w:p>
-        </w:tc>
-        <w:tc>
-          <w:tcPr>
-            <w:tcW w:w="0" w:type="auto"/>
+              <w:spacing w:before="0" w:after="0" w:line="240" w:lineRule="auto"/>
+              <w:jc w:val="left"/>
+              <w:rPr>
+                <w:rFonts w:ascii="Calibri" w:eastAsia="Times New Roman" w:hAnsi="Calibri" w:cs="Calibri"/>
+                <w:color w:val="000000"/>
+                <w:sz w:val="22"/>
+                <w:lang w:eastAsia="es-EC"/>
+              </w:rPr>
+            </w:pPr>
+            <w:r>
+              <w:rPr>
+                <w:rFonts w:ascii="Calibri" w:eastAsia="Times New Roman" w:hAnsi="Calibri" w:cs="Calibri"/>
+                <w:color w:val="000000"/>
+                <w:sz w:val="22"/>
+                <w:lang w:eastAsia="es-EC"/>
+              </w:rPr>
+              <w:t>Configurar entorno de desarrollo en Unity</w:t>
+            </w:r>
+          </w:p>
+        </w:tc>
+        <w:tc>
+          <w:tcPr>
+            <w:tcW w:w="1720" w:type="dxa"/>
+            <w:tcBorders>
+              <w:top w:val="nil"/>
+              <w:left w:val="nil"/>
+              <w:bottom w:val="single" w:sz="4" w:space="0" w:color="auto"/>
+              <w:right w:val="single" w:sz="4" w:space="0" w:color="auto"/>
+            </w:tcBorders>
+            <w:shd w:val="clear" w:color="auto" w:fill="auto"/>
+            <w:vAlign w:val="center"/>
             <w:hideMark/>
           </w:tcPr>
           <w:p>
             <w:pPr>
-              <w:cnfStyle w:val="000000100000" w:firstRow="0" w:lastRow="0" w:firstColumn="0" w:lastColumn="0" w:oddVBand="0" w:evenVBand="0" w:oddHBand="1" w:evenHBand="0" w:firstRowFirstColumn="0" w:firstRowLastColumn="0" w:lastRowFirstColumn="0" w:lastRowLastColumn="0"/>
-            </w:pPr>
-            <w:r>
+              <w:spacing w:before="0" w:after="0" w:line="240" w:lineRule="auto"/>
+              <w:jc w:val="center"/>
+              <w:rPr>
+                <w:rFonts w:ascii="Calibri" w:eastAsia="Times New Roman" w:hAnsi="Calibri" w:cs="Calibri"/>
+                <w:color w:val="000000"/>
+                <w:sz w:val="22"/>
+                <w:lang w:eastAsia="es-EC"/>
+              </w:rPr>
+            </w:pPr>
+            <w:r>
+              <w:rPr>
+                <w:rFonts w:ascii="Calibri" w:eastAsia="Times New Roman" w:hAnsi="Calibri" w:cs="Calibri"/>
+                <w:color w:val="000000"/>
+                <w:sz w:val="22"/>
+                <w:lang w:eastAsia="es-EC"/>
+              </w:rPr>
               <w:t>10</w:t>
             </w:r>
           </w:p>
         </w:tc>
         <w:tc>
           <w:tcPr>
-            <w:tcW w:w="0" w:type="auto"/>
+            <w:tcW w:w="1200" w:type="dxa"/>
+            <w:tcBorders>
+              <w:top w:val="nil"/>
+              <w:left w:val="nil"/>
+              <w:bottom w:val="single" w:sz="4" w:space="0" w:color="auto"/>
+              <w:right w:val="single" w:sz="4" w:space="0" w:color="auto"/>
+            </w:tcBorders>
+            <w:shd w:val="clear" w:color="auto" w:fill="auto"/>
+            <w:vAlign w:val="center"/>
             <w:hideMark/>
           </w:tcPr>
           <w:p>
             <w:pPr>
-              <w:cnfStyle w:val="000000100000" w:firstRow="0" w:lastRow="0" w:firstColumn="0" w:lastColumn="0" w:oddVBand="0" w:evenVBand="0" w:oddHBand="1" w:evenHBand="0" w:firstRowFirstColumn="0" w:firstRowLastColumn="0" w:lastRowFirstColumn="0" w:lastRowLastColumn="0"/>
-            </w:pPr>
-            <w:r>
-              <w:t>3</w:t>
-            </w:r>
-          </w:p>
-        </w:tc>
-        <w:tc>
-          <w:tcPr>
-            <w:tcW w:w="0" w:type="auto"/>
+              <w:spacing w:before="0" w:after="0" w:line="240" w:lineRule="auto"/>
+              <w:jc w:val="center"/>
+              <w:rPr>
+                <w:rFonts w:ascii="Calibri" w:eastAsia="Times New Roman" w:hAnsi="Calibri" w:cs="Calibri"/>
+                <w:color w:val="000000"/>
+                <w:sz w:val="22"/>
+                <w:lang w:eastAsia="es-EC"/>
+              </w:rPr>
+            </w:pPr>
+            <w:r>
+              <w:rPr>
+                <w:rFonts w:ascii="Calibri" w:eastAsia="Times New Roman" w:hAnsi="Calibri" w:cs="Calibri"/>
+                <w:color w:val="000000"/>
+                <w:sz w:val="22"/>
+                <w:lang w:eastAsia="es-EC"/>
+              </w:rPr>
+              <w:t>1</w:t>
+            </w:r>
+          </w:p>
+        </w:tc>
+        <w:tc>
+          <w:tcPr>
+            <w:tcW w:w="1200" w:type="dxa"/>
+            <w:tcBorders>
+              <w:top w:val="nil"/>
+              <w:left w:val="nil"/>
+              <w:bottom w:val="single" w:sz="4" w:space="0" w:color="auto"/>
+              <w:right w:val="single" w:sz="4" w:space="0" w:color="auto"/>
+            </w:tcBorders>
+            <w:shd w:val="clear" w:color="auto" w:fill="auto"/>
+            <w:vAlign w:val="center"/>
             <w:hideMark/>
           </w:tcPr>
           <w:p>
             <w:pPr>
-              <w:cnfStyle w:val="000000100000" w:firstRow="0" w:lastRow="0" w:firstColumn="0" w:lastColumn="0" w:oddVBand="0" w:evenVBand="0" w:oddHBand="1" w:evenHBand="0" w:firstRowFirstColumn="0" w:firstRowLastColumn="0" w:lastRowFirstColumn="0" w:lastRowLastColumn="0"/>
-            </w:pPr>
-            <w:r>
+              <w:spacing w:before="0" w:after="0" w:line="240" w:lineRule="auto"/>
+              <w:jc w:val="center"/>
+              <w:rPr>
+                <w:rFonts w:ascii="Calibri" w:eastAsia="Times New Roman" w:hAnsi="Calibri" w:cs="Calibri"/>
+                <w:color w:val="000000"/>
+                <w:sz w:val="22"/>
+                <w:lang w:eastAsia="es-EC"/>
+              </w:rPr>
+            </w:pPr>
+            <w:r>
+              <w:rPr>
+                <w:rFonts w:ascii="Calibri" w:eastAsia="Times New Roman" w:hAnsi="Calibri" w:cs="Calibri"/>
+                <w:color w:val="000000"/>
+                <w:sz w:val="22"/>
+                <w:lang w:eastAsia="es-EC"/>
+              </w:rPr>
               <w:t>Pendiente</w:t>
             </w:r>
           </w:p>
         </w:tc>
-      </w:tr>
-      <w:tr>
-        <w:tc>
-          <w:tcPr>
-            <w:cnfStyle w:val="001000000000" w:firstRow="0" w:lastRow="0" w:firstColumn="1" w:lastColumn="0" w:oddVBand="0" w:evenVBand="0" w:oddHBand="0" w:evenHBand="0" w:firstRowFirstColumn="0" w:firstRowLastColumn="0" w:lastRowFirstColumn="0" w:lastRowLastColumn="0"/>
-            <w:tcW w:w="0" w:type="auto"/>
+        <w:tc>
+          <w:tcPr>
+            <w:tcW w:w="1200" w:type="dxa"/>
+            <w:tcBorders>
+              <w:top w:val="nil"/>
+              <w:left w:val="nil"/>
+              <w:bottom w:val="single" w:sz="4" w:space="0" w:color="auto"/>
+              <w:right w:val="single" w:sz="4" w:space="0" w:color="auto"/>
+            </w:tcBorders>
+            <w:shd w:val="clear" w:color="auto" w:fill="auto"/>
+            <w:vAlign w:val="center"/>
             <w:hideMark/>
           </w:tcPr>
           <w:p>
-            <w:r>
-              <w:t>HU-02</w:t>
-            </w:r>
-          </w:p>
-        </w:tc>
-        <w:tc>
-          <w:tcPr>
-            <w:tcW w:w="0" w:type="auto"/>
-            <w:hideMark/>
-          </w:tcPr>
-          <w:p>
-            <w:pPr>
-              <w:cnfStyle w:val="000000000000" w:firstRow="0" w:lastRow="0" w:firstColumn="0" w:lastColumn="0" w:oddVBand="0" w:evenVBand="0" w:oddHBand="0" w:evenHBand="0" w:firstRowFirstColumn="0" w:firstRowLastColumn="0" w:lastRowFirstColumn="0" w:lastRowLastColumn="0"/>
-            </w:pPr>
-            <w:r>
-              <w:t>Historia de Usuario</w:t>
-            </w:r>
-          </w:p>
-        </w:tc>
-        <w:tc>
-          <w:tcPr>
-            <w:tcW w:w="0" w:type="auto"/>
-            <w:hideMark/>
-          </w:tcPr>
-          <w:p>
-            <w:pPr>
-              <w:cnfStyle w:val="000000000000" w:firstRow="0" w:lastRow="0" w:firstColumn="0" w:lastColumn="0" w:oddVBand="0" w:evenVBand="0" w:oddHBand="0" w:evenHBand="0" w:firstRowFirstColumn="0" w:firstRowLastColumn="0" w:lastRowFirstColumn="0" w:lastRowLastColumn="0"/>
-            </w:pPr>
-            <w:r>
-              <w:t>Narración interactiva</w:t>
-            </w:r>
-          </w:p>
-        </w:tc>
-        <w:tc>
-          <w:tcPr>
-            <w:tcW w:w="0" w:type="auto"/>
-            <w:hideMark/>
-          </w:tcPr>
-          <w:p>
-            <w:pPr>
-              <w:cnfStyle w:val="000000000000" w:firstRow="0" w:lastRow="0" w:firstColumn="0" w:lastColumn="0" w:oddVBand="0" w:evenVBand="0" w:oddHBand="0" w:evenHBand="0" w:firstRowFirstColumn="0" w:firstRowLastColumn="0" w:lastRowFirstColumn="0" w:lastRowLastColumn="0"/>
-            </w:pPr>
-            <w:r>
-              <w:t>9</w:t>
-            </w:r>
-          </w:p>
-        </w:tc>
-        <w:tc>
-          <w:tcPr>
-            <w:tcW w:w="0" w:type="auto"/>
-            <w:hideMark/>
-          </w:tcPr>
-          <w:p>
-            <w:pPr>
-              <w:cnfStyle w:val="000000000000" w:firstRow="0" w:lastRow="0" w:firstColumn="0" w:lastColumn="0" w:oddVBand="0" w:evenVBand="0" w:oddHBand="0" w:evenHBand="0" w:firstRowFirstColumn="0" w:firstRowLastColumn="0" w:lastRowFirstColumn="0" w:lastRowLastColumn="0"/>
-            </w:pPr>
-            <w:r>
-              <w:t>2</w:t>
-            </w:r>
-          </w:p>
-        </w:tc>
-        <w:tc>
-          <w:tcPr>
-            <w:tcW w:w="0" w:type="auto"/>
-            <w:hideMark/>
-          </w:tcPr>
-          <w:p>
-            <w:pPr>
-              <w:cnfStyle w:val="000000000000" w:firstRow="0" w:lastRow="0" w:firstColumn="0" w:lastColumn="0" w:oddVBand="0" w:evenVBand="0" w:oddHBand="0" w:evenHBand="0" w:firstRowFirstColumn="0" w:firstRowLastColumn="0" w:lastRowFirstColumn="0" w:lastRowLastColumn="0"/>
-            </w:pPr>
-            <w:r>
-              <w:t>Pendiente</w:t>
+            <w:pPr>
+              <w:spacing w:before="0" w:after="0" w:line="240" w:lineRule="auto"/>
+              <w:jc w:val="center"/>
+              <w:rPr>
+                <w:rFonts w:ascii="Calibri" w:eastAsia="Times New Roman" w:hAnsi="Calibri" w:cs="Calibri"/>
+                <w:color w:val="000000"/>
+                <w:sz w:val="22"/>
+                <w:lang w:eastAsia="es-EC"/>
+              </w:rPr>
+            </w:pPr>
+            <w:r>
+              <w:rPr>
+                <w:rFonts w:ascii="Calibri" w:eastAsia="Times New Roman" w:hAnsi="Calibri" w:cs="Calibri"/>
+                <w:color w:val="000000"/>
+                <w:sz w:val="22"/>
+                <w:lang w:eastAsia="es-EC"/>
+              </w:rPr>
+              <w:t>Sprint 1</w:t>
             </w:r>
           </w:p>
         </w:tc>
       </w:tr>
       <w:tr>
         <w:trPr>
-          <w:cnfStyle w:val="000000100000" w:firstRow="0" w:lastRow="0" w:firstColumn="0" w:lastColumn="0" w:oddVBand="0" w:evenVBand="0" w:oddHBand="1" w:evenHBand="0" w:firstRowFirstColumn="0" w:firstRowLastColumn="0" w:lastRowFirstColumn="0" w:lastRowLastColumn="0"/>
+          <w:trHeight w:val="600"/>
         </w:trPr>
         <w:tc>
           <w:tcPr>
-            <w:cnfStyle w:val="001000000000" w:firstRow="0" w:lastRow="0" w:firstColumn="1" w:lastColumn="0" w:oddVBand="0" w:evenVBand="0" w:oddHBand="0" w:evenHBand="0" w:firstRowFirstColumn="0" w:firstRowLastColumn="0" w:lastRowFirstColumn="0" w:lastRowLastColumn="0"/>
-            <w:tcW w:w="0" w:type="auto"/>
+            <w:tcW w:w="1000" w:type="dxa"/>
+            <w:tcBorders>
+              <w:top w:val="nil"/>
+              <w:left w:val="single" w:sz="4" w:space="0" w:color="auto"/>
+              <w:bottom w:val="single" w:sz="4" w:space="0" w:color="auto"/>
+              <w:right w:val="single" w:sz="4" w:space="0" w:color="auto"/>
+            </w:tcBorders>
+            <w:shd w:val="clear" w:color="auto" w:fill="auto"/>
+            <w:vAlign w:val="center"/>
             <w:hideMark/>
           </w:tcPr>
           <w:p>
-            <w:r>
-              <w:t>HU-03</w:t>
-            </w:r>
-          </w:p>
-        </w:tc>
-        <w:tc>
-          <w:tcPr>
-            <w:tcW w:w="0" w:type="auto"/>
+            <w:pPr>
+              <w:spacing w:before="0" w:after="0" w:line="240" w:lineRule="auto"/>
+              <w:jc w:val="center"/>
+              <w:rPr>
+                <w:rFonts w:ascii="Calibri" w:eastAsia="Times New Roman" w:hAnsi="Calibri" w:cs="Calibri"/>
+                <w:color w:val="000000"/>
+                <w:sz w:val="22"/>
+                <w:lang w:eastAsia="es-EC"/>
+              </w:rPr>
+            </w:pPr>
+            <w:r>
+              <w:rPr>
+                <w:rFonts w:ascii="Calibri" w:eastAsia="Times New Roman" w:hAnsi="Calibri" w:cs="Calibri"/>
+                <w:color w:val="000000"/>
+                <w:sz w:val="22"/>
+                <w:lang w:eastAsia="es-EC"/>
+              </w:rPr>
+              <w:t>HT-02</w:t>
+            </w:r>
+          </w:p>
+        </w:tc>
+        <w:tc>
+          <w:tcPr>
+            <w:tcW w:w="1400" w:type="dxa"/>
+            <w:tcBorders>
+              <w:top w:val="nil"/>
+              <w:left w:val="nil"/>
+              <w:bottom w:val="single" w:sz="4" w:space="0" w:color="auto"/>
+              <w:right w:val="single" w:sz="4" w:space="0" w:color="auto"/>
+            </w:tcBorders>
+            <w:shd w:val="clear" w:color="auto" w:fill="auto"/>
+            <w:vAlign w:val="center"/>
             <w:hideMark/>
           </w:tcPr>
           <w:p>
             <w:pPr>
-              <w:cnfStyle w:val="000000100000" w:firstRow="0" w:lastRow="0" w:firstColumn="0" w:lastColumn="0" w:oddVBand="0" w:evenVBand="0" w:oddHBand="1" w:evenHBand="0" w:firstRowFirstColumn="0" w:firstRowLastColumn="0" w:lastRowFirstColumn="0" w:lastRowLastColumn="0"/>
-            </w:pPr>
-            <w:r>
-              <w:t>Historia de Usuario</w:t>
-            </w:r>
-          </w:p>
-        </w:tc>
-        <w:tc>
-          <w:tcPr>
-            <w:tcW w:w="0" w:type="auto"/>
+              <w:spacing w:before="0" w:after="0" w:line="240" w:lineRule="auto"/>
+              <w:jc w:val="center"/>
+              <w:rPr>
+                <w:rFonts w:ascii="Calibri" w:eastAsia="Times New Roman" w:hAnsi="Calibri" w:cs="Calibri"/>
+                <w:color w:val="000000"/>
+                <w:sz w:val="22"/>
+                <w:lang w:eastAsia="es-EC"/>
+              </w:rPr>
+            </w:pPr>
+            <w:r>
+              <w:rPr>
+                <w:rFonts w:ascii="Calibri" w:eastAsia="Times New Roman" w:hAnsi="Calibri" w:cs="Calibri"/>
+                <w:color w:val="000000"/>
+                <w:sz w:val="22"/>
+                <w:lang w:eastAsia="es-EC"/>
+              </w:rPr>
+              <w:t>Historia Técnica</w:t>
+            </w:r>
+          </w:p>
+        </w:tc>
+        <w:tc>
+          <w:tcPr>
+            <w:tcW w:w="2760" w:type="dxa"/>
+            <w:tcBorders>
+              <w:top w:val="nil"/>
+              <w:left w:val="nil"/>
+              <w:bottom w:val="single" w:sz="4" w:space="0" w:color="auto"/>
+              <w:right w:val="single" w:sz="4" w:space="0" w:color="auto"/>
+            </w:tcBorders>
+            <w:shd w:val="clear" w:color="auto" w:fill="auto"/>
+            <w:vAlign w:val="center"/>
             <w:hideMark/>
           </w:tcPr>
           <w:p>
             <w:pPr>
-              <w:cnfStyle w:val="000000100000" w:firstRow="0" w:lastRow="0" w:firstColumn="0" w:lastColumn="0" w:oddVBand="0" w:evenVBand="0" w:oddHBand="1" w:evenHBand="0" w:firstRowFirstColumn="0" w:firstRowLastColumn="0" w:lastRowFirstColumn="0" w:lastRowLastColumn="0"/>
-            </w:pPr>
-            <w:r>
-              <w:t>Menú de selección de historia</w:t>
-            </w:r>
-          </w:p>
-        </w:tc>
-        <w:tc>
-          <w:tcPr>
-            <w:tcW w:w="0" w:type="auto"/>
+              <w:spacing w:before="0" w:after="0" w:line="240" w:lineRule="auto"/>
+              <w:jc w:val="left"/>
+              <w:rPr>
+                <w:rFonts w:ascii="Calibri" w:eastAsia="Times New Roman" w:hAnsi="Calibri" w:cs="Calibri"/>
+                <w:color w:val="000000"/>
+                <w:sz w:val="22"/>
+                <w:lang w:eastAsia="es-EC"/>
+              </w:rPr>
+            </w:pPr>
+            <w:r>
+              <w:rPr>
+                <w:rFonts w:ascii="Calibri" w:eastAsia="Times New Roman" w:hAnsi="Calibri" w:cs="Calibri"/>
+                <w:color w:val="000000"/>
+                <w:sz w:val="22"/>
+                <w:lang w:eastAsia="es-EC"/>
+              </w:rPr>
+              <w:t>Definir estructura base del proyecto y carpetas</w:t>
+            </w:r>
+          </w:p>
+        </w:tc>
+        <w:tc>
+          <w:tcPr>
+            <w:tcW w:w="1720" w:type="dxa"/>
+            <w:tcBorders>
+              <w:top w:val="nil"/>
+              <w:left w:val="nil"/>
+              <w:bottom w:val="single" w:sz="4" w:space="0" w:color="auto"/>
+              <w:right w:val="single" w:sz="4" w:space="0" w:color="auto"/>
+            </w:tcBorders>
+            <w:shd w:val="clear" w:color="auto" w:fill="auto"/>
+            <w:vAlign w:val="center"/>
             <w:hideMark/>
           </w:tcPr>
           <w:p>
             <w:pPr>
-              <w:cnfStyle w:val="000000100000" w:firstRow="0" w:lastRow="0" w:firstColumn="0" w:lastColumn="0" w:oddVBand="0" w:evenVBand="0" w:oddHBand="1" w:evenHBand="0" w:firstRowFirstColumn="0" w:firstRowLastColumn="0" w:lastRowFirstColumn="0" w:lastRowLastColumn="0"/>
-            </w:pPr>
-            <w:r>
-              <w:t>8</w:t>
-            </w:r>
-          </w:p>
-        </w:tc>
-        <w:tc>
-          <w:tcPr>
-            <w:tcW w:w="0" w:type="auto"/>
+              <w:spacing w:before="0" w:after="0" w:line="240" w:lineRule="auto"/>
+              <w:jc w:val="center"/>
+              <w:rPr>
+                <w:rFonts w:ascii="Calibri" w:eastAsia="Times New Roman" w:hAnsi="Calibri" w:cs="Calibri"/>
+                <w:color w:val="000000"/>
+                <w:sz w:val="22"/>
+                <w:lang w:eastAsia="es-EC"/>
+              </w:rPr>
+            </w:pPr>
+            <w:r>
+              <w:rPr>
+                <w:rFonts w:ascii="Calibri" w:eastAsia="Times New Roman" w:hAnsi="Calibri" w:cs="Calibri"/>
+                <w:color w:val="000000"/>
+                <w:sz w:val="22"/>
+                <w:lang w:eastAsia="es-EC"/>
+              </w:rPr>
+              <w:t>7</w:t>
+            </w:r>
+          </w:p>
+        </w:tc>
+        <w:tc>
+          <w:tcPr>
+            <w:tcW w:w="1200" w:type="dxa"/>
+            <w:tcBorders>
+              <w:top w:val="nil"/>
+              <w:left w:val="nil"/>
+              <w:bottom w:val="single" w:sz="4" w:space="0" w:color="auto"/>
+              <w:right w:val="single" w:sz="4" w:space="0" w:color="auto"/>
+            </w:tcBorders>
+            <w:shd w:val="clear" w:color="auto" w:fill="auto"/>
+            <w:vAlign w:val="center"/>
             <w:hideMark/>
           </w:tcPr>
           <w:p>
             <w:pPr>
-              <w:cnfStyle w:val="000000100000" w:firstRow="0" w:lastRow="0" w:firstColumn="0" w:lastColumn="0" w:oddVBand="0" w:evenVBand="0" w:oddHBand="1" w:evenHBand="0" w:firstRowFirstColumn="0" w:firstRowLastColumn="0" w:lastRowFirstColumn="0" w:lastRowLastColumn="0"/>
-            </w:pPr>
-            <w:r>
-              <w:t>2</w:t>
-            </w:r>
-          </w:p>
-        </w:tc>
-        <w:tc>
-          <w:tcPr>
-            <w:tcW w:w="0" w:type="auto"/>
+              <w:spacing w:before="0" w:after="0" w:line="240" w:lineRule="auto"/>
+              <w:jc w:val="center"/>
+              <w:rPr>
+                <w:rFonts w:ascii="Calibri" w:eastAsia="Times New Roman" w:hAnsi="Calibri" w:cs="Calibri"/>
+                <w:color w:val="000000"/>
+                <w:sz w:val="22"/>
+                <w:lang w:eastAsia="es-EC"/>
+              </w:rPr>
+            </w:pPr>
+            <w:r>
+              <w:rPr>
+                <w:rFonts w:ascii="Calibri" w:eastAsia="Times New Roman" w:hAnsi="Calibri" w:cs="Calibri"/>
+                <w:color w:val="000000"/>
+                <w:sz w:val="22"/>
+                <w:lang w:eastAsia="es-EC"/>
+              </w:rPr>
+              <w:t>1</w:t>
+            </w:r>
+          </w:p>
+        </w:tc>
+        <w:tc>
+          <w:tcPr>
+            <w:tcW w:w="1200" w:type="dxa"/>
+            <w:tcBorders>
+              <w:top w:val="nil"/>
+              <w:left w:val="nil"/>
+              <w:bottom w:val="single" w:sz="4" w:space="0" w:color="auto"/>
+              <w:right w:val="single" w:sz="4" w:space="0" w:color="auto"/>
+            </w:tcBorders>
+            <w:shd w:val="clear" w:color="auto" w:fill="auto"/>
+            <w:vAlign w:val="center"/>
             <w:hideMark/>
           </w:tcPr>
           <w:p>
             <w:pPr>
-              <w:cnfStyle w:val="000000100000" w:firstRow="0" w:lastRow="0" w:firstColumn="0" w:lastColumn="0" w:oddVBand="0" w:evenVBand="0" w:oddHBand="1" w:evenHBand="0" w:firstRowFirstColumn="0" w:firstRowLastColumn="0" w:lastRowFirstColumn="0" w:lastRowLastColumn="0"/>
-            </w:pPr>
-            <w:r>
+              <w:spacing w:before="0" w:after="0" w:line="240" w:lineRule="auto"/>
+              <w:jc w:val="center"/>
+              <w:rPr>
+                <w:rFonts w:ascii="Calibri" w:eastAsia="Times New Roman" w:hAnsi="Calibri" w:cs="Calibri"/>
+                <w:color w:val="000000"/>
+                <w:sz w:val="22"/>
+                <w:lang w:eastAsia="es-EC"/>
+              </w:rPr>
+            </w:pPr>
+            <w:r>
+              <w:rPr>
+                <w:rFonts w:ascii="Calibri" w:eastAsia="Times New Roman" w:hAnsi="Calibri" w:cs="Calibri"/>
+                <w:color w:val="000000"/>
+                <w:sz w:val="22"/>
+                <w:lang w:eastAsia="es-EC"/>
+              </w:rPr>
               <w:t>Pendiente</w:t>
             </w:r>
           </w:p>
         </w:tc>
-      </w:tr>
-      <w:tr>
-        <w:tc>
-          <w:tcPr>
-            <w:cnfStyle w:val="001000000000" w:firstRow="0" w:lastRow="0" w:firstColumn="1" w:lastColumn="0" w:oddVBand="0" w:evenVBand="0" w:oddHBand="0" w:evenHBand="0" w:firstRowFirstColumn="0" w:firstRowLastColumn="0" w:lastRowFirstColumn="0" w:lastRowLastColumn="0"/>
-            <w:tcW w:w="0" w:type="auto"/>
+        <w:tc>
+          <w:tcPr>
+            <w:tcW w:w="1200" w:type="dxa"/>
+            <w:tcBorders>
+              <w:top w:val="nil"/>
+              <w:left w:val="nil"/>
+              <w:bottom w:val="single" w:sz="4" w:space="0" w:color="auto"/>
+              <w:right w:val="single" w:sz="4" w:space="0" w:color="auto"/>
+            </w:tcBorders>
+            <w:shd w:val="clear" w:color="auto" w:fill="auto"/>
+            <w:vAlign w:val="center"/>
             <w:hideMark/>
           </w:tcPr>
           <w:p>
-            <w:r>
-              <w:t>HU-04</w:t>
-            </w:r>
-          </w:p>
-        </w:tc>
-        <w:tc>
-          <w:tcPr>
-            <w:tcW w:w="0" w:type="auto"/>
-            <w:hideMark/>
-          </w:tcPr>
-          <w:p>
-            <w:pPr>
-              <w:cnfStyle w:val="000000000000" w:firstRow="0" w:lastRow="0" w:firstColumn="0" w:lastColumn="0" w:oddVBand="0" w:evenVBand="0" w:oddHBand="0" w:evenHBand="0" w:firstRowFirstColumn="0" w:firstRowLastColumn="0" w:lastRowFirstColumn="0" w:lastRowLastColumn="0"/>
-            </w:pPr>
-            <w:r>
-              <w:t>Historia de Usuario</w:t>
-            </w:r>
-          </w:p>
-        </w:tc>
-        <w:tc>
-          <w:tcPr>
-            <w:tcW w:w="0" w:type="auto"/>
-            <w:hideMark/>
-          </w:tcPr>
-          <w:p>
-            <w:pPr>
-              <w:cnfStyle w:val="000000000000" w:firstRow="0" w:lastRow="0" w:firstColumn="0" w:lastColumn="0" w:oddVBand="0" w:evenVBand="0" w:oddHBand="0" w:evenHBand="0" w:firstRowFirstColumn="0" w:firstRowLastColumn="0" w:lastRowFirstColumn="0" w:lastRowLastColumn="0"/>
-            </w:pPr>
-            <w:r>
-              <w:t>Escaneo de marcador</w:t>
-            </w:r>
-          </w:p>
-        </w:tc>
-        <w:tc>
-          <w:tcPr>
-            <w:tcW w:w="0" w:type="auto"/>
-            <w:hideMark/>
-          </w:tcPr>
-          <w:p>
-            <w:pPr>
-              <w:cnfStyle w:val="000000000000" w:firstRow="0" w:lastRow="0" w:firstColumn="0" w:lastColumn="0" w:oddVBand="0" w:evenVBand="0" w:oddHBand="0" w:evenHBand="0" w:firstRowFirstColumn="0" w:firstRowLastColumn="0" w:lastRowFirstColumn="0" w:lastRowLastColumn="0"/>
-            </w:pPr>
-            <w:r>
-              <w:t>10</w:t>
-            </w:r>
-          </w:p>
-        </w:tc>
-        <w:tc>
-          <w:tcPr>
-            <w:tcW w:w="0" w:type="auto"/>
-            <w:hideMark/>
-          </w:tcPr>
-          <w:p>
-            <w:pPr>
-              <w:cnfStyle w:val="000000000000" w:firstRow="0" w:lastRow="0" w:firstColumn="0" w:lastColumn="0" w:oddVBand="0" w:evenVBand="0" w:oddHBand="0" w:evenHBand="0" w:firstRowFirstColumn="0" w:firstRowLastColumn="0" w:lastRowFirstColumn="0" w:lastRowLastColumn="0"/>
-            </w:pPr>
-            <w:r>
-              <w:t>2</w:t>
-            </w:r>
-          </w:p>
-        </w:tc>
-        <w:tc>
-          <w:tcPr>
-            <w:tcW w:w="0" w:type="auto"/>
-            <w:hideMark/>
-          </w:tcPr>
-          <w:p>
-            <w:pPr>
-              <w:cnfStyle w:val="000000000000" w:firstRow="0" w:lastRow="0" w:firstColumn="0" w:lastColumn="0" w:oddVBand="0" w:evenVBand="0" w:oddHBand="0" w:evenHBand="0" w:firstRowFirstColumn="0" w:firstRowLastColumn="0" w:lastRowFirstColumn="0" w:lastRowLastColumn="0"/>
-            </w:pPr>
-            <w:r>
-              <w:t>Pendiente</w:t>
+            <w:pPr>
+              <w:spacing w:before="0" w:after="0" w:line="240" w:lineRule="auto"/>
+              <w:jc w:val="center"/>
+              <w:rPr>
+                <w:rFonts w:ascii="Calibri" w:eastAsia="Times New Roman" w:hAnsi="Calibri" w:cs="Calibri"/>
+                <w:color w:val="000000"/>
+                <w:sz w:val="22"/>
+                <w:lang w:eastAsia="es-EC"/>
+              </w:rPr>
+            </w:pPr>
+            <w:r>
+              <w:rPr>
+                <w:rFonts w:ascii="Calibri" w:eastAsia="Times New Roman" w:hAnsi="Calibri" w:cs="Calibri"/>
+                <w:color w:val="000000"/>
+                <w:sz w:val="22"/>
+                <w:lang w:eastAsia="es-EC"/>
+              </w:rPr>
+              <w:t>Sprint 1</w:t>
             </w:r>
           </w:p>
         </w:tc>
       </w:tr>
       <w:tr>
         <w:trPr>
-          <w:cnfStyle w:val="000000100000" w:firstRow="0" w:lastRow="0" w:firstColumn="0" w:lastColumn="0" w:oddVBand="0" w:evenVBand="0" w:oddHBand="1" w:evenHBand="0" w:firstRowFirstColumn="0" w:firstRowLastColumn="0" w:lastRowFirstColumn="0" w:lastRowLastColumn="0"/>
+          <w:trHeight w:val="900"/>
         </w:trPr>
         <w:tc>
           <w:tcPr>
-            <w:cnfStyle w:val="001000000000" w:firstRow="0" w:lastRow="0" w:firstColumn="1" w:lastColumn="0" w:oddVBand="0" w:evenVBand="0" w:oddHBand="0" w:evenHBand="0" w:firstRowFirstColumn="0" w:firstRowLastColumn="0" w:lastRowFirstColumn="0" w:lastRowLastColumn="0"/>
-            <w:tcW w:w="0" w:type="auto"/>
+            <w:tcW w:w="1000" w:type="dxa"/>
+            <w:tcBorders>
+              <w:top w:val="nil"/>
+              <w:left w:val="single" w:sz="4" w:space="0" w:color="auto"/>
+              <w:bottom w:val="single" w:sz="4" w:space="0" w:color="auto"/>
+              <w:right w:val="single" w:sz="4" w:space="0" w:color="auto"/>
+            </w:tcBorders>
+            <w:shd w:val="clear" w:color="auto" w:fill="auto"/>
+            <w:vAlign w:val="center"/>
             <w:hideMark/>
           </w:tcPr>
           <w:p>
-            <w:r>
-              <w:t>HT-01</w:t>
-            </w:r>
-          </w:p>
-        </w:tc>
-        <w:tc>
-          <w:tcPr>
-            <w:tcW w:w="0" w:type="auto"/>
+            <w:pPr>
+              <w:spacing w:before="0" w:after="0" w:line="240" w:lineRule="auto"/>
+              <w:jc w:val="center"/>
+              <w:rPr>
+                <w:rFonts w:ascii="Calibri" w:eastAsia="Times New Roman" w:hAnsi="Calibri" w:cs="Calibri"/>
+                <w:color w:val="000000"/>
+                <w:sz w:val="22"/>
+                <w:lang w:eastAsia="es-EC"/>
+              </w:rPr>
+            </w:pPr>
+            <w:r>
+              <w:rPr>
+                <w:rFonts w:ascii="Calibri" w:eastAsia="Times New Roman" w:hAnsi="Calibri" w:cs="Calibri"/>
+                <w:color w:val="000000"/>
+                <w:sz w:val="22"/>
+                <w:lang w:eastAsia="es-EC"/>
+              </w:rPr>
+              <w:t>HT-03</w:t>
+            </w:r>
+          </w:p>
+        </w:tc>
+        <w:tc>
+          <w:tcPr>
+            <w:tcW w:w="1400" w:type="dxa"/>
+            <w:tcBorders>
+              <w:top w:val="nil"/>
+              <w:left w:val="nil"/>
+              <w:bottom w:val="single" w:sz="4" w:space="0" w:color="auto"/>
+              <w:right w:val="single" w:sz="4" w:space="0" w:color="auto"/>
+            </w:tcBorders>
+            <w:shd w:val="clear" w:color="auto" w:fill="auto"/>
+            <w:vAlign w:val="center"/>
             <w:hideMark/>
           </w:tcPr>
           <w:p>
             <w:pPr>
-              <w:cnfStyle w:val="000000100000" w:firstRow="0" w:lastRow="0" w:firstColumn="0" w:lastColumn="0" w:oddVBand="0" w:evenVBand="0" w:oddHBand="1" w:evenHBand="0" w:firstRowFirstColumn="0" w:firstRowLastColumn="0" w:lastRowFirstColumn="0" w:lastRowLastColumn="0"/>
-            </w:pPr>
-            <w:r>
+              <w:spacing w:before="0" w:after="0" w:line="240" w:lineRule="auto"/>
+              <w:jc w:val="center"/>
+              <w:rPr>
+                <w:rFonts w:ascii="Calibri" w:eastAsia="Times New Roman" w:hAnsi="Calibri" w:cs="Calibri"/>
+                <w:color w:val="000000"/>
+                <w:sz w:val="22"/>
+                <w:lang w:eastAsia="es-EC"/>
+              </w:rPr>
+            </w:pPr>
+            <w:r>
+              <w:rPr>
+                <w:rFonts w:ascii="Calibri" w:eastAsia="Times New Roman" w:hAnsi="Calibri" w:cs="Calibri"/>
+                <w:color w:val="000000"/>
+                <w:sz w:val="22"/>
+                <w:lang w:eastAsia="es-EC"/>
+              </w:rPr>
               <w:t>Historia Técnica</w:t>
             </w:r>
           </w:p>
         </w:tc>
         <w:tc>
           <w:tcPr>
-            <w:tcW w:w="0" w:type="auto"/>
+            <w:tcW w:w="2760" w:type="dxa"/>
+            <w:tcBorders>
+              <w:top w:val="nil"/>
+              <w:left w:val="nil"/>
+              <w:bottom w:val="single" w:sz="4" w:space="0" w:color="auto"/>
+              <w:right w:val="single" w:sz="4" w:space="0" w:color="auto"/>
+            </w:tcBorders>
+            <w:shd w:val="clear" w:color="auto" w:fill="auto"/>
+            <w:vAlign w:val="center"/>
             <w:hideMark/>
           </w:tcPr>
           <w:p>
             <w:pPr>
-              <w:cnfStyle w:val="000000100000" w:firstRow="0" w:lastRow="0" w:firstColumn="0" w:lastColumn="0" w:oddVBand="0" w:evenVBand="0" w:oddHBand="1" w:evenHBand="0" w:firstRowFirstColumn="0" w:firstRowLastColumn="0" w:lastRowFirstColumn="0" w:lastRowLastColumn="0"/>
-            </w:pPr>
-            <w:r>
-              <w:t>Configurar Unity y entorno AR</w:t>
-            </w:r>
-          </w:p>
-        </w:tc>
-        <w:tc>
-          <w:tcPr>
-            <w:tcW w:w="0" w:type="auto"/>
+              <w:spacing w:before="0" w:after="0" w:line="240" w:lineRule="auto"/>
+              <w:jc w:val="left"/>
+              <w:rPr>
+                <w:rFonts w:ascii="Calibri" w:eastAsia="Times New Roman" w:hAnsi="Calibri" w:cs="Calibri"/>
+                <w:color w:val="000000"/>
+                <w:sz w:val="22"/>
+                <w:lang w:eastAsia="es-EC"/>
+              </w:rPr>
+            </w:pPr>
+            <w:r>
+              <w:rPr>
+                <w:rFonts w:ascii="Calibri" w:eastAsia="Times New Roman" w:hAnsi="Calibri" w:cs="Calibri"/>
+                <w:color w:val="000000"/>
+                <w:sz w:val="22"/>
+                <w:lang w:eastAsia="es-EC"/>
+              </w:rPr>
+              <w:t>Desarrollo del menú de selección de historias bíblicas</w:t>
+            </w:r>
+          </w:p>
+        </w:tc>
+        <w:tc>
+          <w:tcPr>
+            <w:tcW w:w="1720" w:type="dxa"/>
+            <w:tcBorders>
+              <w:top w:val="nil"/>
+              <w:left w:val="nil"/>
+              <w:bottom w:val="single" w:sz="4" w:space="0" w:color="auto"/>
+              <w:right w:val="single" w:sz="4" w:space="0" w:color="auto"/>
+            </w:tcBorders>
+            <w:shd w:val="clear" w:color="auto" w:fill="auto"/>
+            <w:vAlign w:val="center"/>
             <w:hideMark/>
           </w:tcPr>
           <w:p>
             <w:pPr>
-              <w:cnfStyle w:val="000000100000" w:firstRow="0" w:lastRow="0" w:firstColumn="0" w:lastColumn="0" w:oddVBand="0" w:evenVBand="0" w:oddHBand="1" w:evenHBand="0" w:firstRowFirstColumn="0" w:firstRowLastColumn="0" w:lastRowFirstColumn="0" w:lastRowLastColumn="0"/>
-            </w:pPr>
-            <w:r>
-              <w:t>10</w:t>
-            </w:r>
-          </w:p>
-        </w:tc>
-        <w:tc>
-          <w:tcPr>
-            <w:tcW w:w="0" w:type="auto"/>
+              <w:spacing w:before="0" w:after="0" w:line="240" w:lineRule="auto"/>
+              <w:jc w:val="center"/>
+              <w:rPr>
+                <w:rFonts w:ascii="Calibri" w:eastAsia="Times New Roman" w:hAnsi="Calibri" w:cs="Calibri"/>
+                <w:color w:val="000000"/>
+                <w:sz w:val="22"/>
+                <w:lang w:eastAsia="es-EC"/>
+              </w:rPr>
+            </w:pPr>
+            <w:r>
+              <w:rPr>
+                <w:rFonts w:ascii="Calibri" w:eastAsia="Times New Roman" w:hAnsi="Calibri" w:cs="Calibri"/>
+                <w:color w:val="000000"/>
+                <w:sz w:val="22"/>
+                <w:lang w:eastAsia="es-EC"/>
+              </w:rPr>
+              <w:t>9</w:t>
+            </w:r>
+          </w:p>
+        </w:tc>
+        <w:tc>
+          <w:tcPr>
+            <w:tcW w:w="1200" w:type="dxa"/>
+            <w:tcBorders>
+              <w:top w:val="nil"/>
+              <w:left w:val="nil"/>
+              <w:bottom w:val="single" w:sz="4" w:space="0" w:color="auto"/>
+              <w:right w:val="single" w:sz="4" w:space="0" w:color="auto"/>
+            </w:tcBorders>
+            <w:shd w:val="clear" w:color="auto" w:fill="auto"/>
+            <w:vAlign w:val="center"/>
             <w:hideMark/>
           </w:tcPr>
           <w:p>
             <w:pPr>
-              <w:cnfStyle w:val="000000100000" w:firstRow="0" w:lastRow="0" w:firstColumn="0" w:lastColumn="0" w:oddVBand="0" w:evenVBand="0" w:oddHBand="1" w:evenHBand="0" w:firstRowFirstColumn="0" w:firstRowLastColumn="0" w:lastRowFirstColumn="0" w:lastRowLastColumn="0"/>
-            </w:pPr>
-            <w:r>
-              <w:t>1</w:t>
-            </w:r>
-          </w:p>
-        </w:tc>
-        <w:tc>
-          <w:tcPr>
-            <w:tcW w:w="0" w:type="auto"/>
+              <w:spacing w:before="0" w:after="0" w:line="240" w:lineRule="auto"/>
+              <w:jc w:val="center"/>
+              <w:rPr>
+                <w:rFonts w:ascii="Calibri" w:eastAsia="Times New Roman" w:hAnsi="Calibri" w:cs="Calibri"/>
+                <w:color w:val="000000"/>
+                <w:sz w:val="22"/>
+                <w:lang w:eastAsia="es-EC"/>
+              </w:rPr>
+            </w:pPr>
+            <w:r>
+              <w:rPr>
+                <w:rFonts w:ascii="Calibri" w:eastAsia="Times New Roman" w:hAnsi="Calibri" w:cs="Calibri"/>
+                <w:color w:val="000000"/>
+                <w:sz w:val="22"/>
+                <w:lang w:eastAsia="es-EC"/>
+              </w:rPr>
+              <w:t>5</w:t>
+            </w:r>
+          </w:p>
+        </w:tc>
+        <w:tc>
+          <w:tcPr>
+            <w:tcW w:w="1200" w:type="dxa"/>
+            <w:tcBorders>
+              <w:top w:val="nil"/>
+              <w:left w:val="nil"/>
+              <w:bottom w:val="single" w:sz="4" w:space="0" w:color="auto"/>
+              <w:right w:val="single" w:sz="4" w:space="0" w:color="auto"/>
+            </w:tcBorders>
+            <w:shd w:val="clear" w:color="auto" w:fill="auto"/>
+            <w:vAlign w:val="center"/>
             <w:hideMark/>
           </w:tcPr>
           <w:p>
             <w:pPr>
-              <w:cnfStyle w:val="000000100000" w:firstRow="0" w:lastRow="0" w:firstColumn="0" w:lastColumn="0" w:oddVBand="0" w:evenVBand="0" w:oddHBand="1" w:evenHBand="0" w:firstRowFirstColumn="0" w:firstRowLastColumn="0" w:lastRowFirstColumn="0" w:lastRowLastColumn="0"/>
-            </w:pPr>
-            <w:r>
+              <w:spacing w:before="0" w:after="0" w:line="240" w:lineRule="auto"/>
+              <w:jc w:val="center"/>
+              <w:rPr>
+                <w:rFonts w:ascii="Calibri" w:eastAsia="Times New Roman" w:hAnsi="Calibri" w:cs="Calibri"/>
+                <w:color w:val="000000"/>
+                <w:sz w:val="22"/>
+                <w:lang w:eastAsia="es-EC"/>
+              </w:rPr>
+            </w:pPr>
+            <w:r>
+              <w:rPr>
+                <w:rFonts w:ascii="Calibri" w:eastAsia="Times New Roman" w:hAnsi="Calibri" w:cs="Calibri"/>
+                <w:color w:val="000000"/>
+                <w:sz w:val="22"/>
+                <w:lang w:eastAsia="es-EC"/>
+              </w:rPr>
               <w:t>Pendiente</w:t>
             </w:r>
           </w:p>
         </w:tc>
-      </w:tr>
-      <w:tr>
-        <w:tc>
-          <w:tcPr>
-            <w:cnfStyle w:val="001000000000" w:firstRow="0" w:lastRow="0" w:firstColumn="1" w:lastColumn="0" w:oddVBand="0" w:evenVBand="0" w:oddHBand="0" w:evenHBand="0" w:firstRowFirstColumn="0" w:firstRowLastColumn="0" w:lastRowFirstColumn="0" w:lastRowLastColumn="0"/>
-            <w:tcW w:w="0" w:type="auto"/>
+        <w:tc>
+          <w:tcPr>
+            <w:tcW w:w="1200" w:type="dxa"/>
+            <w:tcBorders>
+              <w:top w:val="nil"/>
+              <w:left w:val="nil"/>
+              <w:bottom w:val="single" w:sz="4" w:space="0" w:color="auto"/>
+              <w:right w:val="single" w:sz="4" w:space="0" w:color="auto"/>
+            </w:tcBorders>
+            <w:shd w:val="clear" w:color="auto" w:fill="auto"/>
+            <w:vAlign w:val="center"/>
             <w:hideMark/>
           </w:tcPr>
           <w:p>
-            <w:r>
-              <w:lastRenderedPageBreak/>
-              <w:t>HT-02</w:t>
-            </w:r>
-          </w:p>
-        </w:tc>
-        <w:tc>
-          <w:tcPr>
-            <w:tcW w:w="0" w:type="auto"/>
-            <w:hideMark/>
-          </w:tcPr>
-          <w:p>
-            <w:pPr>
-              <w:cnfStyle w:val="000000000000" w:firstRow="0" w:lastRow="0" w:firstColumn="0" w:lastColumn="0" w:oddVBand="0" w:evenVBand="0" w:oddHBand="0" w:evenHBand="0" w:firstRowFirstColumn="0" w:firstRowLastColumn="0" w:lastRowFirstColumn="0" w:lastRowLastColumn="0"/>
-            </w:pPr>
-            <w:r>
-              <w:t>Historia Técnica</w:t>
-            </w:r>
-          </w:p>
-        </w:tc>
-        <w:tc>
-          <w:tcPr>
-            <w:tcW w:w="0" w:type="auto"/>
-            <w:hideMark/>
-          </w:tcPr>
-          <w:p>
-            <w:pPr>
-              <w:cnfStyle w:val="000000000000" w:firstRow="0" w:lastRow="0" w:firstColumn="0" w:lastColumn="0" w:oddVBand="0" w:evenVBand="0" w:oddHBand="0" w:evenHBand="0" w:firstRowFirstColumn="0" w:firstRowLastColumn="0" w:lastRowFirstColumn="0" w:lastRowLastColumn="0"/>
-            </w:pPr>
-            <w:r>
-              <w:t>Estructura de carpetas y organización</w:t>
-            </w:r>
-          </w:p>
-        </w:tc>
-        <w:tc>
-          <w:tcPr>
-            <w:tcW w:w="0" w:type="auto"/>
-            <w:hideMark/>
-          </w:tcPr>
-          <w:p>
-            <w:pPr>
-              <w:cnfStyle w:val="000000000000" w:firstRow="0" w:lastRow="0" w:firstColumn="0" w:lastColumn="0" w:oddVBand="0" w:evenVBand="0" w:oddHBand="0" w:evenHBand="0" w:firstRowFirstColumn="0" w:firstRowLastColumn="0" w:lastRowFirstColumn="0" w:lastRowLastColumn="0"/>
-            </w:pPr>
-            <w:r>
-              <w:t>8</w:t>
-            </w:r>
-          </w:p>
-        </w:tc>
-        <w:tc>
-          <w:tcPr>
-            <w:tcW w:w="0" w:type="auto"/>
-            <w:hideMark/>
-          </w:tcPr>
-          <w:p>
-            <w:pPr>
-              <w:cnfStyle w:val="000000000000" w:firstRow="0" w:lastRow="0" w:firstColumn="0" w:lastColumn="0" w:oddVBand="0" w:evenVBand="0" w:oddHBand="0" w:evenHBand="0" w:firstRowFirstColumn="0" w:firstRowLastColumn="0" w:lastRowFirstColumn="0" w:lastRowLastColumn="0"/>
-            </w:pPr>
-            <w:r>
-              <w:t>0.5</w:t>
-            </w:r>
-          </w:p>
-        </w:tc>
-        <w:tc>
-          <w:tcPr>
-            <w:tcW w:w="0" w:type="auto"/>
-            <w:hideMark/>
-          </w:tcPr>
-          <w:p>
-            <w:pPr>
-              <w:cnfStyle w:val="000000000000" w:firstRow="0" w:lastRow="0" w:firstColumn="0" w:lastColumn="0" w:oddVBand="0" w:evenVBand="0" w:oddHBand="0" w:evenHBand="0" w:firstRowFirstColumn="0" w:firstRowLastColumn="0" w:lastRowFirstColumn="0" w:lastRowLastColumn="0"/>
-            </w:pPr>
-            <w:r>
-              <w:t>Pendiente</w:t>
+            <w:pPr>
+              <w:spacing w:before="0" w:after="0" w:line="240" w:lineRule="auto"/>
+              <w:jc w:val="center"/>
+              <w:rPr>
+                <w:rFonts w:ascii="Calibri" w:eastAsia="Times New Roman" w:hAnsi="Calibri" w:cs="Calibri"/>
+                <w:color w:val="000000"/>
+                <w:sz w:val="22"/>
+                <w:lang w:eastAsia="es-EC"/>
+              </w:rPr>
+            </w:pPr>
+            <w:r>
+              <w:rPr>
+                <w:rFonts w:ascii="Calibri" w:eastAsia="Times New Roman" w:hAnsi="Calibri" w:cs="Calibri"/>
+                <w:color w:val="000000"/>
+                <w:sz w:val="22"/>
+                <w:lang w:eastAsia="es-EC"/>
+              </w:rPr>
+              <w:t>Sprint 1</w:t>
             </w:r>
           </w:p>
         </w:tc>
       </w:tr>
       <w:tr>
         <w:trPr>
-          <w:cnfStyle w:val="000000100000" w:firstRow="0" w:lastRow="0" w:firstColumn="0" w:lastColumn="0" w:oddVBand="0" w:evenVBand="0" w:oddHBand="1" w:evenHBand="0" w:firstRowFirstColumn="0" w:firstRowLastColumn="0" w:lastRowFirstColumn="0" w:lastRowLastColumn="0"/>
+          <w:trHeight w:val="600"/>
         </w:trPr>
         <w:tc>
           <w:tcPr>
-            <w:cnfStyle w:val="001000000000" w:firstRow="0" w:lastRow="0" w:firstColumn="1" w:lastColumn="0" w:oddVBand="0" w:evenVBand="0" w:oddHBand="0" w:evenHBand="0" w:firstRowFirstColumn="0" w:firstRowLastColumn="0" w:lastRowFirstColumn="0" w:lastRowLastColumn="0"/>
-            <w:tcW w:w="0" w:type="auto"/>
+            <w:tcW w:w="1000" w:type="dxa"/>
+            <w:tcBorders>
+              <w:top w:val="nil"/>
+              <w:left w:val="single" w:sz="4" w:space="0" w:color="auto"/>
+              <w:bottom w:val="single" w:sz="4" w:space="0" w:color="auto"/>
+              <w:right w:val="single" w:sz="4" w:space="0" w:color="auto"/>
+            </w:tcBorders>
+            <w:shd w:val="clear" w:color="auto" w:fill="auto"/>
+            <w:vAlign w:val="center"/>
             <w:hideMark/>
           </w:tcPr>
           <w:p>
-            <w:r>
-              <w:t>HT-03</w:t>
-            </w:r>
-          </w:p>
-        </w:tc>
-        <w:tc>
-          <w:tcPr>
-            <w:tcW w:w="0" w:type="auto"/>
+            <w:pPr>
+              <w:spacing w:before="0" w:after="0" w:line="240" w:lineRule="auto"/>
+              <w:jc w:val="center"/>
+              <w:rPr>
+                <w:rFonts w:ascii="Calibri" w:eastAsia="Times New Roman" w:hAnsi="Calibri" w:cs="Calibri"/>
+                <w:color w:val="000000"/>
+                <w:sz w:val="22"/>
+                <w:lang w:eastAsia="es-EC"/>
+              </w:rPr>
+            </w:pPr>
+            <w:r>
+              <w:rPr>
+                <w:rFonts w:ascii="Calibri" w:eastAsia="Times New Roman" w:hAnsi="Calibri" w:cs="Calibri"/>
+                <w:color w:val="000000"/>
+                <w:sz w:val="22"/>
+                <w:lang w:eastAsia="es-EC"/>
+              </w:rPr>
+              <w:t>HU-03</w:t>
+            </w:r>
+          </w:p>
+        </w:tc>
+        <w:tc>
+          <w:tcPr>
+            <w:tcW w:w="1400" w:type="dxa"/>
+            <w:tcBorders>
+              <w:top w:val="nil"/>
+              <w:left w:val="nil"/>
+              <w:bottom w:val="single" w:sz="4" w:space="0" w:color="auto"/>
+              <w:right w:val="single" w:sz="4" w:space="0" w:color="auto"/>
+            </w:tcBorders>
+            <w:shd w:val="clear" w:color="auto" w:fill="auto"/>
+            <w:vAlign w:val="center"/>
             <w:hideMark/>
           </w:tcPr>
           <w:p>
             <w:pPr>
-              <w:cnfStyle w:val="000000100000" w:firstRow="0" w:lastRow="0" w:firstColumn="0" w:lastColumn="0" w:oddVBand="0" w:evenVBand="0" w:oddHBand="1" w:evenHBand="0" w:firstRowFirstColumn="0" w:firstRowLastColumn="0" w:lastRowFirstColumn="0" w:lastRowLastColumn="0"/>
-            </w:pPr>
-            <w:r>
-              <w:t>Historia Técnica</w:t>
-            </w:r>
-          </w:p>
-        </w:tc>
-        <w:tc>
-          <w:tcPr>
-            <w:tcW w:w="0" w:type="auto"/>
+              <w:spacing w:before="0" w:after="0" w:line="240" w:lineRule="auto"/>
+              <w:jc w:val="center"/>
+              <w:rPr>
+                <w:rFonts w:ascii="Calibri" w:eastAsia="Times New Roman" w:hAnsi="Calibri" w:cs="Calibri"/>
+                <w:color w:val="000000"/>
+                <w:sz w:val="22"/>
+                <w:lang w:eastAsia="es-EC"/>
+              </w:rPr>
+            </w:pPr>
+            <w:r>
+              <w:rPr>
+                <w:rFonts w:ascii="Calibri" w:eastAsia="Times New Roman" w:hAnsi="Calibri" w:cs="Calibri"/>
+                <w:color w:val="000000"/>
+                <w:sz w:val="22"/>
+                <w:lang w:eastAsia="es-EC"/>
+              </w:rPr>
+              <w:t>Historia Usuario</w:t>
+            </w:r>
+          </w:p>
+        </w:tc>
+        <w:tc>
+          <w:tcPr>
+            <w:tcW w:w="2760" w:type="dxa"/>
+            <w:tcBorders>
+              <w:top w:val="nil"/>
+              <w:left w:val="nil"/>
+              <w:bottom w:val="single" w:sz="4" w:space="0" w:color="auto"/>
+              <w:right w:val="single" w:sz="4" w:space="0" w:color="auto"/>
+            </w:tcBorders>
+            <w:shd w:val="clear" w:color="auto" w:fill="auto"/>
+            <w:vAlign w:val="center"/>
             <w:hideMark/>
           </w:tcPr>
           <w:p>
             <w:pPr>
-              <w:cnfStyle w:val="000000100000" w:firstRow="0" w:lastRow="0" w:firstColumn="0" w:lastColumn="0" w:oddVBand="0" w:evenVBand="0" w:oddHBand="1" w:evenHBand="0" w:firstRowFirstColumn="0" w:firstRowLastColumn="0" w:lastRowFirstColumn="0" w:lastRowLastColumn="0"/>
-            </w:pPr>
-            <w:r>
-              <w:t>Desarrollo del menú de historias</w:t>
-            </w:r>
-          </w:p>
-        </w:tc>
-        <w:tc>
-          <w:tcPr>
-            <w:tcW w:w="0" w:type="auto"/>
+              <w:spacing w:before="0" w:after="0" w:line="240" w:lineRule="auto"/>
+              <w:jc w:val="left"/>
+              <w:rPr>
+                <w:rFonts w:ascii="Calibri" w:eastAsia="Times New Roman" w:hAnsi="Calibri" w:cs="Calibri"/>
+                <w:color w:val="000000"/>
+                <w:sz w:val="22"/>
+                <w:lang w:eastAsia="es-EC"/>
+              </w:rPr>
+            </w:pPr>
+            <w:r>
+              <w:rPr>
+                <w:rFonts w:ascii="Calibri" w:eastAsia="Times New Roman" w:hAnsi="Calibri" w:cs="Calibri"/>
+                <w:color w:val="000000"/>
+                <w:sz w:val="22"/>
+                <w:lang w:eastAsia="es-EC"/>
+              </w:rPr>
+              <w:t>Menú de selección de historia</w:t>
+            </w:r>
+          </w:p>
+        </w:tc>
+        <w:tc>
+          <w:tcPr>
+            <w:tcW w:w="1720" w:type="dxa"/>
+            <w:tcBorders>
+              <w:top w:val="nil"/>
+              <w:left w:val="nil"/>
+              <w:bottom w:val="single" w:sz="4" w:space="0" w:color="auto"/>
+              <w:right w:val="single" w:sz="4" w:space="0" w:color="auto"/>
+            </w:tcBorders>
+            <w:shd w:val="clear" w:color="auto" w:fill="auto"/>
+            <w:vAlign w:val="center"/>
             <w:hideMark/>
           </w:tcPr>
           <w:p>
             <w:pPr>
-              <w:cnfStyle w:val="000000100000" w:firstRow="0" w:lastRow="0" w:firstColumn="0" w:lastColumn="0" w:oddVBand="0" w:evenVBand="0" w:oddHBand="1" w:evenHBand="0" w:firstRowFirstColumn="0" w:firstRowLastColumn="0" w:lastRowFirstColumn="0" w:lastRowLastColumn="0"/>
-            </w:pPr>
-            <w:r>
-              <w:t>9</w:t>
-            </w:r>
-          </w:p>
-        </w:tc>
-        <w:tc>
-          <w:tcPr>
-            <w:tcW w:w="0" w:type="auto"/>
+              <w:spacing w:before="0" w:after="0" w:line="240" w:lineRule="auto"/>
+              <w:jc w:val="center"/>
+              <w:rPr>
+                <w:rFonts w:ascii="Calibri" w:eastAsia="Times New Roman" w:hAnsi="Calibri" w:cs="Calibri"/>
+                <w:color w:val="000000"/>
+                <w:sz w:val="22"/>
+                <w:lang w:eastAsia="es-EC"/>
+              </w:rPr>
+            </w:pPr>
+            <w:r>
+              <w:rPr>
+                <w:rFonts w:ascii="Calibri" w:eastAsia="Times New Roman" w:hAnsi="Calibri" w:cs="Calibri"/>
+                <w:color w:val="000000"/>
+                <w:sz w:val="22"/>
+                <w:lang w:eastAsia="es-EC"/>
+              </w:rPr>
+              <w:t>8</w:t>
+            </w:r>
+          </w:p>
+        </w:tc>
+        <w:tc>
+          <w:tcPr>
+            <w:tcW w:w="1200" w:type="dxa"/>
+            <w:tcBorders>
+              <w:top w:val="nil"/>
+              <w:left w:val="nil"/>
+              <w:bottom w:val="single" w:sz="4" w:space="0" w:color="auto"/>
+              <w:right w:val="single" w:sz="4" w:space="0" w:color="auto"/>
+            </w:tcBorders>
+            <w:shd w:val="clear" w:color="auto" w:fill="auto"/>
+            <w:vAlign w:val="center"/>
             <w:hideMark/>
           </w:tcPr>
           <w:p>
             <w:pPr>
-              <w:cnfStyle w:val="000000100000" w:firstRow="0" w:lastRow="0" w:firstColumn="0" w:lastColumn="0" w:oddVBand="0" w:evenVBand="0" w:oddHBand="1" w:evenHBand="0" w:firstRowFirstColumn="0" w:firstRowLastColumn="0" w:lastRowFirstColumn="0" w:lastRowLastColumn="0"/>
-            </w:pPr>
-            <w:r>
-              <w:t>2</w:t>
-            </w:r>
-          </w:p>
-        </w:tc>
-        <w:tc>
-          <w:tcPr>
-            <w:tcW w:w="0" w:type="auto"/>
+              <w:spacing w:before="0" w:after="0" w:line="240" w:lineRule="auto"/>
+              <w:jc w:val="center"/>
+              <w:rPr>
+                <w:rFonts w:ascii="Calibri" w:eastAsia="Times New Roman" w:hAnsi="Calibri" w:cs="Calibri"/>
+                <w:color w:val="000000"/>
+                <w:sz w:val="22"/>
+                <w:lang w:eastAsia="es-EC"/>
+              </w:rPr>
+            </w:pPr>
+            <w:r>
+              <w:rPr>
+                <w:rFonts w:ascii="Calibri" w:eastAsia="Times New Roman" w:hAnsi="Calibri" w:cs="Calibri"/>
+                <w:color w:val="000000"/>
+                <w:sz w:val="22"/>
+                <w:lang w:eastAsia="es-EC"/>
+              </w:rPr>
+              <w:t>3</w:t>
+            </w:r>
+          </w:p>
+        </w:tc>
+        <w:tc>
+          <w:tcPr>
+            <w:tcW w:w="1200" w:type="dxa"/>
+            <w:tcBorders>
+              <w:top w:val="nil"/>
+              <w:left w:val="nil"/>
+              <w:bottom w:val="single" w:sz="4" w:space="0" w:color="auto"/>
+              <w:right w:val="single" w:sz="4" w:space="0" w:color="auto"/>
+            </w:tcBorders>
+            <w:shd w:val="clear" w:color="auto" w:fill="auto"/>
+            <w:vAlign w:val="center"/>
             <w:hideMark/>
           </w:tcPr>
           <w:p>
             <w:pPr>
-              <w:cnfStyle w:val="000000100000" w:firstRow="0" w:lastRow="0" w:firstColumn="0" w:lastColumn="0" w:oddVBand="0" w:evenVBand="0" w:oddHBand="1" w:evenHBand="0" w:firstRowFirstColumn="0" w:firstRowLastColumn="0" w:lastRowFirstColumn="0" w:lastRowLastColumn="0"/>
-            </w:pPr>
-            <w:r>
+              <w:spacing w:before="0" w:after="0" w:line="240" w:lineRule="auto"/>
+              <w:jc w:val="center"/>
+              <w:rPr>
+                <w:rFonts w:ascii="Calibri" w:eastAsia="Times New Roman" w:hAnsi="Calibri" w:cs="Calibri"/>
+                <w:color w:val="000000"/>
+                <w:sz w:val="22"/>
+                <w:lang w:eastAsia="es-EC"/>
+              </w:rPr>
+            </w:pPr>
+            <w:r>
+              <w:rPr>
+                <w:rFonts w:ascii="Calibri" w:eastAsia="Times New Roman" w:hAnsi="Calibri" w:cs="Calibri"/>
+                <w:color w:val="000000"/>
+                <w:sz w:val="22"/>
+                <w:lang w:eastAsia="es-EC"/>
+              </w:rPr>
               <w:t>Pendiente</w:t>
             </w:r>
           </w:p>
         </w:tc>
-      </w:tr>
-      <w:tr>
-        <w:tc>
-          <w:tcPr>
-            <w:cnfStyle w:val="001000000000" w:firstRow="0" w:lastRow="0" w:firstColumn="1" w:lastColumn="0" w:oddVBand="0" w:evenVBand="0" w:oddHBand="0" w:evenHBand="0" w:firstRowFirstColumn="0" w:firstRowLastColumn="0" w:lastRowFirstColumn="0" w:lastRowLastColumn="0"/>
-            <w:tcW w:w="0" w:type="auto"/>
+        <w:tc>
+          <w:tcPr>
+            <w:tcW w:w="1200" w:type="dxa"/>
+            <w:tcBorders>
+              <w:top w:val="nil"/>
+              <w:left w:val="nil"/>
+              <w:bottom w:val="single" w:sz="4" w:space="0" w:color="auto"/>
+              <w:right w:val="single" w:sz="4" w:space="0" w:color="auto"/>
+            </w:tcBorders>
+            <w:shd w:val="clear" w:color="auto" w:fill="auto"/>
+            <w:vAlign w:val="center"/>
             <w:hideMark/>
           </w:tcPr>
           <w:p>
-            <w:r>
-              <w:t>HT-04</w:t>
-            </w:r>
-          </w:p>
-        </w:tc>
-        <w:tc>
-          <w:tcPr>
-            <w:tcW w:w="0" w:type="auto"/>
-            <w:hideMark/>
-          </w:tcPr>
-          <w:p>
-            <w:pPr>
-              <w:cnfStyle w:val="000000000000" w:firstRow="0" w:lastRow="0" w:firstColumn="0" w:lastColumn="0" w:oddVBand="0" w:evenVBand="0" w:oddHBand="0" w:evenHBand="0" w:firstRowFirstColumn="0" w:firstRowLastColumn="0" w:lastRowFirstColumn="0" w:lastRowLastColumn="0"/>
-            </w:pPr>
-            <w:r>
-              <w:t>Historia Técnica</w:t>
-            </w:r>
-          </w:p>
-        </w:tc>
-        <w:tc>
-          <w:tcPr>
-            <w:tcW w:w="0" w:type="auto"/>
-            <w:hideMark/>
-          </w:tcPr>
-          <w:p>
-            <w:pPr>
-              <w:cnfStyle w:val="000000000000" w:firstRow="0" w:lastRow="0" w:firstColumn="0" w:lastColumn="0" w:oddVBand="0" w:evenVBand="0" w:oddHBand="0" w:evenHBand="0" w:firstRowFirstColumn="0" w:firstRowLastColumn="0" w:lastRowFirstColumn="0" w:lastRowLastColumn="0"/>
-            </w:pPr>
-            <w:r>
-              <w:t>Escaneo AR con marcador</w:t>
-            </w:r>
-          </w:p>
-        </w:tc>
-        <w:tc>
-          <w:tcPr>
-            <w:tcW w:w="0" w:type="auto"/>
-            <w:hideMark/>
-          </w:tcPr>
-          <w:p>
-            <w:pPr>
-              <w:cnfStyle w:val="000000000000" w:firstRow="0" w:lastRow="0" w:firstColumn="0" w:lastColumn="0" w:oddVBand="0" w:evenVBand="0" w:oddHBand="0" w:evenHBand="0" w:firstRowFirstColumn="0" w:firstRowLastColumn="0" w:lastRowFirstColumn="0" w:lastRowLastColumn="0"/>
-            </w:pPr>
-            <w:r>
-              <w:t>10</w:t>
-            </w:r>
-          </w:p>
-        </w:tc>
-        <w:tc>
-          <w:tcPr>
-            <w:tcW w:w="0" w:type="auto"/>
-            <w:hideMark/>
-          </w:tcPr>
-          <w:p>
-            <w:pPr>
-              <w:cnfStyle w:val="000000000000" w:firstRow="0" w:lastRow="0" w:firstColumn="0" w:lastColumn="0" w:oddVBand="0" w:evenVBand="0" w:oddHBand="0" w:evenHBand="0" w:firstRowFirstColumn="0" w:firstRowLastColumn="0" w:lastRowFirstColumn="0" w:lastRowLastColumn="0"/>
-            </w:pPr>
-            <w:r>
-              <w:t>2</w:t>
-            </w:r>
-          </w:p>
-        </w:tc>
-        <w:tc>
-          <w:tcPr>
-            <w:tcW w:w="0" w:type="auto"/>
-            <w:hideMark/>
-          </w:tcPr>
-          <w:p>
-            <w:pPr>
-              <w:cnfStyle w:val="000000000000" w:firstRow="0" w:lastRow="0" w:firstColumn="0" w:lastColumn="0" w:oddVBand="0" w:evenVBand="0" w:oddHBand="0" w:evenHBand="0" w:firstRowFirstColumn="0" w:firstRowLastColumn="0" w:lastRowFirstColumn="0" w:lastRowLastColumn="0"/>
-            </w:pPr>
-            <w:r>
-              <w:t>Pendiente</w:t>
+            <w:pPr>
+              <w:spacing w:before="0" w:after="0" w:line="240" w:lineRule="auto"/>
+              <w:jc w:val="center"/>
+              <w:rPr>
+                <w:rFonts w:ascii="Calibri" w:eastAsia="Times New Roman" w:hAnsi="Calibri" w:cs="Calibri"/>
+                <w:color w:val="000000"/>
+                <w:sz w:val="22"/>
+                <w:lang w:eastAsia="es-EC"/>
+              </w:rPr>
+            </w:pPr>
+            <w:r>
+              <w:rPr>
+                <w:rFonts w:ascii="Calibri" w:eastAsia="Times New Roman" w:hAnsi="Calibri" w:cs="Calibri"/>
+                <w:color w:val="000000"/>
+                <w:sz w:val="22"/>
+                <w:lang w:eastAsia="es-EC"/>
+              </w:rPr>
+              <w:t>Sprint 2</w:t>
             </w:r>
           </w:p>
         </w:tc>
       </w:tr>
       <w:tr>
         <w:trPr>
-          <w:cnfStyle w:val="000000100000" w:firstRow="0" w:lastRow="0" w:firstColumn="0" w:lastColumn="0" w:oddVBand="0" w:evenVBand="0" w:oddHBand="1" w:evenHBand="0" w:firstRowFirstColumn="0" w:firstRowLastColumn="0" w:lastRowFirstColumn="0" w:lastRowLastColumn="0"/>
+          <w:trHeight w:val="900"/>
         </w:trPr>
         <w:tc>
           <w:tcPr>
-            <w:cnfStyle w:val="001000000000" w:firstRow="0" w:lastRow="0" w:firstColumn="1" w:lastColumn="0" w:oddVBand="0" w:evenVBand="0" w:oddHBand="0" w:evenHBand="0" w:firstRowFirstColumn="0" w:firstRowLastColumn="0" w:lastRowFirstColumn="0" w:lastRowLastColumn="0"/>
-            <w:tcW w:w="0" w:type="auto"/>
+            <w:tcW w:w="1000" w:type="dxa"/>
+            <w:tcBorders>
+              <w:top w:val="nil"/>
+              <w:left w:val="single" w:sz="4" w:space="0" w:color="auto"/>
+              <w:bottom w:val="single" w:sz="4" w:space="0" w:color="auto"/>
+              <w:right w:val="single" w:sz="4" w:space="0" w:color="auto"/>
+            </w:tcBorders>
+            <w:shd w:val="clear" w:color="auto" w:fill="auto"/>
+            <w:vAlign w:val="center"/>
             <w:hideMark/>
           </w:tcPr>
           <w:p>
-            <w:r>
-              <w:t>HT-05</w:t>
-            </w:r>
-          </w:p>
-        </w:tc>
-        <w:tc>
-          <w:tcPr>
-            <w:tcW w:w="0" w:type="auto"/>
+            <w:pPr>
+              <w:spacing w:before="0" w:after="0" w:line="240" w:lineRule="auto"/>
+              <w:jc w:val="center"/>
+              <w:rPr>
+                <w:rFonts w:ascii="Calibri" w:eastAsia="Times New Roman" w:hAnsi="Calibri" w:cs="Calibri"/>
+                <w:color w:val="000000"/>
+                <w:sz w:val="22"/>
+                <w:lang w:eastAsia="es-EC"/>
+              </w:rPr>
+            </w:pPr>
+            <w:r>
+              <w:rPr>
+                <w:rFonts w:ascii="Calibri" w:eastAsia="Times New Roman" w:hAnsi="Calibri" w:cs="Calibri"/>
+                <w:color w:val="000000"/>
+                <w:sz w:val="22"/>
+                <w:lang w:eastAsia="es-EC"/>
+              </w:rPr>
+              <w:t>HT-04</w:t>
+            </w:r>
+          </w:p>
+        </w:tc>
+        <w:tc>
+          <w:tcPr>
+            <w:tcW w:w="1400" w:type="dxa"/>
+            <w:tcBorders>
+              <w:top w:val="nil"/>
+              <w:left w:val="nil"/>
+              <w:bottom w:val="single" w:sz="4" w:space="0" w:color="auto"/>
+              <w:right w:val="single" w:sz="4" w:space="0" w:color="auto"/>
+            </w:tcBorders>
+            <w:shd w:val="clear" w:color="auto" w:fill="auto"/>
+            <w:vAlign w:val="center"/>
             <w:hideMark/>
           </w:tcPr>
           <w:p>
             <w:pPr>
-              <w:cnfStyle w:val="000000100000" w:firstRow="0" w:lastRow="0" w:firstColumn="0" w:lastColumn="0" w:oddVBand="0" w:evenVBand="0" w:oddHBand="1" w:evenHBand="0" w:firstRowFirstColumn="0" w:firstRowLastColumn="0" w:lastRowFirstColumn="0" w:lastRowLastColumn="0"/>
-            </w:pPr>
-            <w:r>
+              <w:spacing w:before="0" w:after="0" w:line="240" w:lineRule="auto"/>
+              <w:jc w:val="center"/>
+              <w:rPr>
+                <w:rFonts w:ascii="Calibri" w:eastAsia="Times New Roman" w:hAnsi="Calibri" w:cs="Calibri"/>
+                <w:color w:val="000000"/>
+                <w:sz w:val="22"/>
+                <w:lang w:eastAsia="es-EC"/>
+              </w:rPr>
+            </w:pPr>
+            <w:r>
+              <w:rPr>
+                <w:rFonts w:ascii="Calibri" w:eastAsia="Times New Roman" w:hAnsi="Calibri" w:cs="Calibri"/>
+                <w:color w:val="000000"/>
+                <w:sz w:val="22"/>
+                <w:lang w:eastAsia="es-EC"/>
+              </w:rPr>
               <w:t>Historia Técnica</w:t>
             </w:r>
           </w:p>
         </w:tc>
         <w:tc>
           <w:tcPr>
-            <w:tcW w:w="0" w:type="auto"/>
+            <w:tcW w:w="2760" w:type="dxa"/>
+            <w:tcBorders>
+              <w:top w:val="nil"/>
+              <w:left w:val="nil"/>
+              <w:bottom w:val="single" w:sz="4" w:space="0" w:color="auto"/>
+              <w:right w:val="single" w:sz="4" w:space="0" w:color="auto"/>
+            </w:tcBorders>
+            <w:shd w:val="clear" w:color="auto" w:fill="auto"/>
+            <w:vAlign w:val="center"/>
             <w:hideMark/>
           </w:tcPr>
           <w:p>
             <w:pPr>
-              <w:cnfStyle w:val="000000100000" w:firstRow="0" w:lastRow="0" w:firstColumn="0" w:lastColumn="0" w:oddVBand="0" w:evenVBand="0" w:oddHBand="1" w:evenHBand="0" w:firstRowFirstColumn="0" w:firstRowLastColumn="0" w:lastRowFirstColumn="0" w:lastRowLastColumn="0"/>
-            </w:pPr>
-            <w:r>
-              <w:t>Narración automática y táctil</w:t>
-            </w:r>
-          </w:p>
-        </w:tc>
-        <w:tc>
-          <w:tcPr>
-            <w:tcW w:w="0" w:type="auto"/>
+              <w:spacing w:before="0" w:after="0" w:line="240" w:lineRule="auto"/>
+              <w:jc w:val="left"/>
+              <w:rPr>
+                <w:rFonts w:ascii="Calibri" w:eastAsia="Times New Roman" w:hAnsi="Calibri" w:cs="Calibri"/>
+                <w:color w:val="000000"/>
+                <w:sz w:val="22"/>
+                <w:lang w:eastAsia="es-EC"/>
+              </w:rPr>
+            </w:pPr>
+            <w:r>
+              <w:rPr>
+                <w:rFonts w:ascii="Calibri" w:eastAsia="Times New Roman" w:hAnsi="Calibri" w:cs="Calibri"/>
+                <w:color w:val="000000"/>
+                <w:sz w:val="22"/>
+                <w:lang w:eastAsia="es-EC"/>
+              </w:rPr>
+              <w:t xml:space="preserve">Integración de escaneo de marcador con AR </w:t>
+            </w:r>
+            <w:proofErr w:type="spellStart"/>
+            <w:r>
+              <w:rPr>
+                <w:rFonts w:ascii="Calibri" w:eastAsia="Times New Roman" w:hAnsi="Calibri" w:cs="Calibri"/>
+                <w:color w:val="000000"/>
+                <w:sz w:val="22"/>
+                <w:lang w:eastAsia="es-EC"/>
+              </w:rPr>
+              <w:t>Foundation</w:t>
+            </w:r>
+            <w:proofErr w:type="spellEnd"/>
+          </w:p>
+        </w:tc>
+        <w:tc>
+          <w:tcPr>
+            <w:tcW w:w="1720" w:type="dxa"/>
+            <w:tcBorders>
+              <w:top w:val="nil"/>
+              <w:left w:val="nil"/>
+              <w:bottom w:val="single" w:sz="4" w:space="0" w:color="auto"/>
+              <w:right w:val="single" w:sz="4" w:space="0" w:color="auto"/>
+            </w:tcBorders>
+            <w:shd w:val="clear" w:color="auto" w:fill="auto"/>
+            <w:vAlign w:val="center"/>
             <w:hideMark/>
           </w:tcPr>
           <w:p>
             <w:pPr>
-              <w:cnfStyle w:val="000000100000" w:firstRow="0" w:lastRow="0" w:firstColumn="0" w:lastColumn="0" w:oddVBand="0" w:evenVBand="0" w:oddHBand="1" w:evenHBand="0" w:firstRowFirstColumn="0" w:firstRowLastColumn="0" w:lastRowFirstColumn="0" w:lastRowLastColumn="0"/>
-            </w:pPr>
-            <w:r>
-              <w:t>9</w:t>
-            </w:r>
-          </w:p>
-        </w:tc>
-        <w:tc>
-          <w:tcPr>
-            <w:tcW w:w="0" w:type="auto"/>
+              <w:spacing w:before="0" w:after="0" w:line="240" w:lineRule="auto"/>
+              <w:jc w:val="center"/>
+              <w:rPr>
+                <w:rFonts w:ascii="Calibri" w:eastAsia="Times New Roman" w:hAnsi="Calibri" w:cs="Calibri"/>
+                <w:color w:val="000000"/>
+                <w:sz w:val="22"/>
+                <w:lang w:eastAsia="es-EC"/>
+              </w:rPr>
+            </w:pPr>
+            <w:r>
+              <w:rPr>
+                <w:rFonts w:ascii="Calibri" w:eastAsia="Times New Roman" w:hAnsi="Calibri" w:cs="Calibri"/>
+                <w:color w:val="000000"/>
+                <w:sz w:val="22"/>
+                <w:lang w:eastAsia="es-EC"/>
+              </w:rPr>
+              <w:t>10</w:t>
+            </w:r>
+          </w:p>
+        </w:tc>
+        <w:tc>
+          <w:tcPr>
+            <w:tcW w:w="1200" w:type="dxa"/>
+            <w:tcBorders>
+              <w:top w:val="nil"/>
+              <w:left w:val="nil"/>
+              <w:bottom w:val="single" w:sz="4" w:space="0" w:color="auto"/>
+              <w:right w:val="single" w:sz="4" w:space="0" w:color="auto"/>
+            </w:tcBorders>
+            <w:shd w:val="clear" w:color="auto" w:fill="auto"/>
+            <w:vAlign w:val="center"/>
             <w:hideMark/>
           </w:tcPr>
           <w:p>
             <w:pPr>
-              <w:cnfStyle w:val="000000100000" w:firstRow="0" w:lastRow="0" w:firstColumn="0" w:lastColumn="0" w:oddVBand="0" w:evenVBand="0" w:oddHBand="1" w:evenHBand="0" w:firstRowFirstColumn="0" w:firstRowLastColumn="0" w:lastRowFirstColumn="0" w:lastRowLastColumn="0"/>
-            </w:pPr>
-            <w:r>
-              <w:t>2</w:t>
-            </w:r>
-          </w:p>
-        </w:tc>
-        <w:tc>
-          <w:tcPr>
-            <w:tcW w:w="0" w:type="auto"/>
+              <w:spacing w:before="0" w:after="0" w:line="240" w:lineRule="auto"/>
+              <w:jc w:val="center"/>
+              <w:rPr>
+                <w:rFonts w:ascii="Calibri" w:eastAsia="Times New Roman" w:hAnsi="Calibri" w:cs="Calibri"/>
+                <w:color w:val="000000"/>
+                <w:sz w:val="22"/>
+                <w:lang w:eastAsia="es-EC"/>
+              </w:rPr>
+            </w:pPr>
+            <w:r>
+              <w:rPr>
+                <w:rFonts w:ascii="Calibri" w:eastAsia="Times New Roman" w:hAnsi="Calibri" w:cs="Calibri"/>
+                <w:color w:val="000000"/>
+                <w:sz w:val="22"/>
+                <w:lang w:eastAsia="es-EC"/>
+              </w:rPr>
+              <w:t>6</w:t>
+            </w:r>
+          </w:p>
+        </w:tc>
+        <w:tc>
+          <w:tcPr>
+            <w:tcW w:w="1200" w:type="dxa"/>
+            <w:tcBorders>
+              <w:top w:val="nil"/>
+              <w:left w:val="nil"/>
+              <w:bottom w:val="single" w:sz="4" w:space="0" w:color="auto"/>
+              <w:right w:val="single" w:sz="4" w:space="0" w:color="auto"/>
+            </w:tcBorders>
+            <w:shd w:val="clear" w:color="auto" w:fill="auto"/>
+            <w:vAlign w:val="center"/>
             <w:hideMark/>
           </w:tcPr>
           <w:p>
             <w:pPr>
-              <w:cnfStyle w:val="000000100000" w:firstRow="0" w:lastRow="0" w:firstColumn="0" w:lastColumn="0" w:oddVBand="0" w:evenVBand="0" w:oddHBand="1" w:evenHBand="0" w:firstRowFirstColumn="0" w:firstRowLastColumn="0" w:lastRowFirstColumn="0" w:lastRowLastColumn="0"/>
-            </w:pPr>
-            <w:r>
+              <w:spacing w:before="0" w:after="0" w:line="240" w:lineRule="auto"/>
+              <w:jc w:val="center"/>
+              <w:rPr>
+                <w:rFonts w:ascii="Calibri" w:eastAsia="Times New Roman" w:hAnsi="Calibri" w:cs="Calibri"/>
+                <w:color w:val="000000"/>
+                <w:sz w:val="22"/>
+                <w:lang w:eastAsia="es-EC"/>
+              </w:rPr>
+            </w:pPr>
+            <w:r>
+              <w:rPr>
+                <w:rFonts w:ascii="Calibri" w:eastAsia="Times New Roman" w:hAnsi="Calibri" w:cs="Calibri"/>
+                <w:color w:val="000000"/>
+                <w:sz w:val="22"/>
+                <w:lang w:eastAsia="es-EC"/>
+              </w:rPr>
               <w:t>Pendiente</w:t>
             </w:r>
           </w:p>
         </w:tc>
-      </w:tr>
-      <w:tr>
-        <w:tc>
-          <w:tcPr>
-            <w:cnfStyle w:val="001000000000" w:firstRow="0" w:lastRow="0" w:firstColumn="1" w:lastColumn="0" w:oddVBand="0" w:evenVBand="0" w:oddHBand="0" w:evenHBand="0" w:firstRowFirstColumn="0" w:firstRowLastColumn="0" w:lastRowFirstColumn="0" w:lastRowLastColumn="0"/>
-            <w:tcW w:w="0" w:type="auto"/>
+        <w:tc>
+          <w:tcPr>
+            <w:tcW w:w="1200" w:type="dxa"/>
+            <w:tcBorders>
+              <w:top w:val="nil"/>
+              <w:left w:val="nil"/>
+              <w:bottom w:val="single" w:sz="4" w:space="0" w:color="auto"/>
+              <w:right w:val="single" w:sz="4" w:space="0" w:color="auto"/>
+            </w:tcBorders>
+            <w:shd w:val="clear" w:color="auto" w:fill="auto"/>
+            <w:vAlign w:val="center"/>
             <w:hideMark/>
           </w:tcPr>
           <w:p>
-            <w:r>
-              <w:t>HT-06</w:t>
-            </w:r>
-          </w:p>
-        </w:tc>
-        <w:tc>
-          <w:tcPr>
-            <w:tcW w:w="0" w:type="auto"/>
-            <w:hideMark/>
-          </w:tcPr>
-          <w:p>
-            <w:pPr>
-              <w:cnfStyle w:val="000000000000" w:firstRow="0" w:lastRow="0" w:firstColumn="0" w:lastColumn="0" w:oddVBand="0" w:evenVBand="0" w:oddHBand="0" w:evenHBand="0" w:firstRowFirstColumn="0" w:firstRowLastColumn="0" w:lastRowFirstColumn="0" w:lastRowLastColumn="0"/>
-            </w:pPr>
-            <w:r>
-              <w:t>Historia Técnica</w:t>
-            </w:r>
-          </w:p>
-        </w:tc>
-        <w:tc>
-          <w:tcPr>
-            <w:tcW w:w="0" w:type="auto"/>
-            <w:hideMark/>
-          </w:tcPr>
-          <w:p>
-            <w:pPr>
-              <w:cnfStyle w:val="000000000000" w:firstRow="0" w:lastRow="0" w:firstColumn="0" w:lastColumn="0" w:oddVBand="0" w:evenVBand="0" w:oddHBand="0" w:evenHBand="0" w:firstRowFirstColumn="0" w:firstRowLastColumn="0" w:lastRowFirstColumn="0" w:lastRowLastColumn="0"/>
-            </w:pPr>
-            <w:r>
-              <w:t>Navegación entre escenas</w:t>
-            </w:r>
-          </w:p>
-        </w:tc>
-        <w:tc>
-          <w:tcPr>
-            <w:tcW w:w="0" w:type="auto"/>
-            <w:hideMark/>
-          </w:tcPr>
-          <w:p>
-            <w:pPr>
-              <w:cnfStyle w:val="000000000000" w:firstRow="0" w:lastRow="0" w:firstColumn="0" w:lastColumn="0" w:oddVBand="0" w:evenVBand="0" w:oddHBand="0" w:evenHBand="0" w:firstRowFirstColumn="0" w:firstRowLastColumn="0" w:lastRowFirstColumn="0" w:lastRowLastColumn="0"/>
-            </w:pPr>
-            <w:r>
-              <w:t>7</w:t>
-            </w:r>
-          </w:p>
-        </w:tc>
-        <w:tc>
-          <w:tcPr>
-            <w:tcW w:w="0" w:type="auto"/>
-            <w:hideMark/>
-          </w:tcPr>
-          <w:p>
-            <w:pPr>
-              <w:cnfStyle w:val="000000000000" w:firstRow="0" w:lastRow="0" w:firstColumn="0" w:lastColumn="0" w:oddVBand="0" w:evenVBand="0" w:oddHBand="0" w:evenHBand="0" w:firstRowFirstColumn="0" w:firstRowLastColumn="0" w:lastRowFirstColumn="0" w:lastRowLastColumn="0"/>
-            </w:pPr>
-            <w:r>
-              <w:t>1</w:t>
-            </w:r>
-          </w:p>
-        </w:tc>
-        <w:tc>
-          <w:tcPr>
-            <w:tcW w:w="0" w:type="auto"/>
-            <w:hideMark/>
-          </w:tcPr>
-          <w:p>
-            <w:pPr>
-              <w:cnfStyle w:val="000000000000" w:firstRow="0" w:lastRow="0" w:firstColumn="0" w:lastColumn="0" w:oddVBand="0" w:evenVBand="0" w:oddHBand="0" w:evenHBand="0" w:firstRowFirstColumn="0" w:firstRowLastColumn="0" w:lastRowFirstColumn="0" w:lastRowLastColumn="0"/>
-            </w:pPr>
-            <w:r>
-              <w:t>Pendiente</w:t>
+            <w:pPr>
+              <w:spacing w:before="0" w:after="0" w:line="240" w:lineRule="auto"/>
+              <w:jc w:val="center"/>
+              <w:rPr>
+                <w:rFonts w:ascii="Calibri" w:eastAsia="Times New Roman" w:hAnsi="Calibri" w:cs="Calibri"/>
+                <w:color w:val="000000"/>
+                <w:sz w:val="22"/>
+                <w:lang w:eastAsia="es-EC"/>
+              </w:rPr>
+            </w:pPr>
+            <w:r>
+              <w:rPr>
+                <w:rFonts w:ascii="Calibri" w:eastAsia="Times New Roman" w:hAnsi="Calibri" w:cs="Calibri"/>
+                <w:color w:val="000000"/>
+                <w:sz w:val="22"/>
+                <w:lang w:eastAsia="es-EC"/>
+              </w:rPr>
+              <w:t>Sprint 2</w:t>
             </w:r>
           </w:p>
         </w:tc>
       </w:tr>
       <w:tr>
         <w:trPr>
-          <w:cnfStyle w:val="000000100000" w:firstRow="0" w:lastRow="0" w:firstColumn="0" w:lastColumn="0" w:oddVBand="0" w:evenVBand="0" w:oddHBand="1" w:evenHBand="0" w:firstRowFirstColumn="0" w:firstRowLastColumn="0" w:lastRowFirstColumn="0" w:lastRowLastColumn="0"/>
+          <w:trHeight w:val="600"/>
         </w:trPr>
         <w:tc>
           <w:tcPr>
-            <w:cnfStyle w:val="001000000000" w:firstRow="0" w:lastRow="0" w:firstColumn="1" w:lastColumn="0" w:oddVBand="0" w:evenVBand="0" w:oddHBand="0" w:evenHBand="0" w:firstRowFirstColumn="0" w:firstRowLastColumn="0" w:lastRowFirstColumn="0" w:lastRowLastColumn="0"/>
-            <w:tcW w:w="0" w:type="auto"/>
+            <w:tcW w:w="1000" w:type="dxa"/>
+            <w:tcBorders>
+              <w:top w:val="nil"/>
+              <w:left w:val="single" w:sz="4" w:space="0" w:color="auto"/>
+              <w:bottom w:val="single" w:sz="4" w:space="0" w:color="auto"/>
+              <w:right w:val="single" w:sz="4" w:space="0" w:color="auto"/>
+            </w:tcBorders>
+            <w:shd w:val="clear" w:color="auto" w:fill="auto"/>
+            <w:vAlign w:val="center"/>
             <w:hideMark/>
           </w:tcPr>
           <w:p>
-            <w:r>
-              <w:t>HT-07</w:t>
-            </w:r>
-          </w:p>
-        </w:tc>
-        <w:tc>
-          <w:tcPr>
-            <w:tcW w:w="0" w:type="auto"/>
+            <w:pPr>
+              <w:spacing w:before="0" w:after="0" w:line="240" w:lineRule="auto"/>
+              <w:jc w:val="center"/>
+              <w:rPr>
+                <w:rFonts w:ascii="Calibri" w:eastAsia="Times New Roman" w:hAnsi="Calibri" w:cs="Calibri"/>
+                <w:color w:val="000000"/>
+                <w:sz w:val="22"/>
+                <w:lang w:eastAsia="es-EC"/>
+              </w:rPr>
+            </w:pPr>
+            <w:r>
+              <w:rPr>
+                <w:rFonts w:ascii="Calibri" w:eastAsia="Times New Roman" w:hAnsi="Calibri" w:cs="Calibri"/>
+                <w:color w:val="000000"/>
+                <w:sz w:val="22"/>
+                <w:lang w:eastAsia="es-EC"/>
+              </w:rPr>
+              <w:lastRenderedPageBreak/>
+              <w:t>HU-01</w:t>
+            </w:r>
+          </w:p>
+        </w:tc>
+        <w:tc>
+          <w:tcPr>
+            <w:tcW w:w="1400" w:type="dxa"/>
+            <w:tcBorders>
+              <w:top w:val="nil"/>
+              <w:left w:val="nil"/>
+              <w:bottom w:val="single" w:sz="4" w:space="0" w:color="auto"/>
+              <w:right w:val="single" w:sz="4" w:space="0" w:color="auto"/>
+            </w:tcBorders>
+            <w:shd w:val="clear" w:color="auto" w:fill="auto"/>
+            <w:vAlign w:val="center"/>
             <w:hideMark/>
           </w:tcPr>
           <w:p>
             <w:pPr>
-              <w:cnfStyle w:val="000000100000" w:firstRow="0" w:lastRow="0" w:firstColumn="0" w:lastColumn="0" w:oddVBand="0" w:evenVBand="0" w:oddHBand="1" w:evenHBand="0" w:firstRowFirstColumn="0" w:firstRowLastColumn="0" w:lastRowFirstColumn="0" w:lastRowLastColumn="0"/>
-            </w:pPr>
-            <w:r>
-              <w:t>Historia Técnica</w:t>
-            </w:r>
-          </w:p>
-        </w:tc>
-        <w:tc>
-          <w:tcPr>
-            <w:tcW w:w="0" w:type="auto"/>
+              <w:spacing w:before="0" w:after="0" w:line="240" w:lineRule="auto"/>
+              <w:jc w:val="center"/>
+              <w:rPr>
+                <w:rFonts w:ascii="Calibri" w:eastAsia="Times New Roman" w:hAnsi="Calibri" w:cs="Calibri"/>
+                <w:color w:val="000000"/>
+                <w:sz w:val="22"/>
+                <w:lang w:eastAsia="es-EC"/>
+              </w:rPr>
+            </w:pPr>
+            <w:r>
+              <w:rPr>
+                <w:rFonts w:ascii="Calibri" w:eastAsia="Times New Roman" w:hAnsi="Calibri" w:cs="Calibri"/>
+                <w:color w:val="000000"/>
+                <w:sz w:val="22"/>
+                <w:lang w:eastAsia="es-EC"/>
+              </w:rPr>
+              <w:t>Historia Usuario</w:t>
+            </w:r>
+          </w:p>
+        </w:tc>
+        <w:tc>
+          <w:tcPr>
+            <w:tcW w:w="2760" w:type="dxa"/>
+            <w:tcBorders>
+              <w:top w:val="nil"/>
+              <w:left w:val="nil"/>
+              <w:bottom w:val="single" w:sz="4" w:space="0" w:color="auto"/>
+              <w:right w:val="single" w:sz="4" w:space="0" w:color="auto"/>
+            </w:tcBorders>
+            <w:shd w:val="clear" w:color="auto" w:fill="auto"/>
+            <w:vAlign w:val="center"/>
             <w:hideMark/>
           </w:tcPr>
           <w:p>
             <w:pPr>
-              <w:cnfStyle w:val="000000100000" w:firstRow="0" w:lastRow="0" w:firstColumn="0" w:lastColumn="0" w:oddVBand="0" w:evenVBand="0" w:oddHBand="1" w:evenHBand="0" w:firstRowFirstColumn="0" w:firstRowLastColumn="0" w:lastRowFirstColumn="0" w:lastRowLastColumn="0"/>
-            </w:pPr>
-            <w:r>
-              <w:t>Pruebas de rendimiento</w:t>
-            </w:r>
-          </w:p>
-        </w:tc>
-        <w:tc>
-          <w:tcPr>
-            <w:tcW w:w="0" w:type="auto"/>
+              <w:spacing w:before="0" w:after="0" w:line="240" w:lineRule="auto"/>
+              <w:jc w:val="left"/>
+              <w:rPr>
+                <w:rFonts w:ascii="Calibri" w:eastAsia="Times New Roman" w:hAnsi="Calibri" w:cs="Calibri"/>
+                <w:color w:val="000000"/>
+                <w:sz w:val="22"/>
+                <w:lang w:eastAsia="es-EC"/>
+              </w:rPr>
+            </w:pPr>
+            <w:r>
+              <w:rPr>
+                <w:rFonts w:ascii="Calibri" w:eastAsia="Times New Roman" w:hAnsi="Calibri" w:cs="Calibri"/>
+                <w:color w:val="000000"/>
+                <w:sz w:val="22"/>
+                <w:lang w:eastAsia="es-EC"/>
+              </w:rPr>
+              <w:t>Visualización AR de historia bíblica</w:t>
+            </w:r>
+          </w:p>
+        </w:tc>
+        <w:tc>
+          <w:tcPr>
+            <w:tcW w:w="1720" w:type="dxa"/>
+            <w:tcBorders>
+              <w:top w:val="nil"/>
+              <w:left w:val="nil"/>
+              <w:bottom w:val="single" w:sz="4" w:space="0" w:color="auto"/>
+              <w:right w:val="single" w:sz="4" w:space="0" w:color="auto"/>
+            </w:tcBorders>
+            <w:shd w:val="clear" w:color="auto" w:fill="auto"/>
+            <w:vAlign w:val="center"/>
             <w:hideMark/>
           </w:tcPr>
           <w:p>
             <w:pPr>
-              <w:cnfStyle w:val="000000100000" w:firstRow="0" w:lastRow="0" w:firstColumn="0" w:lastColumn="0" w:oddVBand="0" w:evenVBand="0" w:oddHBand="1" w:evenHBand="0" w:firstRowFirstColumn="0" w:firstRowLastColumn="0" w:lastRowFirstColumn="0" w:lastRowLastColumn="0"/>
-            </w:pPr>
-            <w:r>
-              <w:t>9</w:t>
-            </w:r>
-          </w:p>
-        </w:tc>
-        <w:tc>
-          <w:tcPr>
-            <w:tcW w:w="0" w:type="auto"/>
+              <w:spacing w:before="0" w:after="0" w:line="240" w:lineRule="auto"/>
+              <w:jc w:val="center"/>
+              <w:rPr>
+                <w:rFonts w:ascii="Calibri" w:eastAsia="Times New Roman" w:hAnsi="Calibri" w:cs="Calibri"/>
+                <w:color w:val="000000"/>
+                <w:sz w:val="22"/>
+                <w:lang w:eastAsia="es-EC"/>
+              </w:rPr>
+            </w:pPr>
+            <w:r>
+              <w:rPr>
+                <w:rFonts w:ascii="Calibri" w:eastAsia="Times New Roman" w:hAnsi="Calibri" w:cs="Calibri"/>
+                <w:color w:val="000000"/>
+                <w:sz w:val="22"/>
+                <w:lang w:eastAsia="es-EC"/>
+              </w:rPr>
+              <w:t>10</w:t>
+            </w:r>
+          </w:p>
+        </w:tc>
+        <w:tc>
+          <w:tcPr>
+            <w:tcW w:w="1200" w:type="dxa"/>
+            <w:tcBorders>
+              <w:top w:val="nil"/>
+              <w:left w:val="nil"/>
+              <w:bottom w:val="single" w:sz="4" w:space="0" w:color="auto"/>
+              <w:right w:val="single" w:sz="4" w:space="0" w:color="auto"/>
+            </w:tcBorders>
+            <w:shd w:val="clear" w:color="auto" w:fill="auto"/>
+            <w:vAlign w:val="center"/>
             <w:hideMark/>
           </w:tcPr>
           <w:p>
             <w:pPr>
-              <w:cnfStyle w:val="000000100000" w:firstRow="0" w:lastRow="0" w:firstColumn="0" w:lastColumn="0" w:oddVBand="0" w:evenVBand="0" w:oddHBand="1" w:evenHBand="0" w:firstRowFirstColumn="0" w:firstRowLastColumn="0" w:lastRowFirstColumn="0" w:lastRowLastColumn="0"/>
-            </w:pPr>
-            <w:r>
-              <w:t>2</w:t>
-            </w:r>
-          </w:p>
-        </w:tc>
-        <w:tc>
-          <w:tcPr>
-            <w:tcW w:w="0" w:type="auto"/>
+              <w:spacing w:before="0" w:after="0" w:line="240" w:lineRule="auto"/>
+              <w:jc w:val="center"/>
+              <w:rPr>
+                <w:rFonts w:ascii="Calibri" w:eastAsia="Times New Roman" w:hAnsi="Calibri" w:cs="Calibri"/>
+                <w:color w:val="000000"/>
+                <w:sz w:val="22"/>
+                <w:lang w:eastAsia="es-EC"/>
+              </w:rPr>
+            </w:pPr>
+            <w:r>
+              <w:rPr>
+                <w:rFonts w:ascii="Calibri" w:eastAsia="Times New Roman" w:hAnsi="Calibri" w:cs="Calibri"/>
+                <w:color w:val="000000"/>
+                <w:sz w:val="22"/>
+                <w:lang w:eastAsia="es-EC"/>
+              </w:rPr>
+              <w:t>6</w:t>
+            </w:r>
+          </w:p>
+        </w:tc>
+        <w:tc>
+          <w:tcPr>
+            <w:tcW w:w="1200" w:type="dxa"/>
+            <w:tcBorders>
+              <w:top w:val="nil"/>
+              <w:left w:val="nil"/>
+              <w:bottom w:val="single" w:sz="4" w:space="0" w:color="auto"/>
+              <w:right w:val="single" w:sz="4" w:space="0" w:color="auto"/>
+            </w:tcBorders>
+            <w:shd w:val="clear" w:color="auto" w:fill="auto"/>
+            <w:vAlign w:val="center"/>
             <w:hideMark/>
           </w:tcPr>
           <w:p>
             <w:pPr>
-              <w:cnfStyle w:val="000000100000" w:firstRow="0" w:lastRow="0" w:firstColumn="0" w:lastColumn="0" w:oddVBand="0" w:evenVBand="0" w:oddHBand="1" w:evenHBand="0" w:firstRowFirstColumn="0" w:firstRowLastColumn="0" w:lastRowFirstColumn="0" w:lastRowLastColumn="0"/>
-            </w:pPr>
-            <w:r>
+              <w:spacing w:before="0" w:after="0" w:line="240" w:lineRule="auto"/>
+              <w:jc w:val="center"/>
+              <w:rPr>
+                <w:rFonts w:ascii="Calibri" w:eastAsia="Times New Roman" w:hAnsi="Calibri" w:cs="Calibri"/>
+                <w:color w:val="000000"/>
+                <w:sz w:val="22"/>
+                <w:lang w:eastAsia="es-EC"/>
+              </w:rPr>
+            </w:pPr>
+            <w:r>
+              <w:rPr>
+                <w:rFonts w:ascii="Calibri" w:eastAsia="Times New Roman" w:hAnsi="Calibri" w:cs="Calibri"/>
+                <w:color w:val="000000"/>
+                <w:sz w:val="22"/>
+                <w:lang w:eastAsia="es-EC"/>
+              </w:rPr>
               <w:t>Pendiente</w:t>
             </w:r>
           </w:p>
         </w:tc>
-      </w:tr>
-      <w:tr>
-        <w:tc>
-          <w:tcPr>
-            <w:cnfStyle w:val="001000000000" w:firstRow="0" w:lastRow="0" w:firstColumn="1" w:lastColumn="0" w:oddVBand="0" w:evenVBand="0" w:oddHBand="0" w:evenHBand="0" w:firstRowFirstColumn="0" w:firstRowLastColumn="0" w:lastRowFirstColumn="0" w:lastRowLastColumn="0"/>
-            <w:tcW w:w="0" w:type="auto"/>
+        <w:tc>
+          <w:tcPr>
+            <w:tcW w:w="1200" w:type="dxa"/>
+            <w:tcBorders>
+              <w:top w:val="nil"/>
+              <w:left w:val="nil"/>
+              <w:bottom w:val="single" w:sz="4" w:space="0" w:color="auto"/>
+              <w:right w:val="single" w:sz="4" w:space="0" w:color="auto"/>
+            </w:tcBorders>
+            <w:shd w:val="clear" w:color="auto" w:fill="auto"/>
+            <w:vAlign w:val="center"/>
             <w:hideMark/>
           </w:tcPr>
           <w:p>
-            <w:r>
-              <w:t>HT-08</w:t>
-            </w:r>
-          </w:p>
-        </w:tc>
-        <w:tc>
-          <w:tcPr>
-            <w:tcW w:w="0" w:type="auto"/>
-            <w:hideMark/>
-          </w:tcPr>
-          <w:p>
-            <w:pPr>
-              <w:cnfStyle w:val="000000000000" w:firstRow="0" w:lastRow="0" w:firstColumn="0" w:lastColumn="0" w:oddVBand="0" w:evenVBand="0" w:oddHBand="0" w:evenHBand="0" w:firstRowFirstColumn="0" w:firstRowLastColumn="0" w:lastRowFirstColumn="0" w:lastRowLastColumn="0"/>
-            </w:pPr>
-            <w:r>
-              <w:t>Historia Técnica</w:t>
-            </w:r>
-          </w:p>
-        </w:tc>
-        <w:tc>
-          <w:tcPr>
-            <w:tcW w:w="0" w:type="auto"/>
-            <w:hideMark/>
-          </w:tcPr>
-          <w:p>
-            <w:pPr>
-              <w:cnfStyle w:val="000000000000" w:firstRow="0" w:lastRow="0" w:firstColumn="0" w:lastColumn="0" w:oddVBand="0" w:evenVBand="0" w:oddHBand="0" w:evenHBand="0" w:firstRowFirstColumn="0" w:firstRowLastColumn="0" w:lastRowFirstColumn="0" w:lastRowLastColumn="0"/>
-            </w:pPr>
-            <w:r>
-              <w:t>Generación del APK final</w:t>
-            </w:r>
-          </w:p>
-        </w:tc>
-        <w:tc>
-          <w:tcPr>
-            <w:tcW w:w="0" w:type="auto"/>
-            <w:hideMark/>
-          </w:tcPr>
-          <w:p>
-            <w:pPr>
-              <w:cnfStyle w:val="000000000000" w:firstRow="0" w:lastRow="0" w:firstColumn="0" w:lastColumn="0" w:oddVBand="0" w:evenVBand="0" w:oddHBand="0" w:evenHBand="0" w:firstRowFirstColumn="0" w:firstRowLastColumn="0" w:lastRowFirstColumn="0" w:lastRowLastColumn="0"/>
-            </w:pPr>
-            <w:r>
-              <w:t>10</w:t>
-            </w:r>
-          </w:p>
-        </w:tc>
-        <w:tc>
-          <w:tcPr>
-            <w:tcW w:w="0" w:type="auto"/>
-            <w:hideMark/>
-          </w:tcPr>
-          <w:p>
-            <w:pPr>
-              <w:cnfStyle w:val="000000000000" w:firstRow="0" w:lastRow="0" w:firstColumn="0" w:lastColumn="0" w:oddVBand="0" w:evenVBand="0" w:oddHBand="0" w:evenHBand="0" w:firstRowFirstColumn="0" w:firstRowLastColumn="0" w:lastRowFirstColumn="0" w:lastRowLastColumn="0"/>
-            </w:pPr>
-            <w:r>
-              <w:t>0.5</w:t>
-            </w:r>
-          </w:p>
-        </w:tc>
-        <w:tc>
-          <w:tcPr>
-            <w:tcW w:w="0" w:type="auto"/>
-            <w:hideMark/>
-          </w:tcPr>
-          <w:p>
-            <w:pPr>
-              <w:cnfStyle w:val="000000000000" w:firstRow="0" w:lastRow="0" w:firstColumn="0" w:lastColumn="0" w:oddVBand="0" w:evenVBand="0" w:oddHBand="0" w:evenHBand="0" w:firstRowFirstColumn="0" w:firstRowLastColumn="0" w:lastRowFirstColumn="0" w:lastRowLastColumn="0"/>
-            </w:pPr>
-            <w:r>
-              <w:t>Pendiente</w:t>
+            <w:pPr>
+              <w:spacing w:before="0" w:after="0" w:line="240" w:lineRule="auto"/>
+              <w:jc w:val="center"/>
+              <w:rPr>
+                <w:rFonts w:ascii="Calibri" w:eastAsia="Times New Roman" w:hAnsi="Calibri" w:cs="Calibri"/>
+                <w:color w:val="000000"/>
+                <w:sz w:val="22"/>
+                <w:lang w:eastAsia="es-EC"/>
+              </w:rPr>
+            </w:pPr>
+            <w:r>
+              <w:rPr>
+                <w:rFonts w:ascii="Calibri" w:eastAsia="Times New Roman" w:hAnsi="Calibri" w:cs="Calibri"/>
+                <w:color w:val="000000"/>
+                <w:sz w:val="22"/>
+                <w:lang w:eastAsia="es-EC"/>
+              </w:rPr>
+              <w:t>Sprint 2</w:t>
             </w:r>
           </w:p>
         </w:tc>
       </w:tr>
       <w:tr>
         <w:trPr>
-          <w:cnfStyle w:val="000000100000" w:firstRow="0" w:lastRow="0" w:firstColumn="0" w:lastColumn="0" w:oddVBand="0" w:evenVBand="0" w:oddHBand="1" w:evenHBand="0" w:firstRowFirstColumn="0" w:firstRowLastColumn="0" w:lastRowFirstColumn="0" w:lastRowLastColumn="0"/>
+          <w:trHeight w:val="600"/>
         </w:trPr>
         <w:tc>
           <w:tcPr>
-            <w:cnfStyle w:val="001000000000" w:firstRow="0" w:lastRow="0" w:firstColumn="1" w:lastColumn="0" w:oddVBand="0" w:evenVBand="0" w:oddHBand="0" w:evenHBand="0" w:firstRowFirstColumn="0" w:firstRowLastColumn="0" w:lastRowFirstColumn="0" w:lastRowLastColumn="0"/>
-            <w:tcW w:w="0" w:type="auto"/>
+            <w:tcW w:w="1000" w:type="dxa"/>
+            <w:tcBorders>
+              <w:top w:val="nil"/>
+              <w:left w:val="single" w:sz="4" w:space="0" w:color="auto"/>
+              <w:bottom w:val="single" w:sz="4" w:space="0" w:color="auto"/>
+              <w:right w:val="single" w:sz="4" w:space="0" w:color="auto"/>
+            </w:tcBorders>
+            <w:shd w:val="clear" w:color="auto" w:fill="auto"/>
+            <w:vAlign w:val="center"/>
             <w:hideMark/>
           </w:tcPr>
           <w:p>
-            <w:r>
+            <w:pPr>
+              <w:spacing w:before="0" w:after="0" w:line="240" w:lineRule="auto"/>
+              <w:jc w:val="center"/>
+              <w:rPr>
+                <w:rFonts w:ascii="Calibri" w:eastAsia="Times New Roman" w:hAnsi="Calibri" w:cs="Calibri"/>
+                <w:color w:val="000000"/>
+                <w:sz w:val="22"/>
+                <w:lang w:eastAsia="es-EC"/>
+              </w:rPr>
+            </w:pPr>
+            <w:r>
+              <w:rPr>
+                <w:rFonts w:ascii="Calibri" w:eastAsia="Times New Roman" w:hAnsi="Calibri" w:cs="Calibri"/>
+                <w:color w:val="000000"/>
+                <w:sz w:val="22"/>
+                <w:lang w:eastAsia="es-EC"/>
+              </w:rPr>
+              <w:t>HU-04</w:t>
+            </w:r>
+          </w:p>
+        </w:tc>
+        <w:tc>
+          <w:tcPr>
+            <w:tcW w:w="1400" w:type="dxa"/>
+            <w:tcBorders>
+              <w:top w:val="nil"/>
+              <w:left w:val="nil"/>
+              <w:bottom w:val="single" w:sz="4" w:space="0" w:color="auto"/>
+              <w:right w:val="single" w:sz="4" w:space="0" w:color="auto"/>
+            </w:tcBorders>
+            <w:shd w:val="clear" w:color="auto" w:fill="auto"/>
+            <w:vAlign w:val="center"/>
+            <w:hideMark/>
+          </w:tcPr>
+          <w:p>
+            <w:pPr>
+              <w:spacing w:before="0" w:after="0" w:line="240" w:lineRule="auto"/>
+              <w:jc w:val="center"/>
+              <w:rPr>
+                <w:rFonts w:ascii="Calibri" w:eastAsia="Times New Roman" w:hAnsi="Calibri" w:cs="Calibri"/>
+                <w:color w:val="000000"/>
+                <w:sz w:val="22"/>
+                <w:lang w:eastAsia="es-EC"/>
+              </w:rPr>
+            </w:pPr>
+            <w:r>
+              <w:rPr>
+                <w:rFonts w:ascii="Calibri" w:eastAsia="Times New Roman" w:hAnsi="Calibri" w:cs="Calibri"/>
+                <w:color w:val="000000"/>
+                <w:sz w:val="22"/>
+                <w:lang w:eastAsia="es-EC"/>
+              </w:rPr>
+              <w:t>Historia Usuario</w:t>
+            </w:r>
+          </w:p>
+        </w:tc>
+        <w:tc>
+          <w:tcPr>
+            <w:tcW w:w="2760" w:type="dxa"/>
+            <w:tcBorders>
+              <w:top w:val="nil"/>
+              <w:left w:val="nil"/>
+              <w:bottom w:val="single" w:sz="4" w:space="0" w:color="auto"/>
+              <w:right w:val="single" w:sz="4" w:space="0" w:color="auto"/>
+            </w:tcBorders>
+            <w:shd w:val="clear" w:color="auto" w:fill="auto"/>
+            <w:vAlign w:val="center"/>
+            <w:hideMark/>
+          </w:tcPr>
+          <w:p>
+            <w:pPr>
+              <w:spacing w:before="0" w:after="0" w:line="240" w:lineRule="auto"/>
+              <w:jc w:val="left"/>
+              <w:rPr>
+                <w:rFonts w:ascii="Calibri" w:eastAsia="Times New Roman" w:hAnsi="Calibri" w:cs="Calibri"/>
+                <w:color w:val="000000"/>
+                <w:sz w:val="22"/>
+                <w:lang w:eastAsia="es-EC"/>
+              </w:rPr>
+            </w:pPr>
+            <w:r>
+              <w:rPr>
+                <w:rFonts w:ascii="Calibri" w:eastAsia="Times New Roman" w:hAnsi="Calibri" w:cs="Calibri"/>
+                <w:color w:val="000000"/>
+                <w:sz w:val="22"/>
+                <w:lang w:eastAsia="es-EC"/>
+              </w:rPr>
+              <w:t>Escaneo de marcador físico para activar escena</w:t>
+            </w:r>
+          </w:p>
+        </w:tc>
+        <w:tc>
+          <w:tcPr>
+            <w:tcW w:w="1720" w:type="dxa"/>
+            <w:tcBorders>
+              <w:top w:val="nil"/>
+              <w:left w:val="nil"/>
+              <w:bottom w:val="single" w:sz="4" w:space="0" w:color="auto"/>
+              <w:right w:val="single" w:sz="4" w:space="0" w:color="auto"/>
+            </w:tcBorders>
+            <w:shd w:val="clear" w:color="auto" w:fill="auto"/>
+            <w:vAlign w:val="center"/>
+            <w:hideMark/>
+          </w:tcPr>
+          <w:p>
+            <w:pPr>
+              <w:spacing w:before="0" w:after="0" w:line="240" w:lineRule="auto"/>
+              <w:jc w:val="center"/>
+              <w:rPr>
+                <w:rFonts w:ascii="Calibri" w:eastAsia="Times New Roman" w:hAnsi="Calibri" w:cs="Calibri"/>
+                <w:color w:val="000000"/>
+                <w:sz w:val="22"/>
+                <w:lang w:eastAsia="es-EC"/>
+              </w:rPr>
+            </w:pPr>
+            <w:r>
+              <w:rPr>
+                <w:rFonts w:ascii="Calibri" w:eastAsia="Times New Roman" w:hAnsi="Calibri" w:cs="Calibri"/>
+                <w:color w:val="000000"/>
+                <w:sz w:val="22"/>
+                <w:lang w:eastAsia="es-EC"/>
+              </w:rPr>
+              <w:t>10</w:t>
+            </w:r>
+          </w:p>
+        </w:tc>
+        <w:tc>
+          <w:tcPr>
+            <w:tcW w:w="1200" w:type="dxa"/>
+            <w:tcBorders>
+              <w:top w:val="nil"/>
+              <w:left w:val="nil"/>
+              <w:bottom w:val="single" w:sz="4" w:space="0" w:color="auto"/>
+              <w:right w:val="single" w:sz="4" w:space="0" w:color="auto"/>
+            </w:tcBorders>
+            <w:shd w:val="clear" w:color="auto" w:fill="auto"/>
+            <w:vAlign w:val="center"/>
+            <w:hideMark/>
+          </w:tcPr>
+          <w:p>
+            <w:pPr>
+              <w:spacing w:before="0" w:after="0" w:line="240" w:lineRule="auto"/>
+              <w:jc w:val="center"/>
+              <w:rPr>
+                <w:rFonts w:ascii="Calibri" w:eastAsia="Times New Roman" w:hAnsi="Calibri" w:cs="Calibri"/>
+                <w:color w:val="000000"/>
+                <w:sz w:val="22"/>
+                <w:lang w:eastAsia="es-EC"/>
+              </w:rPr>
+            </w:pPr>
+            <w:r>
+              <w:rPr>
+                <w:rFonts w:ascii="Calibri" w:eastAsia="Times New Roman" w:hAnsi="Calibri" w:cs="Calibri"/>
+                <w:color w:val="000000"/>
+                <w:sz w:val="22"/>
+                <w:lang w:eastAsia="es-EC"/>
+              </w:rPr>
+              <w:t>4</w:t>
+            </w:r>
+          </w:p>
+        </w:tc>
+        <w:tc>
+          <w:tcPr>
+            <w:tcW w:w="1200" w:type="dxa"/>
+            <w:tcBorders>
+              <w:top w:val="nil"/>
+              <w:left w:val="nil"/>
+              <w:bottom w:val="single" w:sz="4" w:space="0" w:color="auto"/>
+              <w:right w:val="single" w:sz="4" w:space="0" w:color="auto"/>
+            </w:tcBorders>
+            <w:shd w:val="clear" w:color="auto" w:fill="auto"/>
+            <w:vAlign w:val="center"/>
+            <w:hideMark/>
+          </w:tcPr>
+          <w:p>
+            <w:pPr>
+              <w:spacing w:before="0" w:after="0" w:line="240" w:lineRule="auto"/>
+              <w:jc w:val="center"/>
+              <w:rPr>
+                <w:rFonts w:ascii="Calibri" w:eastAsia="Times New Roman" w:hAnsi="Calibri" w:cs="Calibri"/>
+                <w:color w:val="000000"/>
+                <w:sz w:val="22"/>
+                <w:lang w:eastAsia="es-EC"/>
+              </w:rPr>
+            </w:pPr>
+            <w:r>
+              <w:rPr>
+                <w:rFonts w:ascii="Calibri" w:eastAsia="Times New Roman" w:hAnsi="Calibri" w:cs="Calibri"/>
+                <w:color w:val="000000"/>
+                <w:sz w:val="22"/>
+                <w:lang w:eastAsia="es-EC"/>
+              </w:rPr>
+              <w:t>Pendiente</w:t>
+            </w:r>
+          </w:p>
+        </w:tc>
+        <w:tc>
+          <w:tcPr>
+            <w:tcW w:w="1200" w:type="dxa"/>
+            <w:tcBorders>
+              <w:top w:val="nil"/>
+              <w:left w:val="nil"/>
+              <w:bottom w:val="single" w:sz="4" w:space="0" w:color="auto"/>
+              <w:right w:val="single" w:sz="4" w:space="0" w:color="auto"/>
+            </w:tcBorders>
+            <w:shd w:val="clear" w:color="auto" w:fill="auto"/>
+            <w:vAlign w:val="center"/>
+            <w:hideMark/>
+          </w:tcPr>
+          <w:p>
+            <w:pPr>
+              <w:spacing w:before="0" w:after="0" w:line="240" w:lineRule="auto"/>
+              <w:jc w:val="center"/>
+              <w:rPr>
+                <w:rFonts w:ascii="Calibri" w:eastAsia="Times New Roman" w:hAnsi="Calibri" w:cs="Calibri"/>
+                <w:color w:val="000000"/>
+                <w:sz w:val="22"/>
+                <w:lang w:eastAsia="es-EC"/>
+              </w:rPr>
+            </w:pPr>
+            <w:r>
+              <w:rPr>
+                <w:rFonts w:ascii="Calibri" w:eastAsia="Times New Roman" w:hAnsi="Calibri" w:cs="Calibri"/>
+                <w:color w:val="000000"/>
+                <w:sz w:val="22"/>
+                <w:lang w:eastAsia="es-EC"/>
+              </w:rPr>
+              <w:t>Sprint 2</w:t>
+            </w:r>
+          </w:p>
+        </w:tc>
+      </w:tr>
+      <w:tr>
+        <w:trPr>
+          <w:trHeight w:val="900"/>
+        </w:trPr>
+        <w:tc>
+          <w:tcPr>
+            <w:tcW w:w="1000" w:type="dxa"/>
+            <w:tcBorders>
+              <w:top w:val="nil"/>
+              <w:left w:val="single" w:sz="4" w:space="0" w:color="auto"/>
+              <w:bottom w:val="single" w:sz="4" w:space="0" w:color="auto"/>
+              <w:right w:val="single" w:sz="4" w:space="0" w:color="auto"/>
+            </w:tcBorders>
+            <w:shd w:val="clear" w:color="auto" w:fill="auto"/>
+            <w:vAlign w:val="center"/>
+            <w:hideMark/>
+          </w:tcPr>
+          <w:p>
+            <w:pPr>
+              <w:spacing w:before="0" w:after="0" w:line="240" w:lineRule="auto"/>
+              <w:jc w:val="center"/>
+              <w:rPr>
+                <w:rFonts w:ascii="Calibri" w:eastAsia="Times New Roman" w:hAnsi="Calibri" w:cs="Calibri"/>
+                <w:color w:val="000000"/>
+                <w:sz w:val="22"/>
+                <w:lang w:eastAsia="es-EC"/>
+              </w:rPr>
+            </w:pPr>
+            <w:r>
+              <w:rPr>
+                <w:rFonts w:ascii="Calibri" w:eastAsia="Times New Roman" w:hAnsi="Calibri" w:cs="Calibri"/>
+                <w:color w:val="000000"/>
+                <w:sz w:val="22"/>
+                <w:lang w:eastAsia="es-EC"/>
+              </w:rPr>
+              <w:t>HT-05</w:t>
+            </w:r>
+          </w:p>
+        </w:tc>
+        <w:tc>
+          <w:tcPr>
+            <w:tcW w:w="1400" w:type="dxa"/>
+            <w:tcBorders>
+              <w:top w:val="nil"/>
+              <w:left w:val="nil"/>
+              <w:bottom w:val="single" w:sz="4" w:space="0" w:color="auto"/>
+              <w:right w:val="single" w:sz="4" w:space="0" w:color="auto"/>
+            </w:tcBorders>
+            <w:shd w:val="clear" w:color="auto" w:fill="auto"/>
+            <w:vAlign w:val="center"/>
+            <w:hideMark/>
+          </w:tcPr>
+          <w:p>
+            <w:pPr>
+              <w:spacing w:before="0" w:after="0" w:line="240" w:lineRule="auto"/>
+              <w:jc w:val="center"/>
+              <w:rPr>
+                <w:rFonts w:ascii="Calibri" w:eastAsia="Times New Roman" w:hAnsi="Calibri" w:cs="Calibri"/>
+                <w:color w:val="000000"/>
+                <w:sz w:val="22"/>
+                <w:lang w:eastAsia="es-EC"/>
+              </w:rPr>
+            </w:pPr>
+            <w:r>
+              <w:rPr>
+                <w:rFonts w:ascii="Calibri" w:eastAsia="Times New Roman" w:hAnsi="Calibri" w:cs="Calibri"/>
+                <w:color w:val="000000"/>
+                <w:sz w:val="22"/>
+                <w:lang w:eastAsia="es-EC"/>
+              </w:rPr>
+              <w:t>Historia Técnica</w:t>
+            </w:r>
+          </w:p>
+        </w:tc>
+        <w:tc>
+          <w:tcPr>
+            <w:tcW w:w="2760" w:type="dxa"/>
+            <w:tcBorders>
+              <w:top w:val="nil"/>
+              <w:left w:val="nil"/>
+              <w:bottom w:val="single" w:sz="4" w:space="0" w:color="auto"/>
+              <w:right w:val="single" w:sz="4" w:space="0" w:color="auto"/>
+            </w:tcBorders>
+            <w:shd w:val="clear" w:color="auto" w:fill="auto"/>
+            <w:vAlign w:val="center"/>
+            <w:hideMark/>
+          </w:tcPr>
+          <w:p>
+            <w:pPr>
+              <w:spacing w:before="0" w:after="0" w:line="240" w:lineRule="auto"/>
+              <w:jc w:val="left"/>
+              <w:rPr>
+                <w:rFonts w:ascii="Calibri" w:eastAsia="Times New Roman" w:hAnsi="Calibri" w:cs="Calibri"/>
+                <w:color w:val="000000"/>
+                <w:sz w:val="22"/>
+                <w:lang w:eastAsia="es-EC"/>
+              </w:rPr>
+            </w:pPr>
+            <w:r>
+              <w:rPr>
+                <w:rFonts w:ascii="Calibri" w:eastAsia="Times New Roman" w:hAnsi="Calibri" w:cs="Calibri"/>
+                <w:color w:val="000000"/>
+                <w:sz w:val="22"/>
+                <w:lang w:eastAsia="es-EC"/>
+              </w:rPr>
+              <w:t>Sistema de narración automática y por eventos táctiles</w:t>
+            </w:r>
+          </w:p>
+        </w:tc>
+        <w:tc>
+          <w:tcPr>
+            <w:tcW w:w="1720" w:type="dxa"/>
+            <w:tcBorders>
+              <w:top w:val="nil"/>
+              <w:left w:val="nil"/>
+              <w:bottom w:val="single" w:sz="4" w:space="0" w:color="auto"/>
+              <w:right w:val="single" w:sz="4" w:space="0" w:color="auto"/>
+            </w:tcBorders>
+            <w:shd w:val="clear" w:color="auto" w:fill="auto"/>
+            <w:vAlign w:val="center"/>
+            <w:hideMark/>
+          </w:tcPr>
+          <w:p>
+            <w:pPr>
+              <w:spacing w:before="0" w:after="0" w:line="240" w:lineRule="auto"/>
+              <w:jc w:val="center"/>
+              <w:rPr>
+                <w:rFonts w:ascii="Calibri" w:eastAsia="Times New Roman" w:hAnsi="Calibri" w:cs="Calibri"/>
+                <w:color w:val="000000"/>
+                <w:sz w:val="22"/>
+                <w:lang w:eastAsia="es-EC"/>
+              </w:rPr>
+            </w:pPr>
+            <w:r>
+              <w:rPr>
+                <w:rFonts w:ascii="Calibri" w:eastAsia="Times New Roman" w:hAnsi="Calibri" w:cs="Calibri"/>
+                <w:color w:val="000000"/>
+                <w:sz w:val="22"/>
+                <w:lang w:eastAsia="es-EC"/>
+              </w:rPr>
+              <w:t>9</w:t>
+            </w:r>
+          </w:p>
+        </w:tc>
+        <w:tc>
+          <w:tcPr>
+            <w:tcW w:w="1200" w:type="dxa"/>
+            <w:tcBorders>
+              <w:top w:val="nil"/>
+              <w:left w:val="nil"/>
+              <w:bottom w:val="single" w:sz="4" w:space="0" w:color="auto"/>
+              <w:right w:val="single" w:sz="4" w:space="0" w:color="auto"/>
+            </w:tcBorders>
+            <w:shd w:val="clear" w:color="auto" w:fill="auto"/>
+            <w:vAlign w:val="center"/>
+            <w:hideMark/>
+          </w:tcPr>
+          <w:p>
+            <w:pPr>
+              <w:spacing w:before="0" w:after="0" w:line="240" w:lineRule="auto"/>
+              <w:jc w:val="center"/>
+              <w:rPr>
+                <w:rFonts w:ascii="Calibri" w:eastAsia="Times New Roman" w:hAnsi="Calibri" w:cs="Calibri"/>
+                <w:color w:val="000000"/>
+                <w:sz w:val="22"/>
+                <w:lang w:eastAsia="es-EC"/>
+              </w:rPr>
+            </w:pPr>
+            <w:r>
+              <w:rPr>
+                <w:rFonts w:ascii="Calibri" w:eastAsia="Times New Roman" w:hAnsi="Calibri" w:cs="Calibri"/>
+                <w:color w:val="000000"/>
+                <w:sz w:val="22"/>
+                <w:lang w:eastAsia="es-EC"/>
+              </w:rPr>
+              <w:t>6</w:t>
+            </w:r>
+          </w:p>
+        </w:tc>
+        <w:tc>
+          <w:tcPr>
+            <w:tcW w:w="1200" w:type="dxa"/>
+            <w:tcBorders>
+              <w:top w:val="nil"/>
+              <w:left w:val="nil"/>
+              <w:bottom w:val="single" w:sz="4" w:space="0" w:color="auto"/>
+              <w:right w:val="single" w:sz="4" w:space="0" w:color="auto"/>
+            </w:tcBorders>
+            <w:shd w:val="clear" w:color="auto" w:fill="auto"/>
+            <w:vAlign w:val="center"/>
+            <w:hideMark/>
+          </w:tcPr>
+          <w:p>
+            <w:pPr>
+              <w:spacing w:before="0" w:after="0" w:line="240" w:lineRule="auto"/>
+              <w:jc w:val="center"/>
+              <w:rPr>
+                <w:rFonts w:ascii="Calibri" w:eastAsia="Times New Roman" w:hAnsi="Calibri" w:cs="Calibri"/>
+                <w:color w:val="000000"/>
+                <w:sz w:val="22"/>
+                <w:lang w:eastAsia="es-EC"/>
+              </w:rPr>
+            </w:pPr>
+            <w:r>
+              <w:rPr>
+                <w:rFonts w:ascii="Calibri" w:eastAsia="Times New Roman" w:hAnsi="Calibri" w:cs="Calibri"/>
+                <w:color w:val="000000"/>
+                <w:sz w:val="22"/>
+                <w:lang w:eastAsia="es-EC"/>
+              </w:rPr>
+              <w:t>Pendiente</w:t>
+            </w:r>
+          </w:p>
+        </w:tc>
+        <w:tc>
+          <w:tcPr>
+            <w:tcW w:w="1200" w:type="dxa"/>
+            <w:tcBorders>
+              <w:top w:val="nil"/>
+              <w:left w:val="nil"/>
+              <w:bottom w:val="single" w:sz="4" w:space="0" w:color="auto"/>
+              <w:right w:val="single" w:sz="4" w:space="0" w:color="auto"/>
+            </w:tcBorders>
+            <w:shd w:val="clear" w:color="auto" w:fill="auto"/>
+            <w:vAlign w:val="center"/>
+            <w:hideMark/>
+          </w:tcPr>
+          <w:p>
+            <w:pPr>
+              <w:spacing w:before="0" w:after="0" w:line="240" w:lineRule="auto"/>
+              <w:jc w:val="center"/>
+              <w:rPr>
+                <w:rFonts w:ascii="Calibri" w:eastAsia="Times New Roman" w:hAnsi="Calibri" w:cs="Calibri"/>
+                <w:color w:val="000000"/>
+                <w:sz w:val="22"/>
+                <w:lang w:eastAsia="es-EC"/>
+              </w:rPr>
+            </w:pPr>
+            <w:r>
+              <w:rPr>
+                <w:rFonts w:ascii="Calibri" w:eastAsia="Times New Roman" w:hAnsi="Calibri" w:cs="Calibri"/>
+                <w:color w:val="000000"/>
+                <w:sz w:val="22"/>
+                <w:lang w:eastAsia="es-EC"/>
+              </w:rPr>
+              <w:t>Sprint 3</w:t>
+            </w:r>
+          </w:p>
+        </w:tc>
+      </w:tr>
+      <w:tr>
+        <w:trPr>
+          <w:trHeight w:val="600"/>
+        </w:trPr>
+        <w:tc>
+          <w:tcPr>
+            <w:tcW w:w="1000" w:type="dxa"/>
+            <w:tcBorders>
+              <w:top w:val="nil"/>
+              <w:left w:val="single" w:sz="4" w:space="0" w:color="auto"/>
+              <w:bottom w:val="single" w:sz="4" w:space="0" w:color="auto"/>
+              <w:right w:val="single" w:sz="4" w:space="0" w:color="auto"/>
+            </w:tcBorders>
+            <w:shd w:val="clear" w:color="auto" w:fill="auto"/>
+            <w:vAlign w:val="center"/>
+            <w:hideMark/>
+          </w:tcPr>
+          <w:p>
+            <w:pPr>
+              <w:spacing w:before="0" w:after="0" w:line="240" w:lineRule="auto"/>
+              <w:jc w:val="center"/>
+              <w:rPr>
+                <w:rFonts w:ascii="Calibri" w:eastAsia="Times New Roman" w:hAnsi="Calibri" w:cs="Calibri"/>
+                <w:color w:val="000000"/>
+                <w:sz w:val="22"/>
+                <w:lang w:eastAsia="es-EC"/>
+              </w:rPr>
+            </w:pPr>
+            <w:r>
+              <w:rPr>
+                <w:rFonts w:ascii="Calibri" w:eastAsia="Times New Roman" w:hAnsi="Calibri" w:cs="Calibri"/>
+                <w:color w:val="000000"/>
+                <w:sz w:val="22"/>
+                <w:lang w:eastAsia="es-EC"/>
+              </w:rPr>
+              <w:t>HT-06</w:t>
+            </w:r>
+          </w:p>
+        </w:tc>
+        <w:tc>
+          <w:tcPr>
+            <w:tcW w:w="1400" w:type="dxa"/>
+            <w:tcBorders>
+              <w:top w:val="nil"/>
+              <w:left w:val="nil"/>
+              <w:bottom w:val="single" w:sz="4" w:space="0" w:color="auto"/>
+              <w:right w:val="single" w:sz="4" w:space="0" w:color="auto"/>
+            </w:tcBorders>
+            <w:shd w:val="clear" w:color="auto" w:fill="auto"/>
+            <w:vAlign w:val="center"/>
+            <w:hideMark/>
+          </w:tcPr>
+          <w:p>
+            <w:pPr>
+              <w:spacing w:before="0" w:after="0" w:line="240" w:lineRule="auto"/>
+              <w:jc w:val="center"/>
+              <w:rPr>
+                <w:rFonts w:ascii="Calibri" w:eastAsia="Times New Roman" w:hAnsi="Calibri" w:cs="Calibri"/>
+                <w:color w:val="000000"/>
+                <w:sz w:val="22"/>
+                <w:lang w:eastAsia="es-EC"/>
+              </w:rPr>
+            </w:pPr>
+            <w:r>
+              <w:rPr>
+                <w:rFonts w:ascii="Calibri" w:eastAsia="Times New Roman" w:hAnsi="Calibri" w:cs="Calibri"/>
+                <w:color w:val="000000"/>
+                <w:sz w:val="22"/>
+                <w:lang w:eastAsia="es-EC"/>
+              </w:rPr>
+              <w:t>Historia Técnica</w:t>
+            </w:r>
+          </w:p>
+        </w:tc>
+        <w:tc>
+          <w:tcPr>
+            <w:tcW w:w="2760" w:type="dxa"/>
+            <w:tcBorders>
+              <w:top w:val="nil"/>
+              <w:left w:val="nil"/>
+              <w:bottom w:val="single" w:sz="4" w:space="0" w:color="auto"/>
+              <w:right w:val="single" w:sz="4" w:space="0" w:color="auto"/>
+            </w:tcBorders>
+            <w:shd w:val="clear" w:color="auto" w:fill="auto"/>
+            <w:vAlign w:val="center"/>
+            <w:hideMark/>
+          </w:tcPr>
+          <w:p>
+            <w:pPr>
+              <w:spacing w:before="0" w:after="0" w:line="240" w:lineRule="auto"/>
+              <w:jc w:val="left"/>
+              <w:rPr>
+                <w:rFonts w:ascii="Calibri" w:eastAsia="Times New Roman" w:hAnsi="Calibri" w:cs="Calibri"/>
+                <w:color w:val="000000"/>
+                <w:sz w:val="22"/>
+                <w:lang w:eastAsia="es-EC"/>
+              </w:rPr>
+            </w:pPr>
+            <w:r>
+              <w:rPr>
+                <w:rFonts w:ascii="Calibri" w:eastAsia="Times New Roman" w:hAnsi="Calibri" w:cs="Calibri"/>
+                <w:color w:val="000000"/>
+                <w:sz w:val="22"/>
+                <w:lang w:eastAsia="es-EC"/>
+              </w:rPr>
+              <w:t>Lógica de navegación entre escenas</w:t>
+            </w:r>
+          </w:p>
+        </w:tc>
+        <w:tc>
+          <w:tcPr>
+            <w:tcW w:w="1720" w:type="dxa"/>
+            <w:tcBorders>
+              <w:top w:val="nil"/>
+              <w:left w:val="nil"/>
+              <w:bottom w:val="single" w:sz="4" w:space="0" w:color="auto"/>
+              <w:right w:val="single" w:sz="4" w:space="0" w:color="auto"/>
+            </w:tcBorders>
+            <w:shd w:val="clear" w:color="auto" w:fill="auto"/>
+            <w:vAlign w:val="center"/>
+            <w:hideMark/>
+          </w:tcPr>
+          <w:p>
+            <w:pPr>
+              <w:spacing w:before="0" w:after="0" w:line="240" w:lineRule="auto"/>
+              <w:jc w:val="center"/>
+              <w:rPr>
+                <w:rFonts w:ascii="Calibri" w:eastAsia="Times New Roman" w:hAnsi="Calibri" w:cs="Calibri"/>
+                <w:color w:val="000000"/>
+                <w:sz w:val="22"/>
+                <w:lang w:eastAsia="es-EC"/>
+              </w:rPr>
+            </w:pPr>
+            <w:r>
+              <w:rPr>
+                <w:rFonts w:ascii="Calibri" w:eastAsia="Times New Roman" w:hAnsi="Calibri" w:cs="Calibri"/>
+                <w:color w:val="000000"/>
+                <w:sz w:val="22"/>
+                <w:lang w:eastAsia="es-EC"/>
+              </w:rPr>
+              <w:t>7</w:t>
+            </w:r>
+          </w:p>
+        </w:tc>
+        <w:tc>
+          <w:tcPr>
+            <w:tcW w:w="1200" w:type="dxa"/>
+            <w:tcBorders>
+              <w:top w:val="nil"/>
+              <w:left w:val="nil"/>
+              <w:bottom w:val="single" w:sz="4" w:space="0" w:color="auto"/>
+              <w:right w:val="single" w:sz="4" w:space="0" w:color="auto"/>
+            </w:tcBorders>
+            <w:shd w:val="clear" w:color="auto" w:fill="auto"/>
+            <w:vAlign w:val="center"/>
+            <w:hideMark/>
+          </w:tcPr>
+          <w:p>
+            <w:pPr>
+              <w:spacing w:before="0" w:after="0" w:line="240" w:lineRule="auto"/>
+              <w:jc w:val="center"/>
+              <w:rPr>
+                <w:rFonts w:ascii="Calibri" w:eastAsia="Times New Roman" w:hAnsi="Calibri" w:cs="Calibri"/>
+                <w:color w:val="000000"/>
+                <w:sz w:val="22"/>
+                <w:lang w:eastAsia="es-EC"/>
+              </w:rPr>
+            </w:pPr>
+            <w:r>
+              <w:rPr>
+                <w:rFonts w:ascii="Calibri" w:eastAsia="Times New Roman" w:hAnsi="Calibri" w:cs="Calibri"/>
+                <w:color w:val="000000"/>
+                <w:sz w:val="22"/>
+                <w:lang w:eastAsia="es-EC"/>
+              </w:rPr>
+              <w:t>4</w:t>
+            </w:r>
+          </w:p>
+        </w:tc>
+        <w:tc>
+          <w:tcPr>
+            <w:tcW w:w="1200" w:type="dxa"/>
+            <w:tcBorders>
+              <w:top w:val="nil"/>
+              <w:left w:val="nil"/>
+              <w:bottom w:val="single" w:sz="4" w:space="0" w:color="auto"/>
+              <w:right w:val="single" w:sz="4" w:space="0" w:color="auto"/>
+            </w:tcBorders>
+            <w:shd w:val="clear" w:color="auto" w:fill="auto"/>
+            <w:vAlign w:val="center"/>
+            <w:hideMark/>
+          </w:tcPr>
+          <w:p>
+            <w:pPr>
+              <w:spacing w:before="0" w:after="0" w:line="240" w:lineRule="auto"/>
+              <w:jc w:val="center"/>
+              <w:rPr>
+                <w:rFonts w:ascii="Calibri" w:eastAsia="Times New Roman" w:hAnsi="Calibri" w:cs="Calibri"/>
+                <w:color w:val="000000"/>
+                <w:sz w:val="22"/>
+                <w:lang w:eastAsia="es-EC"/>
+              </w:rPr>
+            </w:pPr>
+            <w:r>
+              <w:rPr>
+                <w:rFonts w:ascii="Calibri" w:eastAsia="Times New Roman" w:hAnsi="Calibri" w:cs="Calibri"/>
+                <w:color w:val="000000"/>
+                <w:sz w:val="22"/>
+                <w:lang w:eastAsia="es-EC"/>
+              </w:rPr>
+              <w:t>Pendiente</w:t>
+            </w:r>
+          </w:p>
+        </w:tc>
+        <w:tc>
+          <w:tcPr>
+            <w:tcW w:w="1200" w:type="dxa"/>
+            <w:tcBorders>
+              <w:top w:val="nil"/>
+              <w:left w:val="nil"/>
+              <w:bottom w:val="single" w:sz="4" w:space="0" w:color="auto"/>
+              <w:right w:val="single" w:sz="4" w:space="0" w:color="auto"/>
+            </w:tcBorders>
+            <w:shd w:val="clear" w:color="auto" w:fill="auto"/>
+            <w:vAlign w:val="center"/>
+            <w:hideMark/>
+          </w:tcPr>
+          <w:p>
+            <w:pPr>
+              <w:spacing w:before="0" w:after="0" w:line="240" w:lineRule="auto"/>
+              <w:jc w:val="center"/>
+              <w:rPr>
+                <w:rFonts w:ascii="Calibri" w:eastAsia="Times New Roman" w:hAnsi="Calibri" w:cs="Calibri"/>
+                <w:color w:val="000000"/>
+                <w:sz w:val="22"/>
+                <w:lang w:eastAsia="es-EC"/>
+              </w:rPr>
+            </w:pPr>
+            <w:r>
+              <w:rPr>
+                <w:rFonts w:ascii="Calibri" w:eastAsia="Times New Roman" w:hAnsi="Calibri" w:cs="Calibri"/>
+                <w:color w:val="000000"/>
+                <w:sz w:val="22"/>
+                <w:lang w:eastAsia="es-EC"/>
+              </w:rPr>
+              <w:t>Sprint 3</w:t>
+            </w:r>
+          </w:p>
+        </w:tc>
+      </w:tr>
+      <w:tr>
+        <w:trPr>
+          <w:trHeight w:val="600"/>
+        </w:trPr>
+        <w:tc>
+          <w:tcPr>
+            <w:tcW w:w="1000" w:type="dxa"/>
+            <w:tcBorders>
+              <w:top w:val="nil"/>
+              <w:left w:val="single" w:sz="4" w:space="0" w:color="auto"/>
+              <w:bottom w:val="single" w:sz="4" w:space="0" w:color="auto"/>
+              <w:right w:val="single" w:sz="4" w:space="0" w:color="auto"/>
+            </w:tcBorders>
+            <w:shd w:val="clear" w:color="auto" w:fill="auto"/>
+            <w:vAlign w:val="center"/>
+            <w:hideMark/>
+          </w:tcPr>
+          <w:p>
+            <w:pPr>
+              <w:spacing w:before="0" w:after="0" w:line="240" w:lineRule="auto"/>
+              <w:jc w:val="center"/>
+              <w:rPr>
+                <w:rFonts w:ascii="Calibri" w:eastAsia="Times New Roman" w:hAnsi="Calibri" w:cs="Calibri"/>
+                <w:color w:val="000000"/>
+                <w:sz w:val="22"/>
+                <w:lang w:eastAsia="es-EC"/>
+              </w:rPr>
+            </w:pPr>
+            <w:r>
+              <w:rPr>
+                <w:rFonts w:ascii="Calibri" w:eastAsia="Times New Roman" w:hAnsi="Calibri" w:cs="Calibri"/>
+                <w:color w:val="000000"/>
+                <w:sz w:val="22"/>
+                <w:lang w:eastAsia="es-EC"/>
+              </w:rPr>
+              <w:t>HU-02</w:t>
+            </w:r>
+          </w:p>
+        </w:tc>
+        <w:tc>
+          <w:tcPr>
+            <w:tcW w:w="1400" w:type="dxa"/>
+            <w:tcBorders>
+              <w:top w:val="nil"/>
+              <w:left w:val="nil"/>
+              <w:bottom w:val="single" w:sz="4" w:space="0" w:color="auto"/>
+              <w:right w:val="single" w:sz="4" w:space="0" w:color="auto"/>
+            </w:tcBorders>
+            <w:shd w:val="clear" w:color="auto" w:fill="auto"/>
+            <w:vAlign w:val="center"/>
+            <w:hideMark/>
+          </w:tcPr>
+          <w:p>
+            <w:pPr>
+              <w:spacing w:before="0" w:after="0" w:line="240" w:lineRule="auto"/>
+              <w:jc w:val="center"/>
+              <w:rPr>
+                <w:rFonts w:ascii="Calibri" w:eastAsia="Times New Roman" w:hAnsi="Calibri" w:cs="Calibri"/>
+                <w:color w:val="000000"/>
+                <w:sz w:val="22"/>
+                <w:lang w:eastAsia="es-EC"/>
+              </w:rPr>
+            </w:pPr>
+            <w:r>
+              <w:rPr>
+                <w:rFonts w:ascii="Calibri" w:eastAsia="Times New Roman" w:hAnsi="Calibri" w:cs="Calibri"/>
+                <w:color w:val="000000"/>
+                <w:sz w:val="22"/>
+                <w:lang w:eastAsia="es-EC"/>
+              </w:rPr>
+              <w:t>Historia Usuario</w:t>
+            </w:r>
+          </w:p>
+        </w:tc>
+        <w:tc>
+          <w:tcPr>
+            <w:tcW w:w="2760" w:type="dxa"/>
+            <w:tcBorders>
+              <w:top w:val="nil"/>
+              <w:left w:val="nil"/>
+              <w:bottom w:val="single" w:sz="4" w:space="0" w:color="auto"/>
+              <w:right w:val="single" w:sz="4" w:space="0" w:color="auto"/>
+            </w:tcBorders>
+            <w:shd w:val="clear" w:color="auto" w:fill="auto"/>
+            <w:vAlign w:val="center"/>
+            <w:hideMark/>
+          </w:tcPr>
+          <w:p>
+            <w:pPr>
+              <w:spacing w:before="0" w:after="0" w:line="240" w:lineRule="auto"/>
+              <w:jc w:val="left"/>
+              <w:rPr>
+                <w:rFonts w:ascii="Calibri" w:eastAsia="Times New Roman" w:hAnsi="Calibri" w:cs="Calibri"/>
+                <w:color w:val="000000"/>
+                <w:sz w:val="22"/>
+                <w:lang w:eastAsia="es-EC"/>
+              </w:rPr>
+            </w:pPr>
+            <w:r>
+              <w:rPr>
+                <w:rFonts w:ascii="Calibri" w:eastAsia="Times New Roman" w:hAnsi="Calibri" w:cs="Calibri"/>
+                <w:color w:val="000000"/>
+                <w:sz w:val="22"/>
+                <w:lang w:eastAsia="es-EC"/>
+              </w:rPr>
+              <w:t>Narración interactiva en escenas bíblicas</w:t>
+            </w:r>
+          </w:p>
+        </w:tc>
+        <w:tc>
+          <w:tcPr>
+            <w:tcW w:w="1720" w:type="dxa"/>
+            <w:tcBorders>
+              <w:top w:val="nil"/>
+              <w:left w:val="nil"/>
+              <w:bottom w:val="single" w:sz="4" w:space="0" w:color="auto"/>
+              <w:right w:val="single" w:sz="4" w:space="0" w:color="auto"/>
+            </w:tcBorders>
+            <w:shd w:val="clear" w:color="auto" w:fill="auto"/>
+            <w:vAlign w:val="center"/>
+            <w:hideMark/>
+          </w:tcPr>
+          <w:p>
+            <w:pPr>
+              <w:spacing w:before="0" w:after="0" w:line="240" w:lineRule="auto"/>
+              <w:jc w:val="center"/>
+              <w:rPr>
+                <w:rFonts w:ascii="Calibri" w:eastAsia="Times New Roman" w:hAnsi="Calibri" w:cs="Calibri"/>
+                <w:color w:val="000000"/>
+                <w:sz w:val="22"/>
+                <w:lang w:eastAsia="es-EC"/>
+              </w:rPr>
+            </w:pPr>
+            <w:r>
+              <w:rPr>
+                <w:rFonts w:ascii="Calibri" w:eastAsia="Times New Roman" w:hAnsi="Calibri" w:cs="Calibri"/>
+                <w:color w:val="000000"/>
+                <w:sz w:val="22"/>
+                <w:lang w:eastAsia="es-EC"/>
+              </w:rPr>
+              <w:t>9</w:t>
+            </w:r>
+          </w:p>
+        </w:tc>
+        <w:tc>
+          <w:tcPr>
+            <w:tcW w:w="1200" w:type="dxa"/>
+            <w:tcBorders>
+              <w:top w:val="nil"/>
+              <w:left w:val="nil"/>
+              <w:bottom w:val="single" w:sz="4" w:space="0" w:color="auto"/>
+              <w:right w:val="single" w:sz="4" w:space="0" w:color="auto"/>
+            </w:tcBorders>
+            <w:shd w:val="clear" w:color="auto" w:fill="auto"/>
+            <w:vAlign w:val="center"/>
+            <w:hideMark/>
+          </w:tcPr>
+          <w:p>
+            <w:pPr>
+              <w:spacing w:before="0" w:after="0" w:line="240" w:lineRule="auto"/>
+              <w:jc w:val="center"/>
+              <w:rPr>
+                <w:rFonts w:ascii="Calibri" w:eastAsia="Times New Roman" w:hAnsi="Calibri" w:cs="Calibri"/>
+                <w:color w:val="000000"/>
+                <w:sz w:val="22"/>
+                <w:lang w:eastAsia="es-EC"/>
+              </w:rPr>
+            </w:pPr>
+            <w:r>
+              <w:rPr>
+                <w:rFonts w:ascii="Calibri" w:eastAsia="Times New Roman" w:hAnsi="Calibri" w:cs="Calibri"/>
+                <w:color w:val="000000"/>
+                <w:sz w:val="22"/>
+                <w:lang w:eastAsia="es-EC"/>
+              </w:rPr>
+              <w:t>4</w:t>
+            </w:r>
+          </w:p>
+        </w:tc>
+        <w:tc>
+          <w:tcPr>
+            <w:tcW w:w="1200" w:type="dxa"/>
+            <w:tcBorders>
+              <w:top w:val="nil"/>
+              <w:left w:val="nil"/>
+              <w:bottom w:val="single" w:sz="4" w:space="0" w:color="auto"/>
+              <w:right w:val="single" w:sz="4" w:space="0" w:color="auto"/>
+            </w:tcBorders>
+            <w:shd w:val="clear" w:color="auto" w:fill="auto"/>
+            <w:vAlign w:val="center"/>
+            <w:hideMark/>
+          </w:tcPr>
+          <w:p>
+            <w:pPr>
+              <w:spacing w:before="0" w:after="0" w:line="240" w:lineRule="auto"/>
+              <w:jc w:val="center"/>
+              <w:rPr>
+                <w:rFonts w:ascii="Calibri" w:eastAsia="Times New Roman" w:hAnsi="Calibri" w:cs="Calibri"/>
+                <w:color w:val="000000"/>
+                <w:sz w:val="22"/>
+                <w:lang w:eastAsia="es-EC"/>
+              </w:rPr>
+            </w:pPr>
+            <w:r>
+              <w:rPr>
+                <w:rFonts w:ascii="Calibri" w:eastAsia="Times New Roman" w:hAnsi="Calibri" w:cs="Calibri"/>
+                <w:color w:val="000000"/>
+                <w:sz w:val="22"/>
+                <w:lang w:eastAsia="es-EC"/>
+              </w:rPr>
+              <w:t>Pendiente</w:t>
+            </w:r>
+          </w:p>
+        </w:tc>
+        <w:tc>
+          <w:tcPr>
+            <w:tcW w:w="1200" w:type="dxa"/>
+            <w:tcBorders>
+              <w:top w:val="nil"/>
+              <w:left w:val="nil"/>
+              <w:bottom w:val="single" w:sz="4" w:space="0" w:color="auto"/>
+              <w:right w:val="single" w:sz="4" w:space="0" w:color="auto"/>
+            </w:tcBorders>
+            <w:shd w:val="clear" w:color="auto" w:fill="auto"/>
+            <w:vAlign w:val="center"/>
+            <w:hideMark/>
+          </w:tcPr>
+          <w:p>
+            <w:pPr>
+              <w:spacing w:before="0" w:after="0" w:line="240" w:lineRule="auto"/>
+              <w:jc w:val="center"/>
+              <w:rPr>
+                <w:rFonts w:ascii="Calibri" w:eastAsia="Times New Roman" w:hAnsi="Calibri" w:cs="Calibri"/>
+                <w:color w:val="000000"/>
+                <w:sz w:val="22"/>
+                <w:lang w:eastAsia="es-EC"/>
+              </w:rPr>
+            </w:pPr>
+            <w:r>
+              <w:rPr>
+                <w:rFonts w:ascii="Calibri" w:eastAsia="Times New Roman" w:hAnsi="Calibri" w:cs="Calibri"/>
+                <w:color w:val="000000"/>
+                <w:sz w:val="22"/>
+                <w:lang w:eastAsia="es-EC"/>
+              </w:rPr>
+              <w:t>Sprint 3</w:t>
+            </w:r>
+          </w:p>
+        </w:tc>
+      </w:tr>
+      <w:tr>
+        <w:trPr>
+          <w:trHeight w:val="900"/>
+        </w:trPr>
+        <w:tc>
+          <w:tcPr>
+            <w:tcW w:w="1000" w:type="dxa"/>
+            <w:tcBorders>
+              <w:top w:val="nil"/>
+              <w:left w:val="single" w:sz="4" w:space="0" w:color="auto"/>
+              <w:bottom w:val="single" w:sz="4" w:space="0" w:color="auto"/>
+              <w:right w:val="single" w:sz="4" w:space="0" w:color="auto"/>
+            </w:tcBorders>
+            <w:shd w:val="clear" w:color="auto" w:fill="auto"/>
+            <w:vAlign w:val="center"/>
+            <w:hideMark/>
+          </w:tcPr>
+          <w:p>
+            <w:pPr>
+              <w:spacing w:before="0" w:after="0" w:line="240" w:lineRule="auto"/>
+              <w:jc w:val="center"/>
+              <w:rPr>
+                <w:rFonts w:ascii="Calibri" w:eastAsia="Times New Roman" w:hAnsi="Calibri" w:cs="Calibri"/>
+                <w:color w:val="000000"/>
+                <w:sz w:val="22"/>
+                <w:lang w:eastAsia="es-EC"/>
+              </w:rPr>
+            </w:pPr>
+            <w:r>
+              <w:rPr>
+                <w:rFonts w:ascii="Calibri" w:eastAsia="Times New Roman" w:hAnsi="Calibri" w:cs="Calibri"/>
+                <w:color w:val="000000"/>
+                <w:sz w:val="22"/>
+                <w:lang w:eastAsia="es-EC"/>
+              </w:rPr>
+              <w:t>HT-07</w:t>
+            </w:r>
+          </w:p>
+        </w:tc>
+        <w:tc>
+          <w:tcPr>
+            <w:tcW w:w="1400" w:type="dxa"/>
+            <w:tcBorders>
+              <w:top w:val="nil"/>
+              <w:left w:val="nil"/>
+              <w:bottom w:val="single" w:sz="4" w:space="0" w:color="auto"/>
+              <w:right w:val="single" w:sz="4" w:space="0" w:color="auto"/>
+            </w:tcBorders>
+            <w:shd w:val="clear" w:color="auto" w:fill="auto"/>
+            <w:vAlign w:val="center"/>
+            <w:hideMark/>
+          </w:tcPr>
+          <w:p>
+            <w:pPr>
+              <w:spacing w:before="0" w:after="0" w:line="240" w:lineRule="auto"/>
+              <w:jc w:val="center"/>
+              <w:rPr>
+                <w:rFonts w:ascii="Calibri" w:eastAsia="Times New Roman" w:hAnsi="Calibri" w:cs="Calibri"/>
+                <w:color w:val="000000"/>
+                <w:sz w:val="22"/>
+                <w:lang w:eastAsia="es-EC"/>
+              </w:rPr>
+            </w:pPr>
+            <w:r>
+              <w:rPr>
+                <w:rFonts w:ascii="Calibri" w:eastAsia="Times New Roman" w:hAnsi="Calibri" w:cs="Calibri"/>
+                <w:color w:val="000000"/>
+                <w:sz w:val="22"/>
+                <w:lang w:eastAsia="es-EC"/>
+              </w:rPr>
+              <w:t>Historia Técnica</w:t>
+            </w:r>
+          </w:p>
+        </w:tc>
+        <w:tc>
+          <w:tcPr>
+            <w:tcW w:w="2760" w:type="dxa"/>
+            <w:tcBorders>
+              <w:top w:val="nil"/>
+              <w:left w:val="nil"/>
+              <w:bottom w:val="single" w:sz="4" w:space="0" w:color="auto"/>
+              <w:right w:val="single" w:sz="4" w:space="0" w:color="auto"/>
+            </w:tcBorders>
+            <w:shd w:val="clear" w:color="auto" w:fill="auto"/>
+            <w:vAlign w:val="center"/>
+            <w:hideMark/>
+          </w:tcPr>
+          <w:p>
+            <w:pPr>
+              <w:spacing w:before="0" w:after="0" w:line="240" w:lineRule="auto"/>
+              <w:jc w:val="left"/>
+              <w:rPr>
+                <w:rFonts w:ascii="Calibri" w:eastAsia="Times New Roman" w:hAnsi="Calibri" w:cs="Calibri"/>
+                <w:color w:val="000000"/>
+                <w:sz w:val="22"/>
+                <w:lang w:eastAsia="es-EC"/>
+              </w:rPr>
+            </w:pPr>
+            <w:r>
+              <w:rPr>
+                <w:rFonts w:ascii="Calibri" w:eastAsia="Times New Roman" w:hAnsi="Calibri" w:cs="Calibri"/>
+                <w:color w:val="000000"/>
+                <w:sz w:val="22"/>
+                <w:lang w:eastAsia="es-EC"/>
+              </w:rPr>
+              <w:t>Optimización de carga y rendimiento en dispositivos móviles</w:t>
+            </w:r>
+          </w:p>
+        </w:tc>
+        <w:tc>
+          <w:tcPr>
+            <w:tcW w:w="1720" w:type="dxa"/>
+            <w:tcBorders>
+              <w:top w:val="nil"/>
+              <w:left w:val="nil"/>
+              <w:bottom w:val="single" w:sz="4" w:space="0" w:color="auto"/>
+              <w:right w:val="single" w:sz="4" w:space="0" w:color="auto"/>
+            </w:tcBorders>
+            <w:shd w:val="clear" w:color="auto" w:fill="auto"/>
+            <w:vAlign w:val="center"/>
+            <w:hideMark/>
+          </w:tcPr>
+          <w:p>
+            <w:pPr>
+              <w:spacing w:before="0" w:after="0" w:line="240" w:lineRule="auto"/>
+              <w:jc w:val="center"/>
+              <w:rPr>
+                <w:rFonts w:ascii="Calibri" w:eastAsia="Times New Roman" w:hAnsi="Calibri" w:cs="Calibri"/>
+                <w:color w:val="000000"/>
+                <w:sz w:val="22"/>
+                <w:lang w:eastAsia="es-EC"/>
+              </w:rPr>
+            </w:pPr>
+            <w:r>
+              <w:rPr>
+                <w:rFonts w:ascii="Calibri" w:eastAsia="Times New Roman" w:hAnsi="Calibri" w:cs="Calibri"/>
+                <w:color w:val="000000"/>
+                <w:sz w:val="22"/>
+                <w:lang w:eastAsia="es-EC"/>
+              </w:rPr>
+              <w:t>9</w:t>
+            </w:r>
+          </w:p>
+        </w:tc>
+        <w:tc>
+          <w:tcPr>
+            <w:tcW w:w="1200" w:type="dxa"/>
+            <w:tcBorders>
+              <w:top w:val="nil"/>
+              <w:left w:val="nil"/>
+              <w:bottom w:val="single" w:sz="4" w:space="0" w:color="auto"/>
+              <w:right w:val="single" w:sz="4" w:space="0" w:color="auto"/>
+            </w:tcBorders>
+            <w:shd w:val="clear" w:color="auto" w:fill="auto"/>
+            <w:vAlign w:val="center"/>
+            <w:hideMark/>
+          </w:tcPr>
+          <w:p>
+            <w:pPr>
+              <w:spacing w:before="0" w:after="0" w:line="240" w:lineRule="auto"/>
+              <w:jc w:val="center"/>
+              <w:rPr>
+                <w:rFonts w:ascii="Calibri" w:eastAsia="Times New Roman" w:hAnsi="Calibri" w:cs="Calibri"/>
+                <w:color w:val="000000"/>
+                <w:sz w:val="22"/>
+                <w:lang w:eastAsia="es-EC"/>
+              </w:rPr>
+            </w:pPr>
+            <w:r>
+              <w:rPr>
+                <w:rFonts w:ascii="Calibri" w:eastAsia="Times New Roman" w:hAnsi="Calibri" w:cs="Calibri"/>
+                <w:color w:val="000000"/>
+                <w:sz w:val="22"/>
+                <w:lang w:eastAsia="es-EC"/>
+              </w:rPr>
+              <w:t>4</w:t>
+            </w:r>
+          </w:p>
+        </w:tc>
+        <w:tc>
+          <w:tcPr>
+            <w:tcW w:w="1200" w:type="dxa"/>
+            <w:tcBorders>
+              <w:top w:val="nil"/>
+              <w:left w:val="nil"/>
+              <w:bottom w:val="single" w:sz="4" w:space="0" w:color="auto"/>
+              <w:right w:val="single" w:sz="4" w:space="0" w:color="auto"/>
+            </w:tcBorders>
+            <w:shd w:val="clear" w:color="auto" w:fill="auto"/>
+            <w:vAlign w:val="center"/>
+            <w:hideMark/>
+          </w:tcPr>
+          <w:p>
+            <w:pPr>
+              <w:spacing w:before="0" w:after="0" w:line="240" w:lineRule="auto"/>
+              <w:jc w:val="center"/>
+              <w:rPr>
+                <w:rFonts w:ascii="Calibri" w:eastAsia="Times New Roman" w:hAnsi="Calibri" w:cs="Calibri"/>
+                <w:color w:val="000000"/>
+                <w:sz w:val="22"/>
+                <w:lang w:eastAsia="es-EC"/>
+              </w:rPr>
+            </w:pPr>
+            <w:r>
+              <w:rPr>
+                <w:rFonts w:ascii="Calibri" w:eastAsia="Times New Roman" w:hAnsi="Calibri" w:cs="Calibri"/>
+                <w:color w:val="000000"/>
+                <w:sz w:val="22"/>
+                <w:lang w:eastAsia="es-EC"/>
+              </w:rPr>
+              <w:t>Pendiente</w:t>
+            </w:r>
+          </w:p>
+        </w:tc>
+        <w:tc>
+          <w:tcPr>
+            <w:tcW w:w="1200" w:type="dxa"/>
+            <w:tcBorders>
+              <w:top w:val="nil"/>
+              <w:left w:val="nil"/>
+              <w:bottom w:val="single" w:sz="4" w:space="0" w:color="auto"/>
+              <w:right w:val="single" w:sz="4" w:space="0" w:color="auto"/>
+            </w:tcBorders>
+            <w:shd w:val="clear" w:color="auto" w:fill="auto"/>
+            <w:vAlign w:val="center"/>
+            <w:hideMark/>
+          </w:tcPr>
+          <w:p>
+            <w:pPr>
+              <w:spacing w:before="0" w:after="0" w:line="240" w:lineRule="auto"/>
+              <w:jc w:val="center"/>
+              <w:rPr>
+                <w:rFonts w:ascii="Calibri" w:eastAsia="Times New Roman" w:hAnsi="Calibri" w:cs="Calibri"/>
+                <w:color w:val="000000"/>
+                <w:sz w:val="22"/>
+                <w:lang w:eastAsia="es-EC"/>
+              </w:rPr>
+            </w:pPr>
+            <w:r>
+              <w:rPr>
+                <w:rFonts w:ascii="Calibri" w:eastAsia="Times New Roman" w:hAnsi="Calibri" w:cs="Calibri"/>
+                <w:color w:val="000000"/>
+                <w:sz w:val="22"/>
+                <w:lang w:eastAsia="es-EC"/>
+              </w:rPr>
+              <w:t>Sprint 4</w:t>
+            </w:r>
+          </w:p>
+        </w:tc>
+      </w:tr>
+      <w:tr>
+        <w:trPr>
+          <w:trHeight w:val="600"/>
+        </w:trPr>
+        <w:tc>
+          <w:tcPr>
+            <w:tcW w:w="1000" w:type="dxa"/>
+            <w:tcBorders>
+              <w:top w:val="nil"/>
+              <w:left w:val="single" w:sz="4" w:space="0" w:color="auto"/>
+              <w:bottom w:val="single" w:sz="4" w:space="0" w:color="auto"/>
+              <w:right w:val="single" w:sz="4" w:space="0" w:color="auto"/>
+            </w:tcBorders>
+            <w:shd w:val="clear" w:color="auto" w:fill="auto"/>
+            <w:vAlign w:val="center"/>
+            <w:hideMark/>
+          </w:tcPr>
+          <w:p>
+            <w:pPr>
+              <w:spacing w:before="0" w:after="0" w:line="240" w:lineRule="auto"/>
+              <w:jc w:val="center"/>
+              <w:rPr>
+                <w:rFonts w:ascii="Calibri" w:eastAsia="Times New Roman" w:hAnsi="Calibri" w:cs="Calibri"/>
+                <w:color w:val="000000"/>
+                <w:sz w:val="22"/>
+                <w:lang w:eastAsia="es-EC"/>
+              </w:rPr>
+            </w:pPr>
+            <w:r>
+              <w:rPr>
+                <w:rFonts w:ascii="Calibri" w:eastAsia="Times New Roman" w:hAnsi="Calibri" w:cs="Calibri"/>
+                <w:color w:val="000000"/>
+                <w:sz w:val="22"/>
+                <w:lang w:eastAsia="es-EC"/>
+              </w:rPr>
+              <w:t>HT-08</w:t>
+            </w:r>
+          </w:p>
+        </w:tc>
+        <w:tc>
+          <w:tcPr>
+            <w:tcW w:w="1400" w:type="dxa"/>
+            <w:tcBorders>
+              <w:top w:val="nil"/>
+              <w:left w:val="nil"/>
+              <w:bottom w:val="single" w:sz="4" w:space="0" w:color="auto"/>
+              <w:right w:val="single" w:sz="4" w:space="0" w:color="auto"/>
+            </w:tcBorders>
+            <w:shd w:val="clear" w:color="auto" w:fill="auto"/>
+            <w:vAlign w:val="center"/>
+            <w:hideMark/>
+          </w:tcPr>
+          <w:p>
+            <w:pPr>
+              <w:spacing w:before="0" w:after="0" w:line="240" w:lineRule="auto"/>
+              <w:jc w:val="center"/>
+              <w:rPr>
+                <w:rFonts w:ascii="Calibri" w:eastAsia="Times New Roman" w:hAnsi="Calibri" w:cs="Calibri"/>
+                <w:color w:val="000000"/>
+                <w:sz w:val="22"/>
+                <w:lang w:eastAsia="es-EC"/>
+              </w:rPr>
+            </w:pPr>
+            <w:r>
+              <w:rPr>
+                <w:rFonts w:ascii="Calibri" w:eastAsia="Times New Roman" w:hAnsi="Calibri" w:cs="Calibri"/>
+                <w:color w:val="000000"/>
+                <w:sz w:val="22"/>
+                <w:lang w:eastAsia="es-EC"/>
+              </w:rPr>
+              <w:t>Historia Técnica</w:t>
+            </w:r>
+          </w:p>
+        </w:tc>
+        <w:tc>
+          <w:tcPr>
+            <w:tcW w:w="2760" w:type="dxa"/>
+            <w:tcBorders>
+              <w:top w:val="nil"/>
+              <w:left w:val="nil"/>
+              <w:bottom w:val="single" w:sz="4" w:space="0" w:color="auto"/>
+              <w:right w:val="single" w:sz="4" w:space="0" w:color="auto"/>
+            </w:tcBorders>
+            <w:shd w:val="clear" w:color="auto" w:fill="auto"/>
+            <w:vAlign w:val="center"/>
+            <w:hideMark/>
+          </w:tcPr>
+          <w:p>
+            <w:pPr>
+              <w:spacing w:before="0" w:after="0" w:line="240" w:lineRule="auto"/>
+              <w:jc w:val="left"/>
+              <w:rPr>
+                <w:rFonts w:ascii="Calibri" w:eastAsia="Times New Roman" w:hAnsi="Calibri" w:cs="Calibri"/>
+                <w:color w:val="000000"/>
+                <w:sz w:val="22"/>
+                <w:lang w:eastAsia="es-EC"/>
+              </w:rPr>
+            </w:pPr>
+            <w:r>
+              <w:rPr>
+                <w:rFonts w:ascii="Calibri" w:eastAsia="Times New Roman" w:hAnsi="Calibri" w:cs="Calibri"/>
+                <w:color w:val="000000"/>
+                <w:sz w:val="22"/>
+                <w:lang w:eastAsia="es-EC"/>
+              </w:rPr>
+              <w:t>Exportación del APK final para instalación</w:t>
+            </w:r>
+          </w:p>
+        </w:tc>
+        <w:tc>
+          <w:tcPr>
+            <w:tcW w:w="1720" w:type="dxa"/>
+            <w:tcBorders>
+              <w:top w:val="nil"/>
+              <w:left w:val="nil"/>
+              <w:bottom w:val="single" w:sz="4" w:space="0" w:color="auto"/>
+              <w:right w:val="single" w:sz="4" w:space="0" w:color="auto"/>
+            </w:tcBorders>
+            <w:shd w:val="clear" w:color="auto" w:fill="auto"/>
+            <w:vAlign w:val="center"/>
+            <w:hideMark/>
+          </w:tcPr>
+          <w:p>
+            <w:pPr>
+              <w:spacing w:before="0" w:after="0" w:line="240" w:lineRule="auto"/>
+              <w:jc w:val="center"/>
+              <w:rPr>
+                <w:rFonts w:ascii="Calibri" w:eastAsia="Times New Roman" w:hAnsi="Calibri" w:cs="Calibri"/>
+                <w:color w:val="000000"/>
+                <w:sz w:val="22"/>
+                <w:lang w:eastAsia="es-EC"/>
+              </w:rPr>
+            </w:pPr>
+            <w:r>
+              <w:rPr>
+                <w:rFonts w:ascii="Calibri" w:eastAsia="Times New Roman" w:hAnsi="Calibri" w:cs="Calibri"/>
+                <w:color w:val="000000"/>
+                <w:sz w:val="22"/>
+                <w:lang w:eastAsia="es-EC"/>
+              </w:rPr>
+              <w:t>10</w:t>
+            </w:r>
+          </w:p>
+        </w:tc>
+        <w:tc>
+          <w:tcPr>
+            <w:tcW w:w="1200" w:type="dxa"/>
+            <w:tcBorders>
+              <w:top w:val="nil"/>
+              <w:left w:val="nil"/>
+              <w:bottom w:val="single" w:sz="4" w:space="0" w:color="auto"/>
+              <w:right w:val="single" w:sz="4" w:space="0" w:color="auto"/>
+            </w:tcBorders>
+            <w:shd w:val="clear" w:color="auto" w:fill="auto"/>
+            <w:vAlign w:val="center"/>
+            <w:hideMark/>
+          </w:tcPr>
+          <w:p>
+            <w:pPr>
+              <w:spacing w:before="0" w:after="0" w:line="240" w:lineRule="auto"/>
+              <w:jc w:val="center"/>
+              <w:rPr>
+                <w:rFonts w:ascii="Calibri" w:eastAsia="Times New Roman" w:hAnsi="Calibri" w:cs="Calibri"/>
+                <w:color w:val="000000"/>
+                <w:sz w:val="22"/>
+                <w:lang w:eastAsia="es-EC"/>
+              </w:rPr>
+            </w:pPr>
+            <w:r>
+              <w:rPr>
+                <w:rFonts w:ascii="Calibri" w:eastAsia="Times New Roman" w:hAnsi="Calibri" w:cs="Calibri"/>
+                <w:color w:val="000000"/>
+                <w:sz w:val="22"/>
+                <w:lang w:eastAsia="es-EC"/>
+              </w:rPr>
+              <w:t>3</w:t>
+            </w:r>
+          </w:p>
+        </w:tc>
+        <w:tc>
+          <w:tcPr>
+            <w:tcW w:w="1200" w:type="dxa"/>
+            <w:tcBorders>
+              <w:top w:val="nil"/>
+              <w:left w:val="nil"/>
+              <w:bottom w:val="single" w:sz="4" w:space="0" w:color="auto"/>
+              <w:right w:val="single" w:sz="4" w:space="0" w:color="auto"/>
+            </w:tcBorders>
+            <w:shd w:val="clear" w:color="auto" w:fill="auto"/>
+            <w:vAlign w:val="center"/>
+            <w:hideMark/>
+          </w:tcPr>
+          <w:p>
+            <w:pPr>
+              <w:spacing w:before="0" w:after="0" w:line="240" w:lineRule="auto"/>
+              <w:jc w:val="center"/>
+              <w:rPr>
+                <w:rFonts w:ascii="Calibri" w:eastAsia="Times New Roman" w:hAnsi="Calibri" w:cs="Calibri"/>
+                <w:color w:val="000000"/>
+                <w:sz w:val="22"/>
+                <w:lang w:eastAsia="es-EC"/>
+              </w:rPr>
+            </w:pPr>
+            <w:r>
+              <w:rPr>
+                <w:rFonts w:ascii="Calibri" w:eastAsia="Times New Roman" w:hAnsi="Calibri" w:cs="Calibri"/>
+                <w:color w:val="000000"/>
+                <w:sz w:val="22"/>
+                <w:lang w:eastAsia="es-EC"/>
+              </w:rPr>
+              <w:t>Pendiente</w:t>
+            </w:r>
+          </w:p>
+        </w:tc>
+        <w:tc>
+          <w:tcPr>
+            <w:tcW w:w="1200" w:type="dxa"/>
+            <w:tcBorders>
+              <w:top w:val="nil"/>
+              <w:left w:val="nil"/>
+              <w:bottom w:val="single" w:sz="4" w:space="0" w:color="auto"/>
+              <w:right w:val="single" w:sz="4" w:space="0" w:color="auto"/>
+            </w:tcBorders>
+            <w:shd w:val="clear" w:color="auto" w:fill="auto"/>
+            <w:vAlign w:val="center"/>
+            <w:hideMark/>
+          </w:tcPr>
+          <w:p>
+            <w:pPr>
+              <w:spacing w:before="0" w:after="0" w:line="240" w:lineRule="auto"/>
+              <w:jc w:val="center"/>
+              <w:rPr>
+                <w:rFonts w:ascii="Calibri" w:eastAsia="Times New Roman" w:hAnsi="Calibri" w:cs="Calibri"/>
+                <w:color w:val="000000"/>
+                <w:sz w:val="22"/>
+                <w:lang w:eastAsia="es-EC"/>
+              </w:rPr>
+            </w:pPr>
+            <w:r>
+              <w:rPr>
+                <w:rFonts w:ascii="Calibri" w:eastAsia="Times New Roman" w:hAnsi="Calibri" w:cs="Calibri"/>
+                <w:color w:val="000000"/>
+                <w:sz w:val="22"/>
+                <w:lang w:eastAsia="es-EC"/>
+              </w:rPr>
+              <w:t>Sprint 4</w:t>
+            </w:r>
+          </w:p>
+        </w:tc>
+      </w:tr>
+      <w:tr>
+        <w:trPr>
+          <w:trHeight w:val="600"/>
+        </w:trPr>
+        <w:tc>
+          <w:tcPr>
+            <w:tcW w:w="1000" w:type="dxa"/>
+            <w:tcBorders>
+              <w:top w:val="nil"/>
+              <w:left w:val="single" w:sz="4" w:space="0" w:color="auto"/>
+              <w:bottom w:val="single" w:sz="4" w:space="0" w:color="auto"/>
+              <w:right w:val="single" w:sz="4" w:space="0" w:color="auto"/>
+            </w:tcBorders>
+            <w:shd w:val="clear" w:color="auto" w:fill="auto"/>
+            <w:vAlign w:val="center"/>
+            <w:hideMark/>
+          </w:tcPr>
+          <w:p>
+            <w:pPr>
+              <w:spacing w:before="0" w:after="0" w:line="240" w:lineRule="auto"/>
+              <w:jc w:val="center"/>
+              <w:rPr>
+                <w:rFonts w:ascii="Calibri" w:eastAsia="Times New Roman" w:hAnsi="Calibri" w:cs="Calibri"/>
+                <w:color w:val="000000"/>
+                <w:sz w:val="22"/>
+                <w:lang w:eastAsia="es-EC"/>
+              </w:rPr>
+            </w:pPr>
+            <w:r>
+              <w:rPr>
+                <w:rFonts w:ascii="Calibri" w:eastAsia="Times New Roman" w:hAnsi="Calibri" w:cs="Calibri"/>
+                <w:color w:val="000000"/>
+                <w:sz w:val="22"/>
+                <w:lang w:eastAsia="es-EC"/>
+              </w:rPr>
               <w:t>HT-09</w:t>
             </w:r>
           </w:p>
         </w:tc>
         <w:tc>
           <w:tcPr>
-            <w:tcW w:w="0" w:type="auto"/>
+            <w:tcW w:w="1400" w:type="dxa"/>
+            <w:tcBorders>
+              <w:top w:val="nil"/>
+              <w:left w:val="nil"/>
+              <w:bottom w:val="single" w:sz="4" w:space="0" w:color="auto"/>
+              <w:right w:val="single" w:sz="4" w:space="0" w:color="auto"/>
+            </w:tcBorders>
+            <w:shd w:val="clear" w:color="auto" w:fill="auto"/>
+            <w:vAlign w:val="center"/>
             <w:hideMark/>
           </w:tcPr>
           <w:p>
             <w:pPr>
-              <w:cnfStyle w:val="000000100000" w:firstRow="0" w:lastRow="0" w:firstColumn="0" w:lastColumn="0" w:oddVBand="0" w:evenVBand="0" w:oddHBand="1" w:evenHBand="0" w:firstRowFirstColumn="0" w:firstRowLastColumn="0" w:lastRowFirstColumn="0" w:lastRowLastColumn="0"/>
-            </w:pPr>
-            <w:r>
+              <w:spacing w:before="0" w:after="0" w:line="240" w:lineRule="auto"/>
+              <w:jc w:val="center"/>
+              <w:rPr>
+                <w:rFonts w:ascii="Calibri" w:eastAsia="Times New Roman" w:hAnsi="Calibri" w:cs="Calibri"/>
+                <w:color w:val="000000"/>
+                <w:sz w:val="22"/>
+                <w:lang w:eastAsia="es-EC"/>
+              </w:rPr>
+            </w:pPr>
+            <w:r>
+              <w:rPr>
+                <w:rFonts w:ascii="Calibri" w:eastAsia="Times New Roman" w:hAnsi="Calibri" w:cs="Calibri"/>
+                <w:color w:val="000000"/>
+                <w:sz w:val="22"/>
+                <w:lang w:eastAsia="es-EC"/>
+              </w:rPr>
               <w:t>Historia Técnica</w:t>
             </w:r>
           </w:p>
         </w:tc>
         <w:tc>
           <w:tcPr>
-            <w:tcW w:w="0" w:type="auto"/>
+            <w:tcW w:w="2760" w:type="dxa"/>
+            <w:tcBorders>
+              <w:top w:val="nil"/>
+              <w:left w:val="nil"/>
+              <w:bottom w:val="single" w:sz="4" w:space="0" w:color="auto"/>
+              <w:right w:val="single" w:sz="4" w:space="0" w:color="auto"/>
+            </w:tcBorders>
+            <w:shd w:val="clear" w:color="auto" w:fill="auto"/>
+            <w:vAlign w:val="center"/>
             <w:hideMark/>
           </w:tcPr>
           <w:p>
             <w:pPr>
-              <w:cnfStyle w:val="000000100000" w:firstRow="0" w:lastRow="0" w:firstColumn="0" w:lastColumn="0" w:oddVBand="0" w:evenVBand="0" w:oddHBand="1" w:evenHBand="0" w:firstRowFirstColumn="0" w:firstRowLastColumn="0" w:lastRowFirstColumn="0" w:lastRowLastColumn="0"/>
-            </w:pPr>
-            <w:r>
-              <w:t>Documentación técnica y guía de usuario</w:t>
-            </w:r>
-          </w:p>
-        </w:tc>
-        <w:tc>
-          <w:tcPr>
-            <w:tcW w:w="0" w:type="auto"/>
+              <w:spacing w:before="0" w:after="0" w:line="240" w:lineRule="auto"/>
+              <w:jc w:val="left"/>
+              <w:rPr>
+                <w:rFonts w:ascii="Calibri" w:eastAsia="Times New Roman" w:hAnsi="Calibri" w:cs="Calibri"/>
+                <w:color w:val="000000"/>
+                <w:sz w:val="22"/>
+                <w:lang w:eastAsia="es-EC"/>
+              </w:rPr>
+            </w:pPr>
+            <w:r>
+              <w:rPr>
+                <w:rFonts w:ascii="Calibri" w:eastAsia="Times New Roman" w:hAnsi="Calibri" w:cs="Calibri"/>
+                <w:color w:val="000000"/>
+                <w:sz w:val="22"/>
+                <w:lang w:eastAsia="es-EC"/>
+              </w:rPr>
+              <w:t>Documentación interna y guía de uso del sistema</w:t>
+            </w:r>
+          </w:p>
+        </w:tc>
+        <w:tc>
+          <w:tcPr>
+            <w:tcW w:w="1720" w:type="dxa"/>
+            <w:tcBorders>
+              <w:top w:val="nil"/>
+              <w:left w:val="nil"/>
+              <w:bottom w:val="single" w:sz="4" w:space="0" w:color="auto"/>
+              <w:right w:val="single" w:sz="4" w:space="0" w:color="auto"/>
+            </w:tcBorders>
+            <w:shd w:val="clear" w:color="auto" w:fill="auto"/>
+            <w:vAlign w:val="center"/>
             <w:hideMark/>
           </w:tcPr>
           <w:p>
             <w:pPr>
-              <w:cnfStyle w:val="000000100000" w:firstRow="0" w:lastRow="0" w:firstColumn="0" w:lastColumn="0" w:oddVBand="0" w:evenVBand="0" w:oddHBand="1" w:evenHBand="0" w:firstRowFirstColumn="0" w:firstRowLastColumn="0" w:lastRowFirstColumn="0" w:lastRowLastColumn="0"/>
-            </w:pPr>
-            <w:r>
+              <w:spacing w:before="0" w:after="0" w:line="240" w:lineRule="auto"/>
+              <w:jc w:val="center"/>
+              <w:rPr>
+                <w:rFonts w:ascii="Calibri" w:eastAsia="Times New Roman" w:hAnsi="Calibri" w:cs="Calibri"/>
+                <w:color w:val="000000"/>
+                <w:sz w:val="22"/>
+                <w:lang w:eastAsia="es-EC"/>
+              </w:rPr>
+            </w:pPr>
+            <w:r>
+              <w:rPr>
+                <w:rFonts w:ascii="Calibri" w:eastAsia="Times New Roman" w:hAnsi="Calibri" w:cs="Calibri"/>
+                <w:color w:val="000000"/>
+                <w:sz w:val="22"/>
+                <w:lang w:eastAsia="es-EC"/>
+              </w:rPr>
               <w:t>8</w:t>
             </w:r>
           </w:p>
         </w:tc>
         <w:tc>
           <w:tcPr>
-            <w:tcW w:w="0" w:type="auto"/>
+            <w:tcW w:w="1200" w:type="dxa"/>
+            <w:tcBorders>
+              <w:top w:val="nil"/>
+              <w:left w:val="nil"/>
+              <w:bottom w:val="single" w:sz="4" w:space="0" w:color="auto"/>
+              <w:right w:val="single" w:sz="4" w:space="0" w:color="auto"/>
+            </w:tcBorders>
+            <w:shd w:val="clear" w:color="auto" w:fill="auto"/>
+            <w:vAlign w:val="center"/>
             <w:hideMark/>
           </w:tcPr>
           <w:p>
             <w:pPr>
-              <w:cnfStyle w:val="000000100000" w:firstRow="0" w:lastRow="0" w:firstColumn="0" w:lastColumn="0" w:oddVBand="0" w:evenVBand="0" w:oddHBand="1" w:evenHBand="0" w:firstRowFirstColumn="0" w:firstRowLastColumn="0" w:lastRowFirstColumn="0" w:lastRowLastColumn="0"/>
-            </w:pPr>
-            <w:r>
-              <w:t>1</w:t>
-            </w:r>
-          </w:p>
-        </w:tc>
-        <w:tc>
-          <w:tcPr>
-            <w:tcW w:w="0" w:type="auto"/>
+              <w:spacing w:before="0" w:after="0" w:line="240" w:lineRule="auto"/>
+              <w:jc w:val="center"/>
+              <w:rPr>
+                <w:rFonts w:ascii="Calibri" w:eastAsia="Times New Roman" w:hAnsi="Calibri" w:cs="Calibri"/>
+                <w:color w:val="000000"/>
+                <w:sz w:val="22"/>
+                <w:lang w:eastAsia="es-EC"/>
+              </w:rPr>
+            </w:pPr>
+            <w:r>
+              <w:rPr>
+                <w:rFonts w:ascii="Calibri" w:eastAsia="Times New Roman" w:hAnsi="Calibri" w:cs="Calibri"/>
+                <w:color w:val="000000"/>
+                <w:sz w:val="22"/>
+                <w:lang w:eastAsia="es-EC"/>
+              </w:rPr>
+              <w:t>8</w:t>
+            </w:r>
+          </w:p>
+        </w:tc>
+        <w:tc>
+          <w:tcPr>
+            <w:tcW w:w="1200" w:type="dxa"/>
+            <w:tcBorders>
+              <w:top w:val="nil"/>
+              <w:left w:val="nil"/>
+              <w:bottom w:val="single" w:sz="4" w:space="0" w:color="auto"/>
+              <w:right w:val="single" w:sz="4" w:space="0" w:color="auto"/>
+            </w:tcBorders>
+            <w:shd w:val="clear" w:color="auto" w:fill="auto"/>
+            <w:vAlign w:val="center"/>
             <w:hideMark/>
           </w:tcPr>
           <w:p>
             <w:pPr>
-              <w:cnfStyle w:val="000000100000" w:firstRow="0" w:lastRow="0" w:firstColumn="0" w:lastColumn="0" w:oddVBand="0" w:evenVBand="0" w:oddHBand="1" w:evenHBand="0" w:firstRowFirstColumn="0" w:firstRowLastColumn="0" w:lastRowFirstColumn="0" w:lastRowLastColumn="0"/>
-            </w:pPr>
-            <w:r>
+              <w:spacing w:before="0" w:after="0" w:line="240" w:lineRule="auto"/>
+              <w:jc w:val="center"/>
+              <w:rPr>
+                <w:rFonts w:ascii="Calibri" w:eastAsia="Times New Roman" w:hAnsi="Calibri" w:cs="Calibri"/>
+                <w:color w:val="000000"/>
+                <w:sz w:val="22"/>
+                <w:lang w:eastAsia="es-EC"/>
+              </w:rPr>
+            </w:pPr>
+            <w:r>
+              <w:rPr>
+                <w:rFonts w:ascii="Calibri" w:eastAsia="Times New Roman" w:hAnsi="Calibri" w:cs="Calibri"/>
+                <w:color w:val="000000"/>
+                <w:sz w:val="22"/>
+                <w:lang w:eastAsia="es-EC"/>
+              </w:rPr>
               <w:t>Pendiente</w:t>
+            </w:r>
+          </w:p>
+        </w:tc>
+        <w:tc>
+          <w:tcPr>
+            <w:tcW w:w="1200" w:type="dxa"/>
+            <w:tcBorders>
+              <w:top w:val="nil"/>
+              <w:left w:val="nil"/>
+              <w:bottom w:val="single" w:sz="4" w:space="0" w:color="auto"/>
+              <w:right w:val="single" w:sz="4" w:space="0" w:color="auto"/>
+            </w:tcBorders>
+            <w:shd w:val="clear" w:color="auto" w:fill="auto"/>
+            <w:vAlign w:val="center"/>
+            <w:hideMark/>
+          </w:tcPr>
+          <w:p>
+            <w:pPr>
+              <w:spacing w:before="0" w:after="0" w:line="240" w:lineRule="auto"/>
+              <w:jc w:val="center"/>
+              <w:rPr>
+                <w:rFonts w:ascii="Calibri" w:eastAsia="Times New Roman" w:hAnsi="Calibri" w:cs="Calibri"/>
+                <w:color w:val="000000"/>
+                <w:sz w:val="22"/>
+                <w:lang w:eastAsia="es-EC"/>
+              </w:rPr>
+            </w:pPr>
+            <w:r>
+              <w:rPr>
+                <w:rFonts w:ascii="Calibri" w:eastAsia="Times New Roman" w:hAnsi="Calibri" w:cs="Calibri"/>
+                <w:color w:val="000000"/>
+                <w:sz w:val="22"/>
+                <w:lang w:eastAsia="es-EC"/>
+              </w:rPr>
+              <w:t>Sprint 5</w:t>
             </w:r>
           </w:p>
         </w:tc>
